--- a/Portfolio.docx
+++ b/Portfolio.docx
@@ -4,6 +4,7 @@
   <w:body>
     <w:p>
       <w:pPr>
+        <w:spacing w:after="0"/>
         <w:jc w:val="center"/>
         <w:rPr>
           <w:rFonts w:cstheme="minorHAnsi"/>
@@ -12,26 +13,27 @@
           <w:lang w:val="en-GB"/>
         </w:rPr>
       </w:pPr>
-      <w:r>
+    </w:p>
+    <w:p>
+      <w:pPr>
+        <w:spacing w:after="0"/>
+        <w:jc w:val="center"/>
         <w:rPr>
           <w:rFonts w:cstheme="minorHAnsi"/>
           <w:sz w:val="44"/>
           <w:szCs w:val="44"/>
           <w:lang w:val="en-GB"/>
         </w:rPr>
-        <w:t>Portfolio Milestone – Draft Submission</w:t>
-      </w:r>
-    </w:p>
-    <w:p>
-      <w:pPr>
-        <w:jc w:val="center"/>
+      </w:pPr>
+      <w:r>
         <w:rPr>
           <w:rFonts w:cstheme="minorHAnsi"/>
           <w:sz w:val="44"/>
           <w:szCs w:val="44"/>
           <w:lang w:val="en-GB"/>
         </w:rPr>
-      </w:pPr>
+        <w:t xml:space="preserve"> </w:t>
+      </w:r>
       <w:r>
         <w:rPr>
           <w:rFonts w:cstheme="minorHAnsi"/>
@@ -39,7 +41,55 @@
           <w:szCs w:val="44"/>
           <w:lang w:val="en-GB"/>
         </w:rPr>
-        <w:t>Jose Reyes</w:t>
+        <w:t>Applied Data Science</w:t>
+      </w:r>
+      <w:r>
+        <w:rPr>
+          <w:rFonts w:cstheme="minorHAnsi"/>
+          <w:sz w:val="44"/>
+          <w:szCs w:val="44"/>
+          <w:lang w:val="en-GB"/>
+        </w:rPr>
+        <w:t xml:space="preserve"> </w:t>
+      </w:r>
+      <w:r>
+        <w:rPr>
+          <w:rFonts w:cstheme="minorHAnsi"/>
+          <w:sz w:val="44"/>
+          <w:szCs w:val="44"/>
+          <w:lang w:val="en-GB"/>
+        </w:rPr>
+        <w:t>Portfolio Milestone</w:t>
+      </w:r>
+      <w:r>
+        <w:rPr>
+          <w:rFonts w:cstheme="minorHAnsi"/>
+          <w:sz w:val="44"/>
+          <w:szCs w:val="44"/>
+          <w:lang w:val="en-GB"/>
+        </w:rPr>
+        <w:t xml:space="preserve"> </w:t>
+      </w:r>
+    </w:p>
+    <w:p>
+      <w:pPr>
+        <w:spacing w:after="0"/>
+        <w:jc w:val="center"/>
+        <w:rPr>
+          <w:rFonts w:cstheme="minorHAnsi"/>
+          <w:sz w:val="28"/>
+          <w:szCs w:val="28"/>
+          <w:lang w:val="en-GB"/>
+        </w:rPr>
+      </w:pPr>
+      <w:r>
+        <w:rPr>
+          <w:rFonts w:cstheme="minorHAnsi"/>
+          <w:sz w:val="28"/>
+          <w:szCs w:val="28"/>
+          <w:lang w:val="en-GB"/>
+        </w:rPr>
+        <w:t xml:space="preserve"> By Jose Reyes</w:t>
       </w:r>
     </w:p>
     <w:p>
@@ -78,11 +128,13 @@
         <w:p>
           <w:pPr>
             <w:pStyle w:val="TOCHeading"/>
+            <w:jc w:val="center"/>
           </w:pPr>
           <w:r>
             <w:t>Contents</w:t>
           </w:r>
         </w:p>
+        <w:p/>
         <w:p>
           <w:pPr>
             <w:pStyle w:val="TOC1"/>
@@ -103,7 +155,7 @@
           <w:r>
             <w:fldChar w:fldCharType="separate"/>
           </w:r>
-          <w:hyperlink w:anchor="_Toc64263835" w:history="1">
+          <w:hyperlink w:anchor="_Toc67025691" w:history="1">
             <w:r>
               <w:rPr>
                 <w:rStyle w:val="Hyperlink"/>
@@ -131,7 +183,7 @@
                 <w:noProof/>
                 <w:webHidden/>
               </w:rPr>
-              <w:instrText xml:space="preserve"> PAGEREF _Toc64263835 \h </w:instrText>
+              <w:instrText xml:space="preserve"> PAGEREF _Toc67025691 \h </w:instrText>
             </w:r>
             <w:r>
               <w:rPr>
@@ -173,7 +225,7 @@
               <w:noProof/>
             </w:rPr>
           </w:pPr>
-          <w:hyperlink w:anchor="_Toc64263836" w:history="1">
+          <w:hyperlink w:anchor="_Toc67025692" w:history="1">
             <w:r>
               <w:rPr>
                 <w:rStyle w:val="Hyperlink"/>
@@ -201,7 +253,7 @@
                 <w:noProof/>
                 <w:webHidden/>
               </w:rPr>
-              <w:instrText xml:space="preserve"> PAGEREF _Toc64263836 \h </w:instrText>
+              <w:instrText xml:space="preserve"> PAGEREF _Toc67025692 \h </w:instrText>
             </w:r>
             <w:r>
               <w:rPr>
@@ -243,14 +295,14 @@
               <w:noProof/>
             </w:rPr>
           </w:pPr>
-          <w:hyperlink w:anchor="_Toc64263837" w:history="1">
+          <w:hyperlink w:anchor="_Toc67025693" w:history="1">
             <w:r>
               <w:rPr>
                 <w:rStyle w:val="Hyperlink"/>
                 <w:noProof/>
                 <w:lang w:val="en-GB"/>
               </w:rPr>
-              <w:t>Flight Data - K-means clustering results</w:t>
+              <w:t>Flight Data – Introduction</w:t>
             </w:r>
             <w:r>
               <w:rPr>
@@ -271,7 +323,7 @@
                 <w:noProof/>
                 <w:webHidden/>
               </w:rPr>
-              <w:instrText xml:space="preserve"> PAGEREF _Toc64263837 \h </w:instrText>
+              <w:instrText xml:space="preserve"> PAGEREF _Toc67025693 \h </w:instrText>
             </w:r>
             <w:r>
               <w:rPr>
@@ -291,7 +343,7 @@
                 <w:noProof/>
                 <w:webHidden/>
               </w:rPr>
-              <w:t>4</w:t>
+              <w:t>3</w:t>
             </w:r>
             <w:r>
               <w:rPr>
@@ -313,14 +365,14 @@
               <w:noProof/>
             </w:rPr>
           </w:pPr>
-          <w:hyperlink w:anchor="_Toc64263838" w:history="1">
+          <w:hyperlink w:anchor="_Toc67025694" w:history="1">
             <w:r>
               <w:rPr>
                 <w:rStyle w:val="Hyperlink"/>
                 <w:noProof/>
                 <w:lang w:val="en-GB"/>
               </w:rPr>
-              <w:t>Flight Data - Association rules mining results</w:t>
+              <w:t>Flight Data - K-means clustering results</w:t>
             </w:r>
             <w:r>
               <w:rPr>
@@ -341,7 +393,7 @@
                 <w:noProof/>
                 <w:webHidden/>
               </w:rPr>
-              <w:instrText xml:space="preserve"> PAGEREF _Toc64263838 \h </w:instrText>
+              <w:instrText xml:space="preserve"> PAGEREF _Toc67025694 \h </w:instrText>
             </w:r>
             <w:r>
               <w:rPr>
@@ -361,7 +413,7 @@
                 <w:noProof/>
                 <w:webHidden/>
               </w:rPr>
-              <w:t>6</w:t>
+              <w:t>5</w:t>
             </w:r>
             <w:r>
               <w:rPr>
@@ -383,14 +435,14 @@
               <w:noProof/>
             </w:rPr>
           </w:pPr>
-          <w:hyperlink w:anchor="_Toc64263839" w:history="1">
+          <w:hyperlink w:anchor="_Toc67025695" w:history="1">
             <w:r>
               <w:rPr>
                 <w:rStyle w:val="Hyperlink"/>
                 <w:noProof/>
                 <w:lang w:val="en-GB"/>
               </w:rPr>
-              <w:t>Flight Data - Overall Results Analysis</w:t>
+              <w:t>Flight Data - Association rules mining results</w:t>
             </w:r>
             <w:r>
               <w:rPr>
@@ -411,7 +463,7 @@
                 <w:noProof/>
                 <w:webHidden/>
               </w:rPr>
-              <w:instrText xml:space="preserve"> PAGEREF _Toc64263839 \h </w:instrText>
+              <w:instrText xml:space="preserve"> PAGEREF _Toc67025695 \h </w:instrText>
             </w:r>
             <w:r>
               <w:rPr>
@@ -432,6 +484,76 @@
                 <w:webHidden/>
               </w:rPr>
               <w:t>7</w:t>
+            </w:r>
+            <w:r>
+              <w:rPr>
+                <w:noProof/>
+                <w:webHidden/>
+              </w:rPr>
+              <w:fldChar w:fldCharType="end"/>
+            </w:r>
+          </w:hyperlink>
+        </w:p>
+        <w:p>
+          <w:pPr>
+            <w:pStyle w:val="TOC2"/>
+            <w:tabs>
+              <w:tab w:val="right" w:leader="dot" w:pos="9350"/>
+            </w:tabs>
+            <w:rPr>
+              <w:rFonts w:eastAsiaTheme="minorEastAsia"/>
+              <w:noProof/>
+            </w:rPr>
+          </w:pPr>
+          <w:hyperlink w:anchor="_Toc67025696" w:history="1">
+            <w:r>
+              <w:rPr>
+                <w:rStyle w:val="Hyperlink"/>
+                <w:noProof/>
+                <w:lang w:val="en-GB"/>
+              </w:rPr>
+              <w:t>Flight Data - Linkage to Program Goals</w:t>
+            </w:r>
+            <w:r>
+              <w:rPr>
+                <w:noProof/>
+                <w:webHidden/>
+              </w:rPr>
+              <w:tab/>
+            </w:r>
+            <w:r>
+              <w:rPr>
+                <w:noProof/>
+                <w:webHidden/>
+              </w:rPr>
+              <w:fldChar w:fldCharType="begin"/>
+            </w:r>
+            <w:r>
+              <w:rPr>
+                <w:noProof/>
+                <w:webHidden/>
+              </w:rPr>
+              <w:instrText xml:space="preserve"> PAGEREF _Toc67025696 \h </w:instrText>
+            </w:r>
+            <w:r>
+              <w:rPr>
+                <w:noProof/>
+                <w:webHidden/>
+              </w:rPr>
+            </w:r>
+            <w:r>
+              <w:rPr>
+                <w:noProof/>
+                <w:webHidden/>
+              </w:rPr>
+              <w:fldChar w:fldCharType="separate"/>
+            </w:r>
+            <w:r>
+              <w:rPr>
+                <w:noProof/>
+                <w:webHidden/>
+              </w:rPr>
+              <w:t>8</w:t>
             </w:r>
             <w:r>
               <w:rPr>
@@ -453,7 +575,7 @@
               <w:noProof/>
             </w:rPr>
           </w:pPr>
-          <w:hyperlink w:anchor="_Toc64263840" w:history="1">
+          <w:hyperlink w:anchor="_Toc67025697" w:history="1">
             <w:r>
               <w:rPr>
                 <w:rStyle w:val="Hyperlink"/>
@@ -481,7 +603,7 @@
                 <w:noProof/>
                 <w:webHidden/>
               </w:rPr>
-              <w:instrText xml:space="preserve"> PAGEREF _Toc64263840 \h </w:instrText>
+              <w:instrText xml:space="preserve"> PAGEREF _Toc67025697 \h </w:instrText>
             </w:r>
             <w:r>
               <w:rPr>
@@ -501,7 +623,7 @@
                 <w:noProof/>
                 <w:webHidden/>
               </w:rPr>
-              <w:t>7</w:t>
+              <w:t>9</w:t>
             </w:r>
             <w:r>
               <w:rPr>
@@ -523,14 +645,14 @@
               <w:noProof/>
             </w:rPr>
           </w:pPr>
-          <w:hyperlink w:anchor="_Toc64263841" w:history="1">
+          <w:hyperlink w:anchor="_Toc67025698" w:history="1">
             <w:r>
               <w:rPr>
                 <w:rStyle w:val="Hyperlink"/>
                 <w:noProof/>
                 <w:lang w:val="en-GB"/>
               </w:rPr>
-              <w:t>Covid-19 Deaths - Time series forecasting using Prophet</w:t>
+              <w:t>Covid-19 Deaths – Introduction</w:t>
             </w:r>
             <w:r>
               <w:rPr>
@@ -551,7 +673,7 @@
                 <w:noProof/>
                 <w:webHidden/>
               </w:rPr>
-              <w:instrText xml:space="preserve"> PAGEREF _Toc64263841 \h </w:instrText>
+              <w:instrText xml:space="preserve"> PAGEREF _Toc67025698 \h </w:instrText>
             </w:r>
             <w:r>
               <w:rPr>
@@ -571,7 +693,7 @@
                 <w:noProof/>
                 <w:webHidden/>
               </w:rPr>
-              <w:t>7</w:t>
+              <w:t>9</w:t>
             </w:r>
             <w:r>
               <w:rPr>
@@ -593,14 +715,14 @@
               <w:noProof/>
             </w:rPr>
           </w:pPr>
-          <w:hyperlink w:anchor="_Toc64263842" w:history="1">
+          <w:hyperlink w:anchor="_Toc67025699" w:history="1">
             <w:r>
               <w:rPr>
                 <w:rStyle w:val="Hyperlink"/>
                 <w:noProof/>
                 <w:lang w:val="en-GB"/>
               </w:rPr>
-              <w:t>Covid-19 Deaths - Forecasting Results</w:t>
+              <w:t>Covid-19 Deaths - Time series forecasting using Prophet</w:t>
             </w:r>
             <w:r>
               <w:rPr>
@@ -621,7 +743,7 @@
                 <w:noProof/>
                 <w:webHidden/>
               </w:rPr>
-              <w:instrText xml:space="preserve"> PAGEREF _Toc64263842 \h </w:instrText>
+              <w:instrText xml:space="preserve"> PAGEREF _Toc67025699 \h </w:instrText>
             </w:r>
             <w:r>
               <w:rPr>
@@ -663,14 +785,14 @@
               <w:noProof/>
             </w:rPr>
           </w:pPr>
-          <w:hyperlink w:anchor="_Toc64263843" w:history="1">
+          <w:hyperlink w:anchor="_Toc67025700" w:history="1">
             <w:r>
               <w:rPr>
                 <w:rStyle w:val="Hyperlink"/>
                 <w:noProof/>
                 <w:lang w:val="en-GB"/>
               </w:rPr>
-              <w:t>Covid-19 Deaths - Overall Results Analysis</w:t>
+              <w:t>Covid-19 Deaths - Forecasting Results</w:t>
             </w:r>
             <w:r>
               <w:rPr>
@@ -691,7 +813,7 @@
                 <w:noProof/>
                 <w:webHidden/>
               </w:rPr>
-              <w:instrText xml:space="preserve"> PAGEREF _Toc64263843 \h </w:instrText>
+              <w:instrText xml:space="preserve"> PAGEREF _Toc67025700 \h </w:instrText>
             </w:r>
             <w:r>
               <w:rPr>
@@ -711,7 +833,77 @@
                 <w:noProof/>
                 <w:webHidden/>
               </w:rPr>
-              <w:t>13</w:t>
+              <w:t>11</w:t>
+            </w:r>
+            <w:r>
+              <w:rPr>
+                <w:noProof/>
+                <w:webHidden/>
+              </w:rPr>
+              <w:fldChar w:fldCharType="end"/>
+            </w:r>
+          </w:hyperlink>
+        </w:p>
+        <w:p>
+          <w:pPr>
+            <w:pStyle w:val="TOC2"/>
+            <w:tabs>
+              <w:tab w:val="right" w:leader="dot" w:pos="9350"/>
+            </w:tabs>
+            <w:rPr>
+              <w:rFonts w:eastAsiaTheme="minorEastAsia"/>
+              <w:noProof/>
+            </w:rPr>
+          </w:pPr>
+          <w:hyperlink w:anchor="_Toc67025701" w:history="1">
+            <w:r>
+              <w:rPr>
+                <w:rStyle w:val="Hyperlink"/>
+                <w:noProof/>
+                <w:lang w:val="en-GB"/>
+              </w:rPr>
+              <w:t>Covid-19 Deaths - Linkage to Program Goals</w:t>
+            </w:r>
+            <w:r>
+              <w:rPr>
+                <w:noProof/>
+                <w:webHidden/>
+              </w:rPr>
+              <w:tab/>
+            </w:r>
+            <w:r>
+              <w:rPr>
+                <w:noProof/>
+                <w:webHidden/>
+              </w:rPr>
+              <w:fldChar w:fldCharType="begin"/>
+            </w:r>
+            <w:r>
+              <w:rPr>
+                <w:noProof/>
+                <w:webHidden/>
+              </w:rPr>
+              <w:instrText xml:space="preserve"> PAGEREF _Toc67025701 \h </w:instrText>
+            </w:r>
+            <w:r>
+              <w:rPr>
+                <w:noProof/>
+                <w:webHidden/>
+              </w:rPr>
+            </w:r>
+            <w:r>
+              <w:rPr>
+                <w:noProof/>
+                <w:webHidden/>
+              </w:rPr>
+              <w:fldChar w:fldCharType="separate"/>
+            </w:r>
+            <w:r>
+              <w:rPr>
+                <w:noProof/>
+                <w:webHidden/>
+              </w:rPr>
+              <w:t>15</w:t>
             </w:r>
             <w:r>
               <w:rPr>
@@ -733,7 +925,7 @@
               <w:noProof/>
             </w:rPr>
           </w:pPr>
-          <w:hyperlink w:anchor="_Toc64263844" w:history="1">
+          <w:hyperlink w:anchor="_Toc67025702" w:history="1">
             <w:r>
               <w:rPr>
                 <w:rStyle w:val="Hyperlink"/>
@@ -761,7 +953,7 @@
                 <w:noProof/>
                 <w:webHidden/>
               </w:rPr>
-              <w:instrText xml:space="preserve"> PAGEREF _Toc64263844 \h </w:instrText>
+              <w:instrText xml:space="preserve"> PAGEREF _Toc67025702 \h </w:instrText>
             </w:r>
             <w:r>
               <w:rPr>
@@ -781,7 +973,7 @@
                 <w:noProof/>
                 <w:webHidden/>
               </w:rPr>
-              <w:t>13</w:t>
+              <w:t>16</w:t>
             </w:r>
             <w:r>
               <w:rPr>
@@ -803,14 +995,14 @@
               <w:noProof/>
             </w:rPr>
           </w:pPr>
-          <w:hyperlink w:anchor="_Toc64263845" w:history="1">
+          <w:hyperlink w:anchor="_Toc67025703" w:history="1">
             <w:r>
               <w:rPr>
                 <w:rStyle w:val="Hyperlink"/>
                 <w:noProof/>
                 <w:lang w:val="en-GB"/>
               </w:rPr>
-              <w:t>Toxic Comments – Neural Networks</w:t>
+              <w:t>Toxic Comments – Introduction</w:t>
             </w:r>
             <w:r>
               <w:rPr>
@@ -831,7 +1023,7 @@
                 <w:noProof/>
                 <w:webHidden/>
               </w:rPr>
-              <w:instrText xml:space="preserve"> PAGEREF _Toc64263845 \h </w:instrText>
+              <w:instrText xml:space="preserve"> PAGEREF _Toc67025703 \h </w:instrText>
             </w:r>
             <w:r>
               <w:rPr>
@@ -851,7 +1043,7 @@
                 <w:noProof/>
                 <w:webHidden/>
               </w:rPr>
-              <w:t>14</w:t>
+              <w:t>16</w:t>
             </w:r>
             <w:r>
               <w:rPr>
@@ -873,14 +1065,14 @@
               <w:noProof/>
             </w:rPr>
           </w:pPr>
-          <w:hyperlink w:anchor="_Toc64263846" w:history="1">
+          <w:hyperlink w:anchor="_Toc67025704" w:history="1">
             <w:r>
               <w:rPr>
                 <w:rStyle w:val="Hyperlink"/>
                 <w:noProof/>
                 <w:lang w:val="en-GB"/>
               </w:rPr>
-              <w:t>Toxic Comments - Overall Results Analysis</w:t>
+              <w:t>Toxic Comments – Neural Networks</w:t>
             </w:r>
             <w:r>
               <w:rPr>
@@ -901,7 +1093,7 @@
                 <w:noProof/>
                 <w:webHidden/>
               </w:rPr>
-              <w:instrText xml:space="preserve"> PAGEREF _Toc64263846 \h </w:instrText>
+              <w:instrText xml:space="preserve"> PAGEREF _Toc67025704 \h </w:instrText>
             </w:r>
             <w:r>
               <w:rPr>
@@ -922,6 +1114,76 @@
                 <w:webHidden/>
               </w:rPr>
               <w:t>16</w:t>
+            </w:r>
+            <w:r>
+              <w:rPr>
+                <w:noProof/>
+                <w:webHidden/>
+              </w:rPr>
+              <w:fldChar w:fldCharType="end"/>
+            </w:r>
+          </w:hyperlink>
+        </w:p>
+        <w:p>
+          <w:pPr>
+            <w:pStyle w:val="TOC2"/>
+            <w:tabs>
+              <w:tab w:val="right" w:leader="dot" w:pos="9350"/>
+            </w:tabs>
+            <w:rPr>
+              <w:rFonts w:eastAsiaTheme="minorEastAsia"/>
+              <w:noProof/>
+            </w:rPr>
+          </w:pPr>
+          <w:hyperlink w:anchor="_Toc67025705" w:history="1">
+            <w:r>
+              <w:rPr>
+                <w:rStyle w:val="Hyperlink"/>
+                <w:noProof/>
+                <w:lang w:val="en-GB"/>
+              </w:rPr>
+              <w:t>Toxic Comments - Linkage to Program Goals</w:t>
+            </w:r>
+            <w:r>
+              <w:rPr>
+                <w:noProof/>
+                <w:webHidden/>
+              </w:rPr>
+              <w:tab/>
+            </w:r>
+            <w:r>
+              <w:rPr>
+                <w:noProof/>
+                <w:webHidden/>
+              </w:rPr>
+              <w:fldChar w:fldCharType="begin"/>
+            </w:r>
+            <w:r>
+              <w:rPr>
+                <w:noProof/>
+                <w:webHidden/>
+              </w:rPr>
+              <w:instrText xml:space="preserve"> PAGEREF _Toc67025705 \h </w:instrText>
+            </w:r>
+            <w:r>
+              <w:rPr>
+                <w:noProof/>
+                <w:webHidden/>
+              </w:rPr>
+            </w:r>
+            <w:r>
+              <w:rPr>
+                <w:noProof/>
+                <w:webHidden/>
+              </w:rPr>
+              <w:fldChar w:fldCharType="separate"/>
+            </w:r>
+            <w:r>
+              <w:rPr>
+                <w:noProof/>
+                <w:webHidden/>
+              </w:rPr>
+              <w:t>19</w:t>
             </w:r>
             <w:r>
               <w:rPr>
@@ -943,7 +1205,7 @@
               <w:noProof/>
             </w:rPr>
           </w:pPr>
-          <w:hyperlink w:anchor="_Toc64263847" w:history="1">
+          <w:hyperlink w:anchor="_Toc67025706" w:history="1">
             <w:r>
               <w:rPr>
                 <w:rStyle w:val="Hyperlink"/>
@@ -971,7 +1233,7 @@
                 <w:noProof/>
                 <w:webHidden/>
               </w:rPr>
-              <w:instrText xml:space="preserve"> PAGEREF _Toc64263847 \h </w:instrText>
+              <w:instrText xml:space="preserve"> PAGEREF _Toc67025706 \h </w:instrText>
             </w:r>
             <w:r>
               <w:rPr>
@@ -991,7 +1253,7 @@
                 <w:noProof/>
                 <w:webHidden/>
               </w:rPr>
-              <w:t>16</w:t>
+              <w:t>19</w:t>
             </w:r>
             <w:r>
               <w:rPr>
@@ -1013,7 +1275,7 @@
               <w:noProof/>
             </w:rPr>
           </w:pPr>
-          <w:hyperlink w:anchor="_Toc64263848" w:history="1">
+          <w:hyperlink w:anchor="_Toc67025707" w:history="1">
             <w:r>
               <w:rPr>
                 <w:rStyle w:val="Hyperlink"/>
@@ -1041,7 +1303,7 @@
                 <w:noProof/>
                 <w:webHidden/>
               </w:rPr>
-              <w:instrText xml:space="preserve"> PAGEREF _Toc64263848 \h </w:instrText>
+              <w:instrText xml:space="preserve"> PAGEREF _Toc67025707 \h </w:instrText>
             </w:r>
             <w:r>
               <w:rPr>
@@ -1061,7 +1323,7 @@
                 <w:noProof/>
                 <w:webHidden/>
               </w:rPr>
-              <w:t>16</w:t>
+              <w:t>19</w:t>
             </w:r>
             <w:r>
               <w:rPr>
@@ -1083,14 +1345,13 @@
               <w:noProof/>
             </w:rPr>
           </w:pPr>
-          <w:hyperlink w:anchor="_Toc64263849" w:history="1">
+          <w:hyperlink w:anchor="_Toc67025708" w:history="1">
             <w:r>
               <w:rPr>
                 <w:rStyle w:val="Hyperlink"/>
                 <w:noProof/>
-                <w:lang w:val="en-GB"/>
-              </w:rPr>
-              <w:t>Nuclear Cardiology Database – Overall Analysis</w:t>
+              </w:rPr>
+              <w:t>Nuclear Cardiology Database – Linkage to Program Goals</w:t>
             </w:r>
             <w:r>
               <w:rPr>
@@ -1111,7 +1372,7 @@
                 <w:noProof/>
                 <w:webHidden/>
               </w:rPr>
-              <w:instrText xml:space="preserve"> PAGEREF _Toc64263849 \h </w:instrText>
+              <w:instrText xml:space="preserve"> PAGEREF _Toc67025708 \h </w:instrText>
             </w:r>
             <w:r>
               <w:rPr>
@@ -1131,7 +1392,7 @@
                 <w:noProof/>
                 <w:webHidden/>
               </w:rPr>
-              <w:t>20</w:t>
+              <w:t>24</w:t>
             </w:r>
             <w:r>
               <w:rPr>
@@ -1153,7 +1414,7 @@
               <w:noProof/>
             </w:rPr>
           </w:pPr>
-          <w:hyperlink w:anchor="_Toc64263850" w:history="1">
+          <w:hyperlink w:anchor="_Toc67025709" w:history="1">
             <w:r>
               <w:rPr>
                 <w:rStyle w:val="Hyperlink"/>
@@ -1180,7 +1441,7 @@
                 <w:noProof/>
                 <w:webHidden/>
               </w:rPr>
-              <w:instrText xml:space="preserve"> PAGEREF _Toc64263850 \h </w:instrText>
+              <w:instrText xml:space="preserve"> PAGEREF _Toc67025709 \h </w:instrText>
             </w:r>
             <w:r>
               <w:rPr>
@@ -1200,7 +1461,7 @@
                 <w:noProof/>
                 <w:webHidden/>
               </w:rPr>
-              <w:t>21</w:t>
+              <w:t>25</w:t>
             </w:r>
             <w:r>
               <w:rPr>
@@ -1233,6 +1494,17 @@
           <w:lang w:val="en-GB"/>
         </w:rPr>
       </w:pPr>
+    </w:p>
+    <w:p>
+      <w:pPr>
+        <w:jc w:val="center"/>
+        <w:rPr>
+          <w:rFonts w:cstheme="minorHAnsi"/>
+          <w:b/>
+          <w:bCs/>
+          <w:lang w:val="en-GB"/>
+        </w:rPr>
+      </w:pPr>
       <w:r>
         <w:rPr>
           <w:rFonts w:cstheme="minorHAnsi"/>
@@ -1325,42 +1597,16 @@
     </w:p>
     <w:p>
       <w:pPr>
-        <w:rPr>
-          <w:rFonts w:cstheme="minorHAnsi"/>
-          <w:b/>
-          <w:bCs/>
-          <w:lang w:val="en-GB"/>
-        </w:rPr>
-      </w:pPr>
-    </w:p>
-    <w:p>
-      <w:pPr>
         <w:pStyle w:val="Heading1"/>
         <w:rPr>
           <w:lang w:val="en-GB"/>
         </w:rPr>
       </w:pPr>
-    </w:p>
-    <w:p>
-      <w:pPr>
-        <w:rPr>
-          <w:lang w:val="en-GB"/>
-        </w:rPr>
-      </w:pPr>
-    </w:p>
-    <w:p>
-      <w:pPr>
-        <w:pStyle w:val="Heading1"/>
-        <w:rPr>
-          <w:lang w:val="en-GB"/>
-        </w:rPr>
-      </w:pPr>
-      <w:bookmarkStart w:id="0" w:name="_Toc64263835"/>
-      <w:r>
-        <w:rPr>
-          <w:lang w:val="en-GB"/>
-        </w:rPr>
-        <w:lastRenderedPageBreak/>
+      <w:bookmarkStart w:id="0" w:name="_Toc67025691"/>
+      <w:r>
+        <w:rPr>
+          <w:lang w:val="en-GB"/>
+        </w:rPr>
         <w:t>Introduction</w:t>
       </w:r>
       <w:bookmarkEnd w:id="0"/>
@@ -1368,6 +1614,13 @@
     <w:p>
       <w:pPr>
         <w:rPr>
+          <w:lang w:val="en-GB"/>
+        </w:rPr>
+      </w:pPr>
+    </w:p>
+    <w:p>
+      <w:pPr>
+        <w:rPr>
           <w:rFonts w:cstheme="minorHAnsi"/>
           <w:lang w:val="en-GB"/>
         </w:rPr>
@@ -1398,14 +1651,14 @@
           <w:rFonts w:cstheme="minorHAnsi"/>
           <w:lang w:val="en-GB"/>
         </w:rPr>
-        <w:t xml:space="preserve"> set of courses in its curriculum that focuse</w:t>
-      </w:r>
-      <w:r>
-        <w:rPr>
-          <w:rFonts w:cstheme="minorHAnsi"/>
-          <w:lang w:val="en-GB"/>
-        </w:rPr>
-        <w:t>s</w:t>
+        <w:t xml:space="preserve"> set of courses in its curriculum that focus</w:t>
+      </w:r>
+      <w:r>
+        <w:rPr>
+          <w:rFonts w:cstheme="minorHAnsi"/>
+          <w:lang w:val="en-GB"/>
+        </w:rPr>
+        <w:t>es</w:t>
       </w:r>
       <w:r>
         <w:rPr>
@@ -1461,28 +1714,56 @@
           <w:rFonts w:cstheme="minorHAnsi"/>
           <w:lang w:val="en-GB"/>
         </w:rPr>
-        <w:t xml:space="preserve">While many of these courses focus on </w:t>
-      </w:r>
-      <w:r>
-        <w:rPr>
-          <w:rFonts w:cstheme="minorHAnsi"/>
-          <w:lang w:val="en-GB"/>
-        </w:rPr>
-        <w:t xml:space="preserve">different </w:t>
-      </w:r>
-      <w:r>
-        <w:rPr>
-          <w:rFonts w:cstheme="minorHAnsi"/>
-          <w:lang w:val="en-GB"/>
-        </w:rPr>
-        <w:t>topics</w:t>
-      </w:r>
-      <w:r>
-        <w:rPr>
-          <w:rFonts w:cstheme="minorHAnsi"/>
-          <w:lang w:val="en-GB"/>
-        </w:rPr>
-        <w:t xml:space="preserve"> from business analytics to </w:t>
+        <w:t xml:space="preserve">While these courses </w:t>
+      </w:r>
+      <w:r>
+        <w:rPr>
+          <w:rFonts w:cstheme="minorHAnsi"/>
+          <w:lang w:val="en-GB"/>
+        </w:rPr>
+        <w:t>cover</w:t>
+      </w:r>
+      <w:r>
+        <w:rPr>
+          <w:rFonts w:cstheme="minorHAnsi"/>
+          <w:lang w:val="en-GB"/>
+        </w:rPr>
+        <w:t xml:space="preserve"> </w:t>
+      </w:r>
+      <w:r>
+        <w:rPr>
+          <w:rFonts w:cstheme="minorHAnsi"/>
+          <w:lang w:val="en-GB"/>
+        </w:rPr>
+        <w:t>a variety</w:t>
+      </w:r>
+      <w:r>
+        <w:rPr>
+          <w:rFonts w:cstheme="minorHAnsi"/>
+          <w:lang w:val="en-GB"/>
+        </w:rPr>
+        <w:t xml:space="preserve"> topic</w:t>
+      </w:r>
+      <w:r>
+        <w:rPr>
+          <w:rFonts w:cstheme="minorHAnsi"/>
+          <w:lang w:val="en-GB"/>
+        </w:rPr>
+        <w:t xml:space="preserve"> from </w:t>
+      </w:r>
+      <w:r>
+        <w:rPr>
+          <w:rFonts w:cstheme="minorHAnsi"/>
+          <w:lang w:val="en-GB"/>
+        </w:rPr>
+        <w:t xml:space="preserve">database management </w:t>
+      </w:r>
+      <w:r>
+        <w:rPr>
+          <w:rFonts w:cstheme="minorHAnsi"/>
+          <w:lang w:val="en-GB"/>
+        </w:rPr>
+        <w:t xml:space="preserve">to </w:t>
       </w:r>
       <w:r>
         <w:rPr>
@@ -1496,37 +1777,51 @@
           <w:rFonts w:cstheme="minorHAnsi"/>
           <w:lang w:val="en-GB"/>
         </w:rPr>
-        <w:t xml:space="preserve">, each one can be described and linked to one of the program’s overall learning goals. </w:t>
-      </w:r>
-    </w:p>
-    <w:p>
-      <w:pPr>
-        <w:rPr>
-          <w:rFonts w:cstheme="minorHAnsi"/>
-          <w:lang w:val="en-GB"/>
-        </w:rPr>
-      </w:pPr>
-      <w:r>
-        <w:rPr>
-          <w:rFonts w:cstheme="minorHAnsi"/>
-          <w:lang w:val="en-GB"/>
-        </w:rPr>
-        <w:t xml:space="preserve">In this </w:t>
-      </w:r>
-      <w:r>
-        <w:rPr>
-          <w:rFonts w:cstheme="minorHAnsi"/>
-          <w:lang w:val="en-GB"/>
-        </w:rPr>
-        <w:t>portfolio</w:t>
-      </w:r>
-      <w:r>
-        <w:rPr>
-          <w:rFonts w:cstheme="minorHAnsi"/>
-          <w:lang w:val="en-GB"/>
-        </w:rPr>
-        <w:t>, projects from several different courses will be described, demonstrated, and linked to the program’s following learning goals:</w:t>
-      </w:r>
+        <w:t xml:space="preserve">, each one can be described and linked to one </w:t>
+      </w:r>
+      <w:r>
+        <w:rPr>
+          <w:rFonts w:cstheme="minorHAnsi"/>
+          <w:lang w:val="en-GB"/>
+        </w:rPr>
+        <w:t xml:space="preserve">or more </w:t>
+      </w:r>
+      <w:r>
+        <w:rPr>
+          <w:rFonts w:cstheme="minorHAnsi"/>
+          <w:lang w:val="en-GB"/>
+        </w:rPr>
+        <w:t>of the program’s</w:t>
+      </w:r>
+      <w:r>
+        <w:rPr>
+          <w:rFonts w:cstheme="minorHAnsi"/>
+          <w:lang w:val="en-GB"/>
+        </w:rPr>
+        <w:t xml:space="preserve"> following</w:t>
+      </w:r>
+      <w:r>
+        <w:rPr>
+          <w:rFonts w:cstheme="minorHAnsi"/>
+          <w:lang w:val="en-GB"/>
+        </w:rPr>
+        <w:t xml:space="preserve"> learning goals</w:t>
+      </w:r>
+      <w:r>
+        <w:rPr>
+          <w:rFonts w:cstheme="minorHAnsi"/>
+          <w:lang w:val="en-GB"/>
+        </w:rPr>
+        <w:t>:</w:t>
+      </w:r>
+    </w:p>
+    <w:p>
+      <w:pPr>
+        <w:rPr>
+          <w:rFonts w:cstheme="minorHAnsi"/>
+          <w:lang w:val="en-GB"/>
+        </w:rPr>
+      </w:pPr>
     </w:p>
     <w:p>
       <w:pPr>
@@ -1679,12 +1974,105 @@
     </w:p>
     <w:p>
       <w:pPr>
+        <w:rPr>
+          <w:rFonts w:cstheme="minorHAnsi"/>
+          <w:lang w:val="en-GB"/>
+        </w:rPr>
+      </w:pPr>
+      <w:r>
+        <w:rPr>
+          <w:rFonts w:cstheme="minorHAnsi"/>
+          <w:lang w:val="en-GB"/>
+        </w:rPr>
+        <w:t>In this report, p</w:t>
+      </w:r>
+      <w:r>
+        <w:rPr>
+          <w:rFonts w:cstheme="minorHAnsi"/>
+          <w:lang w:val="en-GB"/>
+        </w:rPr>
+        <w:t>roject</w:t>
+      </w:r>
+      <w:r>
+        <w:rPr>
+          <w:rFonts w:cstheme="minorHAnsi"/>
+          <w:lang w:val="en-GB"/>
+        </w:rPr>
+        <w:t>s from several courses in the curriculum</w:t>
+      </w:r>
+      <w:r>
+        <w:rPr>
+          <w:rFonts w:cstheme="minorHAnsi"/>
+          <w:lang w:val="en-GB"/>
+        </w:rPr>
+        <w:t xml:space="preserve"> </w:t>
+      </w:r>
+      <w:r>
+        <w:rPr>
+          <w:rFonts w:cstheme="minorHAnsi"/>
+          <w:lang w:val="en-GB"/>
+        </w:rPr>
+        <w:t>are</w:t>
+      </w:r>
+      <w:r>
+        <w:rPr>
+          <w:rFonts w:cstheme="minorHAnsi"/>
+          <w:lang w:val="en-GB"/>
+        </w:rPr>
+        <w:t xml:space="preserve"> </w:t>
+      </w:r>
+      <w:r>
+        <w:rPr>
+          <w:rFonts w:cstheme="minorHAnsi"/>
+          <w:lang w:val="en-GB"/>
+        </w:rPr>
+        <w:t>described in detail to demonstrate how they collectively satisfy each of the program’s overall learning goals. Additionally, the projects demonstrate</w:t>
+      </w:r>
+      <w:r>
+        <w:rPr>
+          <w:rFonts w:cstheme="minorHAnsi"/>
+          <w:lang w:val="en-GB"/>
+        </w:rPr>
+        <w:t xml:space="preserve"> how </w:t>
+      </w:r>
+      <w:r>
+        <w:rPr>
+          <w:rFonts w:cstheme="minorHAnsi"/>
+          <w:lang w:val="en-GB"/>
+        </w:rPr>
+        <w:t xml:space="preserve">different applications of </w:t>
+      </w:r>
+      <w:r>
+        <w:rPr>
+          <w:rFonts w:cstheme="minorHAnsi"/>
+          <w:lang w:val="en-GB"/>
+        </w:rPr>
+        <w:t>data science can extract information from increasingly large amounts of data</w:t>
+      </w:r>
+      <w:r>
+        <w:rPr>
+          <w:rFonts w:cstheme="minorHAnsi"/>
+          <w:lang w:val="en-GB"/>
+        </w:rPr>
+        <w:t xml:space="preserve"> that can ultimately lead to impactful decision making.</w:t>
+      </w:r>
+    </w:p>
+    <w:p>
+      <w:pPr>
+        <w:rPr>
+          <w:rFonts w:cstheme="minorHAnsi"/>
+          <w:lang w:val="en-GB"/>
+        </w:rPr>
+      </w:pPr>
+    </w:p>
+    <w:p>
+      <w:pPr>
         <w:pStyle w:val="Heading1"/>
         <w:rPr>
           <w:lang w:val="en-GB"/>
         </w:rPr>
       </w:pPr>
-      <w:bookmarkStart w:id="1" w:name="_Toc64263836"/>
+      <w:bookmarkStart w:id="1" w:name="_Toc67025692"/>
       <w:r>
         <w:rPr>
           <w:lang w:val="en-GB"/>
@@ -1714,6 +2102,13 @@
     <w:p>
       <w:pPr>
         <w:rPr>
+          <w:lang w:val="en-GB"/>
+        </w:rPr>
+      </w:pPr>
+    </w:p>
+    <w:p>
+      <w:pPr>
+        <w:rPr>
           <w:rFonts w:cstheme="minorHAnsi"/>
           <w:lang w:val="en-GB"/>
         </w:rPr>
@@ -1737,73 +2132,272 @@
           <w:rFonts w:cstheme="minorHAnsi"/>
           <w:lang w:val="en-GB"/>
         </w:rPr>
-        <w:t xml:space="preserve"> classical machine learning algorithms including support-vector machine, k-means clustering, decision trees, and Naïve Bayes classifier. </w:t>
-      </w:r>
-      <w:r>
-        <w:rPr>
-          <w:rFonts w:cstheme="minorHAnsi"/>
-          <w:lang w:val="en-GB"/>
-        </w:rPr>
-        <w:t xml:space="preserve">Data mining is the extraction </w:t>
-      </w:r>
-      <w:r>
-        <w:rPr>
-          <w:rFonts w:cstheme="minorHAnsi"/>
-          <w:lang w:val="en-GB"/>
-        </w:rPr>
-        <w:t>of interesting and previously unknown kn</w:t>
-      </w:r>
-      <w:r>
-        <w:rPr>
-          <w:rFonts w:cstheme="minorHAnsi"/>
-          <w:lang w:val="en-GB"/>
-        </w:rPr>
-        <w:t>owledge through a non-trivial task</w:t>
-      </w:r>
-      <w:r>
-        <w:rPr>
-          <w:rFonts w:cstheme="minorHAnsi"/>
-          <w:lang w:val="en-GB"/>
-        </w:rPr>
-        <w:t xml:space="preserve"> which is perhaps the hallmark characteristic that separates data mining from more trivial tasks such as a simple query</w:t>
-      </w:r>
-      <w:r>
-        <w:rPr>
-          <w:rFonts w:cstheme="minorHAnsi"/>
+        <w:t xml:space="preserve"> classical machine learning algorithms including support-vector machine, k-means clustering,</w:t>
+      </w:r>
+      <w:r>
+        <w:rPr>
+          <w:rFonts w:cstheme="minorHAnsi"/>
+          <w:lang w:val="en-GB"/>
+        </w:rPr>
+        <w:t xml:space="preserve"> association rules mining,</w:t>
+      </w:r>
+      <w:r>
+        <w:rPr>
+          <w:rFonts w:cstheme="minorHAnsi"/>
+          <w:lang w:val="en-GB"/>
+        </w:rPr>
+        <w:t xml:space="preserve"> decision trees, and Naïve Bayes classifier. </w:t>
+      </w:r>
+      <w:r>
+        <w:rPr>
+          <w:rFonts w:cstheme="minorHAnsi"/>
+          <w:lang w:val="en-GB"/>
+        </w:rPr>
+        <w:t xml:space="preserve">The final project for this course challenges students to apply these machine learning algorithms to an existing dataset and to describe the findings and draw conclusions from the results. </w:t>
+      </w:r>
+      <w:r>
+        <w:rPr>
+          <w:rFonts w:cstheme="minorHAnsi"/>
+          <w:lang w:val="en-GB"/>
+        </w:rPr>
+        <w:t>In this project, 2017-2019 United States flight data was extracted from the Bureau of Transportation Statistics which include historical data of flights, carriers, and airports and their various delay and cancellation numbers.</w:t>
+      </w:r>
+    </w:p>
+    <w:p>
+      <w:pPr>
+        <w:rPr>
+          <w:rFonts w:cstheme="minorHAnsi"/>
+          <w:lang w:val="en-GB"/>
+        </w:rPr>
+      </w:pPr>
+    </w:p>
+    <w:p>
+      <w:pPr>
+        <w:rPr>
+          <w:rFonts w:cstheme="minorHAnsi"/>
+          <w:lang w:val="en-GB"/>
+        </w:rPr>
+      </w:pPr>
+    </w:p>
+    <w:p>
+      <w:pPr>
+        <w:pStyle w:val="Heading2"/>
+        <w:rPr>
+          <w:lang w:val="en-GB"/>
+        </w:rPr>
+      </w:pPr>
+      <w:bookmarkStart w:id="2" w:name="_Toc67025693"/>
+      <w:r>
+        <w:rPr>
+          <w:lang w:val="en-GB"/>
+        </w:rPr>
+        <w:lastRenderedPageBreak/>
+        <w:t xml:space="preserve">Flight Data </w:t>
+      </w:r>
+      <w:r>
+        <w:rPr>
+          <w:lang w:val="en-GB"/>
+        </w:rPr>
+        <w:t>–</w:t>
+      </w:r>
+      <w:r>
+        <w:rPr>
+          <w:lang w:val="en-GB"/>
+        </w:rPr>
+        <w:t xml:space="preserve"> Introduction</w:t>
+      </w:r>
+      <w:bookmarkEnd w:id="2"/>
+    </w:p>
+    <w:p>
+      <w:pPr>
+        <w:rPr>
+          <w:lang w:val="en-GB"/>
+        </w:rPr>
+      </w:pPr>
+    </w:p>
+    <w:p>
+      <w:pPr>
+        <w:rPr>
+          <w:lang w:val="en-GB"/>
+        </w:rPr>
+      </w:pPr>
+      <w:r>
+        <w:rPr>
+          <w:lang w:val="en-GB"/>
+        </w:rPr>
+        <w:t>The goal of this analysis is to gain insight</w:t>
+      </w:r>
+      <w:r>
+        <w:rPr>
+          <w:lang w:val="en-GB"/>
+        </w:rPr>
+        <w:t xml:space="preserve">s from airline travel data to </w:t>
+      </w:r>
+      <w:r>
+        <w:rPr>
+          <w:lang w:val="en-GB"/>
+        </w:rPr>
+        <w:t>better understand the chances of flight delays and cancellations.</w:t>
+      </w:r>
+      <w:r>
+        <w:rPr>
+          <w:lang w:val="en-GB"/>
+        </w:rPr>
+        <w:t xml:space="preserve"> </w:t>
+      </w:r>
+      <w:r>
+        <w:rPr>
+          <w:lang w:val="en-GB"/>
+        </w:rPr>
+        <w:t xml:space="preserve"> </w:t>
+      </w:r>
+      <w:r>
+        <w:rPr>
+          <w:lang w:val="en-GB"/>
+        </w:rPr>
+        <w:t>The</w:t>
+      </w:r>
+      <w:r>
+        <w:rPr>
+          <w:lang w:val="en-GB"/>
+        </w:rPr>
+        <w:t xml:space="preserve"> likelihood of </w:t>
+      </w:r>
+      <w:r>
+        <w:rPr>
+          <w:lang w:val="en-GB"/>
+        </w:rPr>
+        <w:t>a delay or cancellation</w:t>
+      </w:r>
+      <w:r>
+        <w:rPr>
+          <w:lang w:val="en-GB"/>
+        </w:rPr>
+        <w:t xml:space="preserve"> </w:t>
+      </w:r>
+      <w:r>
+        <w:rPr>
+          <w:lang w:val="en-GB"/>
+        </w:rPr>
+        <w:t>occurring</w:t>
+      </w:r>
+      <w:r>
+        <w:rPr>
+          <w:lang w:val="en-GB"/>
+        </w:rPr>
+        <w:t xml:space="preserve"> can vary based on the arriving flights’ city, carrier, and year</w:t>
+      </w:r>
+      <w:r>
+        <w:rPr>
           <w:lang w:val="en-GB"/>
         </w:rPr>
         <w:t>.</w:t>
       </w:r>
-      <w:r>
-        <w:rPr>
-          <w:rFonts w:cstheme="minorHAnsi"/>
-          <w:b/>
-          <w:bCs/>
-          <w:lang w:val="en-GB"/>
-        </w:rPr>
+    </w:p>
+    <w:p>
+      <w:pPr>
+        <w:rPr>
+          <w:lang w:val="en-GB"/>
+        </w:rPr>
+      </w:pPr>
+      <w:r>
+        <w:rPr>
+          <w:lang w:val="en-GB"/>
+        </w:rPr>
+        <w:t>It is estimated that flight delays cost $28.9 billion dollars due to lost time, opportunity costs, cancellations, and missed connections. Passengers bear more than half of the total cost. ​</w:t>
+      </w:r>
+      <w:r>
         <w:t xml:space="preserve"> </w:t>
       </w:r>
       <w:r>
         <w:rPr>
-          <w:rFonts w:cstheme="minorHAnsi"/>
-          <w:lang w:val="en-GB"/>
-        </w:rPr>
-        <w:t xml:space="preserve">The final project for this course challenges students to apply these machine learning algorithms to an existing dataset and to describe the findings and draw conclusions from the results. In this example, a dataset on flight data from the United States Bureau of Transportation Statistics. </w:t>
-      </w:r>
-    </w:p>
-    <w:p>
-      <w:pPr>
-        <w:rPr>
-          <w:rFonts w:cstheme="minorHAnsi"/>
-          <w:lang w:val="en-GB"/>
-        </w:rPr>
-      </w:pPr>
-      <w:r>
-        <w:rPr>
-          <w:rFonts w:cstheme="minorHAnsi"/>
-          <w:lang w:val="en-GB"/>
-        </w:rPr>
-        <w:t xml:space="preserve">Before any analysis can be conducted for any data mining projects, data must be collected and organized into a form that is used for data analysis. This step can be an excruciatingly long and agonizing process, but it can be as important as any other step in the data analysis process. </w:t>
+          <w:lang w:val="en-GB"/>
+        </w:rPr>
+        <w:t>In 2019, passengers were delayed by more than 95 million minutes and approximately 20% of total flights in the United States were delayed by more than 15 minutes.</w:t>
+      </w:r>
+      <w:r>
+        <w:rPr>
+          <w:lang w:val="en-GB"/>
+        </w:rPr>
+        <w:t xml:space="preserve"> </w:t>
+      </w:r>
+    </w:p>
+    <w:p>
+      <w:pPr>
+        <w:rPr>
+          <w:rFonts w:cstheme="minorHAnsi"/>
+          <w:lang w:val="en-GB"/>
+        </w:rPr>
+      </w:pPr>
+      <w:r>
+        <w:rPr>
+          <w:rFonts w:cstheme="minorHAnsi"/>
+          <w:lang w:val="en-GB"/>
+        </w:rPr>
+        <w:t xml:space="preserve">Before any </w:t>
+      </w:r>
+      <w:r>
+        <w:rPr>
+          <w:rFonts w:cstheme="minorHAnsi"/>
+          <w:lang w:val="en-GB"/>
+        </w:rPr>
+        <w:t xml:space="preserve">data mining techniques </w:t>
+      </w:r>
+      <w:r>
+        <w:rPr>
+          <w:rFonts w:cstheme="minorHAnsi"/>
+          <w:lang w:val="en-GB"/>
+        </w:rPr>
+        <w:t>can be conducted</w:t>
+      </w:r>
+      <w:r>
+        <w:rPr>
+          <w:rFonts w:cstheme="minorHAnsi"/>
+          <w:lang w:val="en-GB"/>
+        </w:rPr>
+        <w:t xml:space="preserve">, the </w:t>
+      </w:r>
+      <w:r>
+        <w:rPr>
+          <w:rFonts w:cstheme="minorHAnsi"/>
+          <w:lang w:val="en-GB"/>
+        </w:rPr>
+        <w:t xml:space="preserve">data must be collected and organized into </w:t>
+      </w:r>
+      <w:r>
+        <w:rPr>
+          <w:rFonts w:cstheme="minorHAnsi"/>
+          <w:lang w:val="en-GB"/>
+        </w:rPr>
+        <w:t>a more usable form</w:t>
+      </w:r>
+      <w:r>
+        <w:rPr>
+          <w:rFonts w:cstheme="minorHAnsi"/>
+          <w:lang w:val="en-GB"/>
+        </w:rPr>
+        <w:t xml:space="preserve">. </w:t>
+      </w:r>
+      <w:r>
+        <w:rPr>
+          <w:rFonts w:cstheme="minorHAnsi"/>
+          <w:lang w:val="en-GB"/>
+        </w:rPr>
+        <w:t xml:space="preserve">While the raw flight data shown in Figure 1 is already organized into </w:t>
+      </w:r>
+      <w:r>
+        <w:rPr>
+          <w:rFonts w:cstheme="minorHAnsi"/>
+          <w:lang w:val="en-GB"/>
+        </w:rPr>
+        <w:t>structured</w:t>
+      </w:r>
+      <w:r>
+        <w:rPr>
+          <w:rFonts w:cstheme="minorHAnsi"/>
+          <w:lang w:val="en-GB"/>
+        </w:rPr>
+        <w:t xml:space="preserve"> rows and columns, it is unusable in its current form for several data mining techniques.</w:t>
       </w:r>
     </w:p>
     <w:p>
@@ -1903,13 +2497,6 @@
           <w:rFonts w:cstheme="minorHAnsi"/>
           <w:lang w:val="en-GB"/>
         </w:rPr>
-        <w:t xml:space="preserve">While the raw flight data shown in Figure 1 is already organized into neat rows and columns, it is unusable in its current form for several data mining techniques. </w:t>
-      </w:r>
-      <w:r>
-        <w:rPr>
-          <w:rFonts w:cstheme="minorHAnsi"/>
-          <w:lang w:val="en-GB"/>
-        </w:rPr>
         <w:t xml:space="preserve">The motivation in this project is to identify patterns in flight delays and cancellation among the different airports, airline carriers, and </w:t>
       </w:r>
       <w:r>
@@ -1926,15 +2513,13 @@
         </w:rPr>
         <w:t xml:space="preserve">. </w:t>
       </w:r>
-      <w:proofErr w:type="gramStart"/>
-      <w:r>
-        <w:rPr>
-          <w:rFonts w:cstheme="minorHAnsi"/>
-          <w:lang w:val="en-GB"/>
-        </w:rPr>
-        <w:t>In order to</w:t>
-      </w:r>
-      <w:proofErr w:type="gramEnd"/>
+      <w:r>
+        <w:rPr>
+          <w:rFonts w:cstheme="minorHAnsi"/>
+          <w:lang w:val="en-GB"/>
+        </w:rPr>
+        <w:t>To</w:t>
+      </w:r>
       <w:r>
         <w:rPr>
           <w:rFonts w:cstheme="minorHAnsi"/>
@@ -2235,11 +2820,20 @@
           <w:lang w:val="en-GB"/>
         </w:rPr>
       </w:pPr>
+    </w:p>
+    <w:p>
+      <w:pPr>
+        <w:rPr>
+          <w:rFonts w:cstheme="minorHAnsi"/>
+          <w:lang w:val="en-GB"/>
+        </w:rPr>
+      </w:pPr>
       <w:r>
         <w:rPr>
           <w:rFonts w:cstheme="minorHAnsi"/>
           <w:noProof/>
         </w:rPr>
+        <w:lastRenderedPageBreak/>
         <w:drawing>
           <wp:inline distT="0" distB="0" distL="0" distR="0" wp14:anchorId="3C99CBD5" wp14:editId="38235F97">
             <wp:extent cx="5943600" cy="2504440"/>
@@ -2290,7 +2884,6 @@
           <w:rFonts w:cstheme="minorHAnsi"/>
           <w:lang w:val="en-GB"/>
         </w:rPr>
-        <w:lastRenderedPageBreak/>
         <w:t xml:space="preserve">Figure 3. Sample of flight data after data cleansing for </w:t>
       </w:r>
       <w:r>
@@ -2316,7 +2909,7 @@
           <w:lang w:val="en-GB"/>
         </w:rPr>
       </w:pPr>
-      <w:bookmarkStart w:id="2" w:name="_Toc64263837"/>
+      <w:bookmarkStart w:id="3" w:name="_Toc67025694"/>
       <w:r>
         <w:rPr>
           <w:lang w:val="en-GB"/>
@@ -2329,7 +2922,14 @@
         </w:rPr>
         <w:t>K-means clustering results</w:t>
       </w:r>
-      <w:bookmarkEnd w:id="2"/>
+      <w:bookmarkEnd w:id="3"/>
+    </w:p>
+    <w:p>
+      <w:pPr>
+        <w:rPr>
+          <w:lang w:val="en-GB"/>
+        </w:rPr>
+      </w:pPr>
     </w:p>
     <w:p>
       <w:pPr>
@@ -2350,28 +2950,21 @@
           <w:rFonts w:cstheme="minorHAnsi"/>
           <w:lang w:val="en-GB"/>
         </w:rPr>
-        <w:t xml:space="preserve">The main goal from this analysis is to find groups in the data to find airports, airline carriers, and time of year where flight delays and cancellations are most or least likely to occur. </w:t>
-      </w:r>
-      <w:r>
-        <w:rPr>
-          <w:rFonts w:cstheme="minorHAnsi"/>
-          <w:lang w:val="en-GB"/>
-        </w:rPr>
-        <w:t xml:space="preserve">The elbow method determined that the data is best organized into </w:t>
-      </w:r>
-      <w:r>
-        <w:rPr>
-          <w:rFonts w:cstheme="minorHAnsi"/>
-          <w:lang w:val="en-GB"/>
-        </w:rPr>
-        <w:t>3</w:t>
-      </w:r>
-      <w:r>
-        <w:rPr>
-          <w:rFonts w:cstheme="minorHAnsi"/>
-          <w:lang w:val="en-GB"/>
-        </w:rPr>
-        <w:t xml:space="preserve"> different clusters for 6 different features. </w:t>
+        <w:t xml:space="preserve">The main goal from this </w:t>
+      </w:r>
+      <w:r>
+        <w:rPr>
+          <w:rFonts w:cstheme="minorHAnsi"/>
+          <w:lang w:val="en-GB"/>
+        </w:rPr>
+        <w:t>technique</w:t>
+      </w:r>
+      <w:r>
+        <w:rPr>
+          <w:rFonts w:cstheme="minorHAnsi"/>
+          <w:lang w:val="en-GB"/>
+        </w:rPr>
+        <w:t xml:space="preserve"> is to find groups in the data to find airports, airline carriers, and time of year where flight delays and cancellations are most or least likely to occur. </w:t>
       </w:r>
     </w:p>
     <w:p>
@@ -2475,6 +3068,7 @@
           <w:rFonts w:cstheme="minorHAnsi"/>
           <w:lang w:val="en-GB"/>
         </w:rPr>
+        <w:lastRenderedPageBreak/>
         <w:t xml:space="preserve">Figure </w:t>
       </w:r>
       <w:r>
@@ -2690,11 +3284,10 @@
           <w:noProof/>
           <w:lang w:val="en-GB"/>
         </w:rPr>
-        <w:lastRenderedPageBreak/>
         <w:drawing>
-          <wp:inline distT="0" distB="0" distL="0" distR="0" wp14:anchorId="49BB5B05" wp14:editId="285D27B4">
-            <wp:extent cx="6040536" cy="6008915"/>
-            <wp:effectExtent l="0" t="0" r="0" b="0"/>
+          <wp:inline distT="0" distB="0" distL="0" distR="0" wp14:anchorId="49BB5B05" wp14:editId="0C1E2775">
+            <wp:extent cx="5838825" cy="5808259"/>
+            <wp:effectExtent l="0" t="0" r="0" b="2540"/>
             <wp:docPr id="11" name="Picture 11"/>
             <wp:cNvGraphicFramePr>
               <a:graphicFrameLocks xmlns:a="http://schemas.openxmlformats.org/drawingml/2006/main" noChangeAspect="1"/>
@@ -2724,7 +3317,7 @@
                   <pic:spPr bwMode="auto">
                     <a:xfrm>
                       <a:off x="0" y="0"/>
-                      <a:ext cx="6122560" cy="6090509"/>
+                      <a:ext cx="5923390" cy="5892381"/>
                     </a:xfrm>
                     <a:prstGeom prst="rect">
                       <a:avLst/>
@@ -2749,9 +3342,10 @@
           <w:lang w:val="en-GB"/>
         </w:rPr>
         <w:sectPr>
-          <w:footerReference w:type="default" r:id="rId14"/>
+          <w:headerReference w:type="default" r:id="rId14"/>
+          <w:footerReference w:type="default" r:id="rId15"/>
           <w:pgSz w:w="12240" w:h="15840"/>
-          <w:pgMar w:top="1440" w:right="1440" w:bottom="1440" w:left="1440" w:header="720" w:footer="720" w:gutter="0"/>
+          <w:pgMar w:top="1440" w:right="1440" w:bottom="1440" w:left="1440" w:header="288" w:footer="432" w:gutter="0"/>
           <w:cols w:space="720"/>
           <w:docGrid w:linePitch="360"/>
         </w:sectPr>
@@ -2785,7 +3379,7 @@
           <w:lang w:val="en-GB"/>
         </w:rPr>
       </w:pPr>
-      <w:bookmarkStart w:id="3" w:name="_Toc64263838"/>
+      <w:bookmarkStart w:id="4" w:name="_Toc67025695"/>
       <w:r>
         <w:rPr>
           <w:lang w:val="en-GB"/>
@@ -2799,35 +3393,43 @@
         </w:rPr>
         <w:t>Association rules mining results</w:t>
       </w:r>
-      <w:bookmarkEnd w:id="3"/>
-    </w:p>
-    <w:p>
-      <w:pPr>
-        <w:rPr>
-          <w:rFonts w:cstheme="minorHAnsi"/>
-          <w:lang w:val="en-GB"/>
-        </w:rPr>
-      </w:pPr>
-      <w:r>
-        <w:rPr>
-          <w:rFonts w:cstheme="minorHAnsi"/>
-          <w:lang w:val="en-GB"/>
-        </w:rPr>
-        <w:t xml:space="preserve">Due to the large variety of airports, carriers, and features, the support for </w:t>
-      </w:r>
-      <w:r>
-        <w:rPr>
-          <w:rFonts w:cstheme="minorHAnsi"/>
-          <w:lang w:val="en-GB"/>
-        </w:rPr>
-        <w:t>most</w:t>
-      </w:r>
-      <w:r>
-        <w:rPr>
-          <w:rFonts w:cstheme="minorHAnsi"/>
-          <w:lang w:val="en-GB"/>
-        </w:rPr>
-        <w:t xml:space="preserve"> rules is low. The analysis focuses on rules with high confidence and lift</w:t>
+      <w:bookmarkEnd w:id="4"/>
+    </w:p>
+    <w:p>
+      <w:pPr>
+        <w:rPr>
+          <w:rFonts w:cstheme="minorHAnsi"/>
+          <w:lang w:val="en-GB"/>
+        </w:rPr>
+      </w:pPr>
+    </w:p>
+    <w:p>
+      <w:pPr>
+        <w:rPr>
+          <w:rFonts w:cstheme="minorHAnsi"/>
+          <w:lang w:val="en-GB"/>
+        </w:rPr>
+      </w:pPr>
+      <w:r>
+        <w:rPr>
+          <w:rFonts w:cstheme="minorHAnsi"/>
+          <w:lang w:val="en-GB"/>
+        </w:rPr>
+        <w:t>The</w:t>
+      </w:r>
+      <w:r>
+        <w:rPr>
+          <w:rFonts w:cstheme="minorHAnsi"/>
+          <w:lang w:val="en-GB"/>
+        </w:rPr>
+        <w:t xml:space="preserve"> ARM</w:t>
+      </w:r>
+      <w:r>
+        <w:rPr>
+          <w:rFonts w:cstheme="minorHAnsi"/>
+          <w:lang w:val="en-GB"/>
+        </w:rPr>
+        <w:t xml:space="preserve"> analysis focuses on rules with high confidence and lift</w:t>
       </w:r>
       <w:r>
         <w:rPr>
@@ -2871,6 +3473,27 @@
         </w:rPr>
         <w:t>and the ratio of the confidence of the rule and the expected confidence of the rule.</w:t>
       </w:r>
+      <w:r>
+        <w:rPr>
+          <w:rFonts w:cstheme="minorHAnsi"/>
+          <w:lang w:val="en-GB"/>
+        </w:rPr>
+        <w:t xml:space="preserve"> </w:t>
+      </w:r>
+      <w:r>
+        <w:rPr>
+          <w:rFonts w:cstheme="minorHAnsi"/>
+          <w:lang w:val="en-GB"/>
+        </w:rPr>
+        <w:t>Due to the large variety of airports, carriers, and features, the support for most rules is low</w:t>
+      </w:r>
+      <w:r>
+        <w:rPr>
+          <w:rFonts w:cstheme="minorHAnsi"/>
+          <w:lang w:val="en-GB"/>
+        </w:rPr>
+        <w:t>.</w:t>
+      </w:r>
     </w:p>
     <w:p>
       <w:pPr>
@@ -2939,6 +3562,14 @@
         </w:rPr>
         <w:t>lift and confidence values.</w:t>
       </w:r>
+    </w:p>
+    <w:p>
+      <w:pPr>
+        <w:rPr>
+          <w:rFonts w:cstheme="minorHAnsi"/>
+          <w:lang w:val="en-GB"/>
+        </w:rPr>
+      </w:pPr>
     </w:p>
     <w:p>
       <w:pPr>
@@ -2969,7 +3600,7 @@
                     <pic:cNvPicPr/>
                   </pic:nvPicPr>
                   <pic:blipFill>
-                    <a:blip r:embed="rId15">
+                    <a:blip r:embed="rId16">
                       <a:extLst>
                         <a:ext uri="{28A0092B-C50C-407E-A947-70E740481C1C}">
                           <a14:useLocalDpi xmlns:a14="http://schemas.microsoft.com/office/drawing/2010/main" val="0"/>
@@ -2995,7 +3626,7 @@
           </wp:inline>
         </w:drawing>
       </w:r>
-      <w:bookmarkStart w:id="4" w:name="_Toc50276017"/>
+      <w:bookmarkStart w:id="5" w:name="_Toc50276017"/>
       <w:r>
         <w:rPr>
           <w:rFonts w:cstheme="minorHAnsi"/>
@@ -3003,7 +3634,7 @@
         </w:rPr>
         <w:t>Figure 6:  ARM results for highest delays and cancellations</w:t>
       </w:r>
-      <w:bookmarkEnd w:id="4"/>
+      <w:bookmarkEnd w:id="5"/>
     </w:p>
     <w:p>
       <w:pPr>
@@ -3076,6 +3707,8 @@
         <w:jc w:val="center"/>
         <w:rPr>
           <w:rFonts w:cstheme="minorHAnsi"/>
+          <w:sz w:val="20"/>
+          <w:szCs w:val="20"/>
           <w:lang w:val="en-GB"/>
         </w:rPr>
       </w:pPr>
@@ -3084,6 +3717,7 @@
           <w:rFonts w:cstheme="minorHAnsi"/>
           <w:noProof/>
         </w:rPr>
+        <w:lastRenderedPageBreak/>
         <w:drawing>
           <wp:inline distT="0" distB="0" distL="0" distR="0" wp14:anchorId="0A408BC2" wp14:editId="03F8FEF3">
             <wp:extent cx="5943600" cy="2671651"/>
@@ -3100,7 +3734,7 @@
                     <pic:cNvPicPr/>
                   </pic:nvPicPr>
                   <pic:blipFill>
-                    <a:blip r:embed="rId16">
+                    <a:blip r:embed="rId17">
                       <a:extLst>
                         <a:ext uri="{28A0092B-C50C-407E-A947-70E740481C1C}">
                           <a14:useLocalDpi xmlns:a14="http://schemas.microsoft.com/office/drawing/2010/main" val="0"/>
@@ -3126,17 +3760,251 @@
           </wp:inline>
         </w:drawing>
       </w:r>
-      <w:bookmarkStart w:id="5" w:name="_Toc50276018"/>
-      <w:r>
-        <w:rPr>
-          <w:rFonts w:cstheme="minorHAnsi"/>
-          <w:sz w:val="20"/>
-          <w:szCs w:val="20"/>
+      <w:bookmarkStart w:id="6" w:name="_Toc50276018"/>
+      <w:r>
+        <w:rPr>
+          <w:rFonts w:cstheme="minorHAnsi"/>
           <w:lang w:val="en-GB"/>
         </w:rPr>
         <w:t>Figure 7:  Graphed ARM results for highest delays and cancellations</w:t>
       </w:r>
-      <w:bookmarkEnd w:id="5"/>
+      <w:bookmarkEnd w:id="6"/>
+    </w:p>
+    <w:p>
+      <w:pPr>
+        <w:rPr>
+          <w:rFonts w:cstheme="minorHAnsi"/>
+          <w:lang w:val="en-GB"/>
+        </w:rPr>
+      </w:pPr>
+    </w:p>
+    <w:p>
+      <w:pPr>
+        <w:rPr>
+          <w:rFonts w:cstheme="minorHAnsi"/>
+          <w:lang w:val="en-GB"/>
+        </w:rPr>
+      </w:pPr>
+      <w:r>
+        <w:rPr>
+          <w:rFonts w:cstheme="minorHAnsi"/>
+          <w:lang w:val="en-GB"/>
+        </w:rPr>
+        <w:t>Perhaps the</w:t>
+      </w:r>
+      <w:r>
+        <w:rPr>
+          <w:rFonts w:cstheme="minorHAnsi"/>
+          <w:lang w:val="en-GB"/>
+        </w:rPr>
+        <w:t xml:space="preserve"> most important </w:t>
+      </w:r>
+      <w:r>
+        <w:rPr>
+          <w:rFonts w:cstheme="minorHAnsi"/>
+          <w:lang w:val="en-GB"/>
+        </w:rPr>
+        <w:t>aspect</w:t>
+      </w:r>
+      <w:r>
+        <w:rPr>
+          <w:rFonts w:cstheme="minorHAnsi"/>
+          <w:lang w:val="en-GB"/>
+        </w:rPr>
+        <w:t xml:space="preserve"> of these results </w:t>
+      </w:r>
+      <w:r>
+        <w:rPr>
+          <w:rFonts w:cstheme="minorHAnsi"/>
+          <w:lang w:val="en-GB"/>
+        </w:rPr>
+        <w:t xml:space="preserve">is </w:t>
+      </w:r>
+      <w:r>
+        <w:rPr>
+          <w:rFonts w:cstheme="minorHAnsi"/>
+          <w:lang w:val="en-GB"/>
+        </w:rPr>
+        <w:t>their ability to</w:t>
+      </w:r>
+      <w:r>
+        <w:rPr>
+          <w:rFonts w:cstheme="minorHAnsi"/>
+          <w:lang w:val="en-GB"/>
+        </w:rPr>
+        <w:t xml:space="preserve"> identify problem areas in the flight industry. </w:t>
+      </w:r>
+      <w:r>
+        <w:rPr>
+          <w:rFonts w:cstheme="minorHAnsi"/>
+          <w:lang w:val="en-GB"/>
+        </w:rPr>
+        <w:t>In the clustering analysis</w:t>
+      </w:r>
+      <w:r>
+        <w:rPr>
+          <w:rFonts w:cstheme="minorHAnsi"/>
+          <w:lang w:val="en-GB"/>
+        </w:rPr>
+        <w:t>, flights in March and April are overwhelmingly overrepresented in Cluster 0 where flights generally have high cancellations while flights that occur in the summer months are overwhelmingly overrepresented in Cluster 1.  This can lead to a targeted approach when identifying improvement opportunities to airline efficiency</w:t>
+      </w:r>
+      <w:r>
+        <w:rPr>
+          <w:rFonts w:cstheme="minorHAnsi"/>
+          <w:lang w:val="en-GB"/>
+        </w:rPr>
+        <w:t xml:space="preserve"> -</w:t>
+      </w:r>
+      <w:r>
+        <w:rPr>
+          <w:rFonts w:cstheme="minorHAnsi"/>
+          <w:lang w:val="en-GB"/>
+        </w:rPr>
+        <w:t xml:space="preserve"> What is happening during these months that are causing cancellations </w:t>
+      </w:r>
+      <w:r>
+        <w:rPr>
+          <w:rFonts w:cstheme="minorHAnsi"/>
+          <w:lang w:val="en-GB"/>
+        </w:rPr>
+        <w:t>and</w:t>
+      </w:r>
+      <w:r>
+        <w:rPr>
+          <w:rFonts w:cstheme="minorHAnsi"/>
+          <w:lang w:val="en-GB"/>
+        </w:rPr>
+        <w:t xml:space="preserve"> delays? Can it be linked to problems due to the aircraft, airport operations, or weather? </w:t>
+      </w:r>
+    </w:p>
+    <w:p>
+      <w:pPr>
+        <w:rPr>
+          <w:rFonts w:cstheme="minorHAnsi"/>
+          <w:lang w:val="en-GB"/>
+        </w:rPr>
+      </w:pPr>
+      <w:r>
+        <w:rPr>
+          <w:rFonts w:cstheme="minorHAnsi"/>
+          <w:lang w:val="en-GB"/>
+        </w:rPr>
+        <w:t>Conversely, it can identify what is going well</w:t>
+      </w:r>
+      <w:r>
+        <w:rPr>
+          <w:rFonts w:cstheme="minorHAnsi"/>
+          <w:lang w:val="en-GB"/>
+        </w:rPr>
+        <w:t xml:space="preserve"> in the industry</w:t>
+      </w:r>
+      <w:r>
+        <w:rPr>
+          <w:rFonts w:cstheme="minorHAnsi"/>
+          <w:lang w:val="en-GB"/>
+        </w:rPr>
+        <w:t xml:space="preserve">. Flights in November are overwhelmingly represented in </w:t>
+      </w:r>
+      <w:r>
+        <w:rPr>
+          <w:rFonts w:cstheme="minorHAnsi"/>
+          <w:lang w:val="en-GB"/>
+        </w:rPr>
+        <w:t>C</w:t>
+      </w:r>
+      <w:r>
+        <w:rPr>
+          <w:rFonts w:cstheme="minorHAnsi"/>
+          <w:lang w:val="en-GB"/>
+        </w:rPr>
+        <w:t>luster</w:t>
+      </w:r>
+      <w:r>
+        <w:rPr>
+          <w:rFonts w:cstheme="minorHAnsi"/>
+          <w:lang w:val="en-GB"/>
+        </w:rPr>
+        <w:t xml:space="preserve"> 2 where flights have relatively low delays and cancellations</w:t>
+      </w:r>
+      <w:r>
+        <w:rPr>
+          <w:rFonts w:cstheme="minorHAnsi"/>
+          <w:lang w:val="en-GB"/>
+        </w:rPr>
+        <w:t xml:space="preserve">. Is this due to lower airport traffic? How can flights in other months be more like </w:t>
+      </w:r>
+      <w:r>
+        <w:rPr>
+          <w:rFonts w:cstheme="minorHAnsi"/>
+          <w:lang w:val="en-GB"/>
+        </w:rPr>
+        <w:t xml:space="preserve">flights in </w:t>
+      </w:r>
+      <w:r>
+        <w:rPr>
+          <w:rFonts w:cstheme="minorHAnsi"/>
+          <w:lang w:val="en-GB"/>
+        </w:rPr>
+        <w:t>November?</w:t>
+      </w:r>
+    </w:p>
+    <w:p>
+      <w:pPr>
+        <w:rPr>
+          <w:rFonts w:cstheme="minorHAnsi"/>
+          <w:lang w:val="en-GB"/>
+        </w:rPr>
+      </w:pPr>
+      <w:r>
+        <w:rPr>
+          <w:rFonts w:cstheme="minorHAnsi"/>
+          <w:lang w:val="en-GB"/>
+        </w:rPr>
+        <w:t xml:space="preserve">These findings can be useful for consumers as well. Clearly, flights in Newark appear to have issues based on the ARM results where flights through certain airline carriers are almost certainly going to be delayed. </w:t>
+      </w:r>
+      <w:r>
+        <w:rPr>
+          <w:rFonts w:cstheme="minorHAnsi"/>
+          <w:lang w:val="en-GB"/>
+        </w:rPr>
+        <w:t xml:space="preserve">In </w:t>
+      </w:r>
+      <w:r>
+        <w:rPr>
+          <w:rFonts w:cstheme="minorHAnsi"/>
+          <w:lang w:val="en-GB"/>
+        </w:rPr>
+        <w:t>essence</w:t>
+      </w:r>
+      <w:r>
+        <w:rPr>
+          <w:rFonts w:cstheme="minorHAnsi"/>
+          <w:lang w:val="en-GB"/>
+        </w:rPr>
+        <w:t>,</w:t>
+      </w:r>
+      <w:r>
+        <w:rPr>
+          <w:rFonts w:cstheme="minorHAnsi"/>
+          <w:lang w:val="en-GB"/>
+        </w:rPr>
+        <w:t xml:space="preserve"> it would be prudent to</w:t>
+      </w:r>
+      <w:r>
+        <w:rPr>
+          <w:rFonts w:cstheme="minorHAnsi"/>
+          <w:lang w:val="en-GB"/>
+        </w:rPr>
+        <w:t xml:space="preserve"> avoid flights through this carrier in Newark if possible.</w:t>
+      </w:r>
+    </w:p>
+    <w:p>
+      <w:pPr>
+        <w:rPr>
+          <w:rFonts w:cstheme="minorHAnsi"/>
+          <w:lang w:val="en-GB"/>
+        </w:rPr>
+      </w:pPr>
     </w:p>
     <w:p>
       <w:pPr>
@@ -3145,241 +4013,394 @@
           <w:lang w:val="en-GB"/>
         </w:rPr>
       </w:pPr>
-      <w:bookmarkStart w:id="6" w:name="_Toc64263839"/>
-      <w:r>
-        <w:rPr>
+      <w:bookmarkStart w:id="7" w:name="_Toc67025696"/>
+      <w:r>
+        <w:rPr>
+          <w:lang w:val="en-GB"/>
+        </w:rPr>
+        <w:t xml:space="preserve">Flight Data - </w:t>
+      </w:r>
+      <w:r>
+        <w:rPr>
+          <w:lang w:val="en-GB"/>
+        </w:rPr>
+        <w:t xml:space="preserve">Linkage to Program </w:t>
+      </w:r>
+      <w:r>
+        <w:rPr>
+          <w:lang w:val="en-GB"/>
+        </w:rPr>
+        <w:t>Goals</w:t>
+      </w:r>
+      <w:bookmarkEnd w:id="7"/>
+    </w:p>
+    <w:p>
+      <w:pPr>
+        <w:rPr>
+          <w:lang w:val="en-GB"/>
+        </w:rPr>
+      </w:pPr>
+    </w:p>
+    <w:p>
+      <w:pPr>
+        <w:rPr>
+          <w:rFonts w:cstheme="minorHAnsi"/>
+          <w:lang w:val="en-GB"/>
+        </w:rPr>
+      </w:pPr>
+      <w:r>
+        <w:rPr>
+          <w:rFonts w:cstheme="minorHAnsi"/>
+          <w:b/>
+          <w:bCs/>
+          <w:lang w:val="en-GB"/>
+        </w:rPr>
+        <w:t>Describe a broad overview of the major practice areas of data science</w:t>
+      </w:r>
+      <w:r>
+        <w:rPr>
+          <w:rFonts w:cstheme="minorHAnsi"/>
+          <w:b/>
+          <w:bCs/>
+          <w:lang w:val="en-GB"/>
+        </w:rPr>
+        <w:t xml:space="preserve"> – </w:t>
+      </w:r>
+      <w:r>
+        <w:rPr>
+          <w:rFonts w:cstheme="minorHAnsi"/>
+          <w:lang w:val="en-GB"/>
+        </w:rPr>
+        <w:t xml:space="preserve">One of the key aspects of data science is its ability to gather insights that can ultimately lead to impactful decision making. </w:t>
+      </w:r>
+      <w:r>
+        <w:rPr>
+          <w:rFonts w:cstheme="minorHAnsi"/>
+          <w:lang w:val="en-GB"/>
+        </w:rPr>
+        <w:t xml:space="preserve">This is demonstrated by the machine learning techniques shown in this project which used </w:t>
+      </w:r>
+      <w:r>
+        <w:rPr>
+          <w:rFonts w:cstheme="minorHAnsi"/>
+          <w:lang w:val="en-GB"/>
+        </w:rPr>
+        <w:t>data mining techniques to extract interesting and previously unknowledge through a non-trivial task.</w:t>
+      </w:r>
+      <w:r>
+        <w:rPr>
+          <w:rFonts w:cstheme="minorHAnsi"/>
+          <w:lang w:val="en-GB"/>
+        </w:rPr>
+        <w:t xml:space="preserve"> </w:t>
+      </w:r>
+      <w:r>
+        <w:rPr>
+          <w:rFonts w:cstheme="minorHAnsi"/>
+          <w:lang w:val="en-GB"/>
+        </w:rPr>
+        <w:t xml:space="preserve">This is what ultimately separates data mining tasks and machine learning algorithms from more trivial tasks such as a simple filter or query. </w:t>
+      </w:r>
+      <w:r>
+        <w:rPr>
+          <w:rFonts w:cstheme="minorHAnsi"/>
+          <w:lang w:val="en-GB"/>
+        </w:rPr>
+        <w:t>Another key aspect of data science is its applicability to large data sets</w:t>
+      </w:r>
+      <w:r>
+        <w:rPr>
+          <w:rFonts w:cstheme="minorHAnsi"/>
+          <w:lang w:val="en-GB"/>
+        </w:rPr>
+        <w:t xml:space="preserve">. The flight data contains 10,000 rows with 42 features and trivial tasks are not nearly as effective at finding hidden information when compared to non-trivial data mining techniques. </w:t>
+      </w:r>
+      <w:r>
+        <w:rPr>
+          <w:rFonts w:cstheme="minorHAnsi"/>
+          <w:lang w:val="en-GB"/>
+        </w:rPr>
+        <w:t xml:space="preserve">This ability to extract hidden insights </w:t>
+      </w:r>
+      <w:r>
+        <w:rPr>
+          <w:rFonts w:cstheme="minorHAnsi"/>
           <w:lang w:val="en-GB"/>
         </w:rPr>
         <w:lastRenderedPageBreak/>
-        <w:t xml:space="preserve">Flight Data - </w:t>
-      </w:r>
-      <w:r>
-        <w:rPr>
-          <w:lang w:val="en-GB"/>
-        </w:rPr>
-        <w:t>Overall Results Analysis</w:t>
-      </w:r>
-      <w:bookmarkEnd w:id="6"/>
-    </w:p>
-    <w:p>
-      <w:pPr>
-        <w:rPr>
-          <w:rFonts w:cstheme="minorHAnsi"/>
-          <w:lang w:val="en-GB"/>
-        </w:rPr>
-      </w:pPr>
-      <w:r>
-        <w:rPr>
-          <w:rFonts w:cstheme="minorHAnsi"/>
-          <w:lang w:val="en-GB"/>
-        </w:rPr>
-        <w:t>Perhaps the</w:t>
-      </w:r>
-      <w:r>
-        <w:rPr>
-          <w:rFonts w:cstheme="minorHAnsi"/>
-          <w:lang w:val="en-GB"/>
-        </w:rPr>
-        <w:t xml:space="preserve"> most important feature of these results </w:t>
-      </w:r>
-      <w:r>
-        <w:rPr>
-          <w:rFonts w:cstheme="minorHAnsi"/>
-          <w:lang w:val="en-GB"/>
-        </w:rPr>
-        <w:t xml:space="preserve">is </w:t>
-      </w:r>
-      <w:r>
-        <w:rPr>
-          <w:rFonts w:cstheme="minorHAnsi"/>
-          <w:lang w:val="en-GB"/>
-        </w:rPr>
-        <w:t>their ability to</w:t>
-      </w:r>
-      <w:r>
-        <w:rPr>
-          <w:rFonts w:cstheme="minorHAnsi"/>
-          <w:lang w:val="en-GB"/>
-        </w:rPr>
-        <w:t xml:space="preserve"> identify problem areas in the flight industry. </w:t>
-      </w:r>
-      <w:r>
-        <w:rPr>
-          <w:rFonts w:cstheme="minorHAnsi"/>
-          <w:lang w:val="en-GB"/>
-        </w:rPr>
-        <w:t>In the clustering analysis</w:t>
-      </w:r>
-      <w:r>
-        <w:rPr>
-          <w:rFonts w:cstheme="minorHAnsi"/>
-          <w:lang w:val="en-GB"/>
-        </w:rPr>
-        <w:t>, flights in March and April are overwhelmingly overrepresented in Cluster 0 where flights generally have high cancellations while flights that occur in the summer months are overwhelmingly overrepresented in Cluster 1.  This can lead to a targeted approach when identifying improvement opportunities to airline efficiency</w:t>
-      </w:r>
-      <w:r>
-        <w:rPr>
-          <w:rFonts w:cstheme="minorHAnsi"/>
-          <w:lang w:val="en-GB"/>
-        </w:rPr>
-        <w:t xml:space="preserve"> -</w:t>
-      </w:r>
-      <w:r>
-        <w:rPr>
-          <w:rFonts w:cstheme="minorHAnsi"/>
-          <w:lang w:val="en-GB"/>
-        </w:rPr>
-        <w:t xml:space="preserve"> What is happening during these months that are causing cancellations </w:t>
-      </w:r>
-      <w:r>
-        <w:rPr>
-          <w:rFonts w:cstheme="minorHAnsi"/>
-          <w:lang w:val="en-GB"/>
-        </w:rPr>
-        <w:t>and</w:t>
-      </w:r>
-      <w:r>
-        <w:rPr>
-          <w:rFonts w:cstheme="minorHAnsi"/>
-          <w:lang w:val="en-GB"/>
-        </w:rPr>
-        <w:t xml:space="preserve"> delays? Can it be linked to problems due to the aircraft, airport operations, or weather? </w:t>
-      </w:r>
-    </w:p>
-    <w:p>
-      <w:pPr>
-        <w:rPr>
-          <w:rFonts w:cstheme="minorHAnsi"/>
-          <w:lang w:val="en-GB"/>
-        </w:rPr>
-      </w:pPr>
-      <w:r>
-        <w:rPr>
-          <w:rFonts w:cstheme="minorHAnsi"/>
-          <w:lang w:val="en-GB"/>
-        </w:rPr>
-        <w:t>Conversely, it can identify what is going well</w:t>
-      </w:r>
-      <w:r>
-        <w:rPr>
-          <w:rFonts w:cstheme="minorHAnsi"/>
-          <w:lang w:val="en-GB"/>
-        </w:rPr>
-        <w:t xml:space="preserve"> in the industry</w:t>
-      </w:r>
-      <w:r>
-        <w:rPr>
-          <w:rFonts w:cstheme="minorHAnsi"/>
-          <w:lang w:val="en-GB"/>
-        </w:rPr>
-        <w:t xml:space="preserve">. Flights in November are overwhelmingly represented in </w:t>
-      </w:r>
-      <w:r>
-        <w:rPr>
-          <w:rFonts w:cstheme="minorHAnsi"/>
-          <w:lang w:val="en-GB"/>
-        </w:rPr>
-        <w:t>C</w:t>
-      </w:r>
-      <w:r>
-        <w:rPr>
-          <w:rFonts w:cstheme="minorHAnsi"/>
-          <w:lang w:val="en-GB"/>
-        </w:rPr>
-        <w:t>luster</w:t>
-      </w:r>
-      <w:r>
-        <w:rPr>
-          <w:rFonts w:cstheme="minorHAnsi"/>
-          <w:lang w:val="en-GB"/>
-        </w:rPr>
-        <w:t xml:space="preserve"> 2 where flights have relatively low delays and cancellations</w:t>
-      </w:r>
-      <w:r>
-        <w:rPr>
-          <w:rFonts w:cstheme="minorHAnsi"/>
-          <w:lang w:val="en-GB"/>
-        </w:rPr>
-        <w:t xml:space="preserve">. Is this due to lower airport traffic? How can flights in other months be more like </w:t>
-      </w:r>
-      <w:r>
-        <w:rPr>
-          <w:rFonts w:cstheme="minorHAnsi"/>
-          <w:lang w:val="en-GB"/>
-        </w:rPr>
-        <w:t xml:space="preserve">flights in </w:t>
-      </w:r>
-      <w:r>
-        <w:rPr>
-          <w:rFonts w:cstheme="minorHAnsi"/>
-          <w:lang w:val="en-GB"/>
-        </w:rPr>
-        <w:t>November?</w:t>
-      </w:r>
-    </w:p>
-    <w:p>
-      <w:pPr>
-        <w:rPr>
-          <w:rFonts w:cstheme="minorHAnsi"/>
-          <w:lang w:val="en-GB"/>
-        </w:rPr>
-      </w:pPr>
-      <w:r>
-        <w:rPr>
-          <w:rFonts w:cstheme="minorHAnsi"/>
-          <w:lang w:val="en-GB"/>
-        </w:rPr>
-        <w:t xml:space="preserve">These findings can be useful for consumers as well. Clearly, flights in Newark appear to have issues based on the ARM results where flights through certain airline carriers are almost certainly going to be delayed. </w:t>
-      </w:r>
-      <w:r>
-        <w:rPr>
-          <w:rFonts w:cstheme="minorHAnsi"/>
-          <w:lang w:val="en-GB"/>
-        </w:rPr>
-        <w:t>In other words, avoid flights through this carrier in Newark if possible.</w:t>
-      </w:r>
-    </w:p>
-    <w:p>
-      <w:pPr>
-        <w:rPr>
-          <w:rFonts w:cstheme="minorHAnsi"/>
-          <w:lang w:val="en-GB"/>
-        </w:rPr>
-      </w:pPr>
-      <w:r>
-        <w:rPr>
-          <w:rFonts w:cstheme="minorHAnsi"/>
-          <w:lang w:val="en-GB"/>
-        </w:rPr>
-        <w:t xml:space="preserve">Overall, </w:t>
-      </w:r>
-      <w:r>
-        <w:rPr>
-          <w:rFonts w:cstheme="minorHAnsi"/>
-          <w:lang w:val="en-GB"/>
-        </w:rPr>
-        <w:t>the way the data can be used to answer these</w:t>
-      </w:r>
-      <w:r>
-        <w:rPr>
-          <w:rFonts w:cstheme="minorHAnsi"/>
-          <w:lang w:val="en-GB"/>
-        </w:rPr>
-        <w:t xml:space="preserve"> questions demonstrate how data science results can</w:t>
-      </w:r>
-      <w:r>
-        <w:rPr>
-          <w:rFonts w:cstheme="minorHAnsi"/>
-          <w:lang w:val="en-GB"/>
-        </w:rPr>
-        <w:t xml:space="preserve"> identify patterns in data via visualization, statistical analysis, and data mining. These identified patterns can ultimately lead to the development of an action plan which lead to improvements in efficiency and operations for any given industry.</w:t>
-      </w:r>
-      <w:r>
-        <w:rPr>
-          <w:rFonts w:cstheme="minorHAnsi"/>
-          <w:lang w:val="en-GB"/>
-        </w:rPr>
-        <w:t xml:space="preserve"> Additionally, the data visualizations provide an efficient way to communicate the data and its analysis to relevant professionals. They highlight and display the key findings and conclusions to people who may not be privy to machine learning methods and data science.</w:t>
+        <w:t>while</w:t>
+      </w:r>
+      <w:r>
+        <w:rPr>
+          <w:rFonts w:cstheme="minorHAnsi"/>
+          <w:lang w:val="en-GB"/>
+        </w:rPr>
+        <w:t>,</w:t>
+      </w:r>
+      <w:r>
+        <w:rPr>
+          <w:rFonts w:cstheme="minorHAnsi"/>
+          <w:lang w:val="en-GB"/>
+        </w:rPr>
+        <w:t xml:space="preserve"> at the same time</w:t>
+      </w:r>
+      <w:r>
+        <w:rPr>
+          <w:rFonts w:cstheme="minorHAnsi"/>
+          <w:lang w:val="en-GB"/>
+        </w:rPr>
+        <w:t>,</w:t>
+      </w:r>
+      <w:r>
+        <w:rPr>
+          <w:rFonts w:cstheme="minorHAnsi"/>
+          <w:lang w:val="en-GB"/>
+        </w:rPr>
+        <w:t xml:space="preserve"> managing large quantities of data are what makes data science applications so powerful and impactful in today’s world. </w:t>
+      </w:r>
+    </w:p>
+    <w:p>
+      <w:pPr>
+        <w:rPr>
+          <w:rFonts w:cstheme="minorHAnsi"/>
+          <w:lang w:val="en-GB"/>
+        </w:rPr>
+      </w:pPr>
+      <w:r>
+        <w:rPr>
+          <w:rFonts w:cstheme="minorHAnsi"/>
+          <w:b/>
+          <w:bCs/>
+          <w:lang w:val="en-GB"/>
+        </w:rPr>
+        <w:t>Collect and organize data</w:t>
+      </w:r>
+      <w:r>
+        <w:rPr>
+          <w:rFonts w:cstheme="minorHAnsi"/>
+          <w:lang w:val="en-GB"/>
+        </w:rPr>
+        <w:t xml:space="preserve"> – Data is often not usable in its raw form for data analysis. Data cleansing can be an excruciatingly long process, but it is just as important as any other step in the data analysis.  While the flight data was initially already structured, it still required several data cleansing steps including filtering, </w:t>
+      </w:r>
+      <w:r>
+        <w:rPr>
+          <w:rFonts w:cstheme="minorHAnsi"/>
+          <w:lang w:val="en-GB"/>
+        </w:rPr>
+        <w:t>merging</w:t>
+      </w:r>
+      <w:r>
+        <w:rPr>
+          <w:rFonts w:cstheme="minorHAnsi"/>
+          <w:lang w:val="en-GB"/>
+        </w:rPr>
+        <w:t xml:space="preserve">, normalizing, and discretizing. The data collecting and organizing demonstrated in this project shows </w:t>
+      </w:r>
+      <w:r>
+        <w:rPr>
+          <w:rFonts w:cstheme="minorHAnsi"/>
+          <w:lang w:val="en-GB"/>
+        </w:rPr>
+        <w:t>how</w:t>
+      </w:r>
+      <w:r>
+        <w:rPr>
+          <w:rFonts w:cstheme="minorHAnsi"/>
+          <w:lang w:val="en-GB"/>
+        </w:rPr>
+        <w:t xml:space="preserve"> </w:t>
+      </w:r>
+      <w:r>
+        <w:rPr>
+          <w:rFonts w:cstheme="minorHAnsi"/>
+          <w:lang w:val="en-GB"/>
+        </w:rPr>
+        <w:t>the data collection and organization</w:t>
+      </w:r>
+      <w:r>
+        <w:rPr>
+          <w:rFonts w:cstheme="minorHAnsi"/>
+          <w:lang w:val="en-GB"/>
+        </w:rPr>
+        <w:t xml:space="preserve"> process is conducted </w:t>
+      </w:r>
+      <w:r>
+        <w:rPr>
+          <w:rFonts w:cstheme="minorHAnsi"/>
+          <w:lang w:val="en-GB"/>
+        </w:rPr>
+        <w:t xml:space="preserve">and </w:t>
+      </w:r>
+      <w:r>
+        <w:rPr>
+          <w:rFonts w:cstheme="minorHAnsi"/>
+          <w:lang w:val="en-GB"/>
+        </w:rPr>
+        <w:t>that</w:t>
+      </w:r>
+      <w:r>
+        <w:rPr>
+          <w:rFonts w:cstheme="minorHAnsi"/>
+          <w:lang w:val="en-GB"/>
+        </w:rPr>
+        <w:t xml:space="preserve"> none of the </w:t>
+      </w:r>
+      <w:r>
+        <w:rPr>
+          <w:rFonts w:cstheme="minorHAnsi"/>
+          <w:lang w:val="en-GB"/>
+        </w:rPr>
+        <w:t xml:space="preserve">following </w:t>
+      </w:r>
+      <w:r>
+        <w:rPr>
+          <w:rFonts w:cstheme="minorHAnsi"/>
+          <w:lang w:val="en-GB"/>
+        </w:rPr>
+        <w:t>analysis could have been possible without it.</w:t>
+      </w:r>
+    </w:p>
+    <w:p>
+      <w:pPr>
+        <w:rPr>
+          <w:rFonts w:cstheme="minorHAnsi"/>
+          <w:lang w:val="en-GB"/>
+        </w:rPr>
+      </w:pPr>
+      <w:r>
+        <w:rPr>
+          <w:rFonts w:cstheme="minorHAnsi"/>
+          <w:b/>
+          <w:bCs/>
+          <w:lang w:val="en-GB"/>
+        </w:rPr>
+        <w:t xml:space="preserve">Develop alternative strategies based on the data - </w:t>
+      </w:r>
+      <w:r>
+        <w:rPr>
+          <w:rFonts w:cstheme="minorHAnsi"/>
+          <w:lang w:val="en-GB"/>
+        </w:rPr>
+        <w:t>The</w:t>
+      </w:r>
+      <w:r>
+        <w:rPr>
+          <w:rFonts w:cstheme="minorHAnsi"/>
+          <w:lang w:val="en-GB"/>
+        </w:rPr>
+        <w:t xml:space="preserve"> analysis</w:t>
+      </w:r>
+      <w:r>
+        <w:rPr>
+          <w:rFonts w:cstheme="minorHAnsi"/>
+          <w:lang w:val="en-GB"/>
+        </w:rPr>
+        <w:t xml:space="preserve"> provided key results that</w:t>
+      </w:r>
+      <w:r>
+        <w:rPr>
+          <w:rFonts w:cstheme="minorHAnsi"/>
+          <w:lang w:val="en-GB"/>
+        </w:rPr>
+        <w:t xml:space="preserve"> can ultimately lead to the development of an action plan </w:t>
+      </w:r>
+      <w:r>
+        <w:rPr>
+          <w:rFonts w:cstheme="minorHAnsi"/>
+          <w:lang w:val="en-GB"/>
+        </w:rPr>
+        <w:t>to improve</w:t>
+      </w:r>
+      <w:r>
+        <w:rPr>
+          <w:rFonts w:cstheme="minorHAnsi"/>
+          <w:lang w:val="en-GB"/>
+        </w:rPr>
+        <w:t xml:space="preserve"> efficiency and operations </w:t>
+      </w:r>
+      <w:r>
+        <w:rPr>
+          <w:rFonts w:cstheme="minorHAnsi"/>
+          <w:lang w:val="en-GB"/>
+        </w:rPr>
+        <w:t xml:space="preserve">in the airline industry. As discussed earlier, the flight data results can identify problem areas associated with airline delays and cancellations. What airports </w:t>
+      </w:r>
+      <w:r>
+        <w:rPr>
+          <w:rFonts w:cstheme="minorHAnsi"/>
+          <w:lang w:val="en-GB"/>
+        </w:rPr>
+        <w:t xml:space="preserve">or airline carriers </w:t>
+      </w:r>
+      <w:r>
+        <w:rPr>
+          <w:rFonts w:cstheme="minorHAnsi"/>
+          <w:lang w:val="en-GB"/>
+        </w:rPr>
+        <w:t xml:space="preserve">are having issues? </w:t>
+      </w:r>
+      <w:r>
+        <w:rPr>
+          <w:rFonts w:cstheme="minorHAnsi"/>
+          <w:lang w:val="en-GB"/>
+        </w:rPr>
+        <w:t xml:space="preserve">Is it the time of the year? </w:t>
+      </w:r>
+      <w:r>
+        <w:rPr>
+          <w:rFonts w:cstheme="minorHAnsi"/>
+          <w:lang w:val="en-GB"/>
+        </w:rPr>
+        <w:t>Is it a combination of all these factors</w:t>
+      </w:r>
+      <w:r>
+        <w:rPr>
+          <w:rFonts w:cstheme="minorHAnsi"/>
+          <w:lang w:val="en-GB"/>
+        </w:rPr>
+        <w:t xml:space="preserve">? This identification of specific problem areas can lead to a strategy for the airline industry and create improvement opportunities. </w:t>
+      </w:r>
+      <w:r>
+        <w:rPr>
+          <w:rFonts w:cstheme="minorHAnsi"/>
+          <w:lang w:val="en-GB"/>
+        </w:rPr>
+        <w:t>It</w:t>
+      </w:r>
+      <w:r>
+        <w:rPr>
+          <w:rFonts w:cstheme="minorHAnsi"/>
+          <w:lang w:val="en-GB"/>
+        </w:rPr>
+        <w:t xml:space="preserve"> can </w:t>
+      </w:r>
+      <w:r>
+        <w:rPr>
+          <w:rFonts w:cstheme="minorHAnsi"/>
+          <w:lang w:val="en-GB"/>
+        </w:rPr>
+        <w:t xml:space="preserve">also </w:t>
+      </w:r>
+      <w:r>
+        <w:rPr>
+          <w:rFonts w:cstheme="minorHAnsi"/>
+          <w:lang w:val="en-GB"/>
+        </w:rPr>
+        <w:t xml:space="preserve">create strategies for travellers </w:t>
+      </w:r>
+      <w:r>
+        <w:rPr>
+          <w:rFonts w:cstheme="minorHAnsi"/>
+          <w:lang w:val="en-GB"/>
+        </w:rPr>
+        <w:t>for the next time they plan a trip.</w:t>
+      </w:r>
+      <w:r>
+        <w:rPr>
+          <w:rFonts w:cstheme="minorHAnsi"/>
+          <w:lang w:val="en-GB"/>
+        </w:rPr>
+        <w:t xml:space="preserve"> </w:t>
       </w:r>
     </w:p>
     <w:p>
@@ -3397,28 +4418,49 @@
           <w:lang w:val="en-GB"/>
         </w:rPr>
       </w:pPr>
-      <w:bookmarkStart w:id="7" w:name="_Toc64263840"/>
+      <w:bookmarkStart w:id="8" w:name="_Toc67025697"/>
       <w:r>
         <w:rPr>
           <w:lang w:val="en-GB"/>
         </w:rPr>
         <w:t>IST 718 - Big Data Analytics</w:t>
       </w:r>
-      <w:bookmarkEnd w:id="7"/>
-    </w:p>
-    <w:p>
-      <w:pPr>
-        <w:rPr>
-          <w:rFonts w:cstheme="minorHAnsi"/>
-          <w:lang w:val="en-GB"/>
-        </w:rPr>
-      </w:pPr>
-      <w:r>
-        <w:rPr>
-          <w:rFonts w:cstheme="minorHAnsi"/>
-          <w:lang w:val="en-GB"/>
-        </w:rPr>
-        <w:t xml:space="preserve">In addition to classical machine learning methods, IST 718 introduces newer data science techniques </w:t>
+      <w:bookmarkEnd w:id="8"/>
+    </w:p>
+    <w:p>
+      <w:pPr>
+        <w:rPr>
+          <w:lang w:val="en-GB"/>
+        </w:rPr>
+      </w:pPr>
+    </w:p>
+    <w:p>
+      <w:pPr>
+        <w:rPr>
+          <w:rFonts w:cstheme="minorHAnsi"/>
+          <w:lang w:val="en-GB"/>
+        </w:rPr>
+      </w:pPr>
+      <w:r>
+        <w:rPr>
+          <w:rFonts w:cstheme="minorHAnsi"/>
+          <w:lang w:val="en-GB"/>
+        </w:rPr>
+        <w:t xml:space="preserve">In addition to classical machine learning </w:t>
+      </w:r>
+      <w:r>
+        <w:rPr>
+          <w:rFonts w:cstheme="minorHAnsi"/>
+          <w:lang w:val="en-GB"/>
+        </w:rPr>
+        <w:t>algorithms</w:t>
+      </w:r>
+      <w:r>
+        <w:rPr>
+          <w:rFonts w:cstheme="minorHAnsi"/>
+          <w:lang w:val="en-GB"/>
+        </w:rPr>
+        <w:t xml:space="preserve">, IST 718 introduces newer data science techniques </w:t>
       </w:r>
       <w:r>
         <w:rPr>
@@ -3439,116 +4481,152 @@
           <w:rFonts w:cstheme="minorHAnsi"/>
           <w:lang w:val="en-GB"/>
         </w:rPr>
-        <w:t>including</w:t>
-      </w:r>
-      <w:r>
-        <w:rPr>
-          <w:rFonts w:cstheme="minorHAnsi"/>
-          <w:lang w:val="en-GB"/>
-        </w:rPr>
-        <w:t xml:space="preserve"> </w:t>
+        <w:t xml:space="preserve">and time series forecasting </w:t>
+      </w:r>
+      <w:r>
+        <w:rPr>
+          <w:rFonts w:cstheme="minorHAnsi"/>
+          <w:lang w:val="en-GB"/>
+        </w:rPr>
+        <w:t xml:space="preserve">including </w:t>
+      </w:r>
+      <w:r>
+        <w:rPr>
+          <w:rFonts w:cstheme="minorHAnsi"/>
+          <w:lang w:val="en-GB"/>
+        </w:rPr>
+        <w:t>autoregressive integrated moving average (ARIM</w:t>
+      </w:r>
+      <w:r>
+        <w:rPr>
+          <w:rFonts w:cstheme="minorHAnsi"/>
+          <w:lang w:val="en-GB"/>
+        </w:rPr>
+        <w:t>A</w:t>
+      </w:r>
+      <w:r>
+        <w:rPr>
+          <w:rFonts w:cstheme="minorHAnsi"/>
+          <w:lang w:val="en-GB"/>
+        </w:rPr>
+        <w:t>) and Prophet</w:t>
+      </w:r>
+      <w:r>
+        <w:rPr>
+          <w:rFonts w:cstheme="minorHAnsi"/>
+          <w:lang w:val="en-GB"/>
+        </w:rPr>
+        <w:t xml:space="preserve">. The </w:t>
+      </w:r>
+      <w:r>
+        <w:rPr>
+          <w:rFonts w:cstheme="minorHAnsi"/>
+          <w:lang w:val="en-GB"/>
+        </w:rPr>
+        <w:t xml:space="preserve">class </w:t>
+      </w:r>
+      <w:r>
+        <w:rPr>
+          <w:rFonts w:cstheme="minorHAnsi"/>
+          <w:lang w:val="en-GB"/>
+        </w:rPr>
+        <w:t>project</w:t>
+      </w:r>
+      <w:r>
+        <w:rPr>
+          <w:rFonts w:cstheme="minorHAnsi"/>
+          <w:lang w:val="en-GB"/>
+        </w:rPr>
+        <w:t xml:space="preserve"> challenges students to use these advanced data science techniques to create a model that can lead to business solutions and decision making. </w:t>
+      </w:r>
+      <w:r>
+        <w:rPr>
+          <w:rFonts w:cstheme="minorHAnsi"/>
+          <w:lang w:val="en-GB"/>
+        </w:rPr>
+        <w:t>In this example, a time series forecasting model was created to predict Covid-19 related deaths</w:t>
+      </w:r>
+    </w:p>
+    <w:p>
+      <w:pPr>
+        <w:rPr>
+          <w:rFonts w:cstheme="minorHAnsi"/>
+          <w:lang w:val="en-GB"/>
+        </w:rPr>
+      </w:pPr>
+    </w:p>
+    <w:p>
+      <w:pPr>
+        <w:pStyle w:val="Heading2"/>
+        <w:rPr>
+          <w:lang w:val="en-GB"/>
+        </w:rPr>
+      </w:pPr>
+      <w:bookmarkStart w:id="9" w:name="_Toc67025698"/>
+      <w:r>
+        <w:rPr>
+          <w:lang w:val="en-GB"/>
+        </w:rPr>
+        <w:t xml:space="preserve">Covid-19 Deaths </w:t>
+      </w:r>
+      <w:r>
+        <w:rPr>
+          <w:lang w:val="en-GB"/>
+        </w:rPr>
+        <w:t>– Introduction</w:t>
+      </w:r>
+      <w:bookmarkEnd w:id="9"/>
+    </w:p>
+    <w:p>
+      <w:pPr>
+        <w:rPr>
+          <w:lang w:val="en-GB"/>
+        </w:rPr>
+      </w:pPr>
+    </w:p>
+    <w:p>
+      <w:pPr>
+        <w:rPr>
+          <w:lang w:val="en-GB"/>
+        </w:rPr>
+      </w:pPr>
+      <w:r>
+        <w:rPr>
+          <w:lang w:val="en-GB"/>
+        </w:rPr>
+        <w:t xml:space="preserve">The goal of this project is to create a time series model that predicts Covid-19 related deaths using Prophet </w:t>
+      </w:r>
+      <w:r>
+        <w:rPr>
+          <w:lang w:val="en-GB"/>
+        </w:rPr>
+        <w:t>which is an additive regression model created by Facebook</w:t>
+      </w:r>
+      <w:r>
+        <w:rPr>
+          <w:lang w:val="en-GB"/>
+        </w:rPr>
+        <w:t xml:space="preserve">. It </w:t>
+      </w:r>
+      <w:r>
+        <w:rPr>
+          <w:lang w:val="en-GB"/>
+        </w:rPr>
+        <w:t xml:space="preserve">is particularly strong at forecasting data with daily observations and strong </w:t>
       </w:r>
       <w:proofErr w:type="spellStart"/>
       <w:r>
         <w:rPr>
-          <w:rFonts w:cstheme="minorHAnsi"/>
-          <w:lang w:val="en-GB"/>
-        </w:rPr>
-        <w:t>Pytorch</w:t>
+          <w:lang w:val="en-GB"/>
+        </w:rPr>
+        <w:t>seasonalities</w:t>
       </w:r>
       <w:proofErr w:type="spellEnd"/>
       <w:r>
         <w:rPr>
-          <w:rFonts w:cstheme="minorHAnsi"/>
-          <w:lang w:val="en-GB"/>
-        </w:rPr>
-        <w:t xml:space="preserve"> and </w:t>
-      </w:r>
-      <w:proofErr w:type="spellStart"/>
-      <w:r>
-        <w:rPr>
-          <w:rFonts w:cstheme="minorHAnsi"/>
-          <w:lang w:val="en-GB"/>
-        </w:rPr>
-        <w:t>Tensorflow</w:t>
-      </w:r>
-      <w:proofErr w:type="spellEnd"/>
-      <w:r>
-        <w:rPr>
-          <w:rFonts w:cstheme="minorHAnsi"/>
-          <w:lang w:val="en-GB"/>
-        </w:rPr>
-        <w:t xml:space="preserve"> packages in Python</w:t>
-      </w:r>
-      <w:r>
-        <w:rPr>
-          <w:rFonts w:cstheme="minorHAnsi"/>
-          <w:lang w:val="en-GB"/>
-        </w:rPr>
-        <w:t xml:space="preserve"> and time series forecasting </w:t>
-      </w:r>
-      <w:r>
-        <w:rPr>
-          <w:rFonts w:cstheme="minorHAnsi"/>
-          <w:lang w:val="en-GB"/>
-        </w:rPr>
-        <w:t>including</w:t>
-      </w:r>
-      <w:r>
-        <w:rPr>
-          <w:rFonts w:cstheme="minorHAnsi"/>
-          <w:lang w:val="en-GB"/>
-        </w:rPr>
-        <w:t xml:space="preserve"> autoregressive integrated moving average (ARIM</w:t>
-      </w:r>
-      <w:r>
-        <w:rPr>
-          <w:rFonts w:cstheme="minorHAnsi"/>
-          <w:lang w:val="en-GB"/>
-        </w:rPr>
-        <w:t>A</w:t>
-      </w:r>
-      <w:r>
-        <w:rPr>
-          <w:rFonts w:cstheme="minorHAnsi"/>
-          <w:lang w:val="en-GB"/>
-        </w:rPr>
-        <w:t>) and Prophet</w:t>
-      </w:r>
-      <w:r>
-        <w:rPr>
-          <w:rFonts w:cstheme="minorHAnsi"/>
-          <w:lang w:val="en-GB"/>
-        </w:rPr>
-        <w:t xml:space="preserve">. The </w:t>
-      </w:r>
-      <w:r>
-        <w:rPr>
-          <w:rFonts w:cstheme="minorHAnsi"/>
-          <w:lang w:val="en-GB"/>
-        </w:rPr>
-        <w:t xml:space="preserve">class </w:t>
-      </w:r>
-      <w:r>
-        <w:rPr>
-          <w:rFonts w:cstheme="minorHAnsi"/>
-          <w:lang w:val="en-GB"/>
-        </w:rPr>
-        <w:t>project</w:t>
-      </w:r>
-      <w:r>
-        <w:rPr>
-          <w:rFonts w:cstheme="minorHAnsi"/>
-          <w:lang w:val="en-GB"/>
-        </w:rPr>
-        <w:t xml:space="preserve"> challenges students to use these advanced data science techniques to create a model that can lead to business solutions and decision making. </w:t>
-      </w:r>
-      <w:r>
-        <w:rPr>
-          <w:rFonts w:cstheme="minorHAnsi"/>
-          <w:lang w:val="en-GB"/>
-        </w:rPr>
-        <w:t>In this example, a time series forecasting model was created to predict Covid-19 related deaths</w:t>
+          <w:lang w:val="en-GB"/>
+        </w:rPr>
+        <w:t>. This project was completed in the summer of 2020 when the world was a little more uncertain of the pandemic’s trajectory in the coming months.</w:t>
       </w:r>
     </w:p>
     <w:p>
@@ -3566,7 +4644,7 @@
           <w:lang w:val="en-GB"/>
         </w:rPr>
       </w:pPr>
-      <w:bookmarkStart w:id="8" w:name="_Toc64263841"/>
+      <w:bookmarkStart w:id="10" w:name="_Toc67025699"/>
       <w:r>
         <w:rPr>
           <w:lang w:val="en-GB"/>
@@ -3591,7 +4669,14 @@
         </w:rPr>
         <w:t xml:space="preserve"> Prophet</w:t>
       </w:r>
-      <w:bookmarkEnd w:id="8"/>
+      <w:bookmarkEnd w:id="10"/>
+    </w:p>
+    <w:p>
+      <w:pPr>
+        <w:rPr>
+          <w:lang w:val="en-GB"/>
+        </w:rPr>
+      </w:pPr>
     </w:p>
     <w:p>
       <w:pPr>
@@ -3649,70 +4734,20 @@
         </w:rPr>
         <w:t xml:space="preserve"> This dataset refreshes daily and includes each state’s daily Covid-19 cases, deaths, hospitalization, and several other variables. </w:t>
       </w:r>
-      <w:r>
-        <w:rPr>
-          <w:rFonts w:cstheme="minorHAnsi"/>
-          <w:lang w:val="en-GB"/>
-        </w:rPr>
-        <w:t>The model was created by utilizing</w:t>
-      </w:r>
-      <w:r>
-        <w:rPr>
-          <w:rFonts w:cstheme="minorHAnsi"/>
-          <w:lang w:val="en-GB"/>
-        </w:rPr>
-        <w:t xml:space="preserve"> </w:t>
-      </w:r>
-      <w:r>
-        <w:rPr>
-          <w:rFonts w:cstheme="minorHAnsi"/>
-          <w:lang w:val="en-GB"/>
-        </w:rPr>
-        <w:t xml:space="preserve">Prophet, which is an </w:t>
-      </w:r>
-      <w:r>
-        <w:rPr>
-          <w:rFonts w:cstheme="minorHAnsi"/>
-          <w:lang w:val="en-GB"/>
-        </w:rPr>
-        <w:t>additive</w:t>
-      </w:r>
-      <w:r>
-        <w:rPr>
-          <w:rFonts w:cstheme="minorHAnsi"/>
-          <w:lang w:val="en-GB"/>
-        </w:rPr>
-        <w:t xml:space="preserve"> regression model created by Facebook that is particularly strong at forecasting data with daily observations and strong </w:t>
-      </w:r>
-      <w:proofErr w:type="spellStart"/>
-      <w:r>
-        <w:rPr>
-          <w:rFonts w:cstheme="minorHAnsi"/>
-          <w:lang w:val="en-GB"/>
-        </w:rPr>
-        <w:t>seasonalities</w:t>
-      </w:r>
-      <w:proofErr w:type="spellEnd"/>
-      <w:r>
-        <w:rPr>
-          <w:rFonts w:cstheme="minorHAnsi"/>
-          <w:lang w:val="en-GB"/>
-        </w:rPr>
-        <w:t xml:space="preserve">.   </w:t>
-      </w:r>
-    </w:p>
-    <w:p>
-      <w:pPr>
-        <w:rPr>
-          <w:rFonts w:cstheme="minorHAnsi"/>
-          <w:lang w:val="en-GB"/>
-        </w:rPr>
-      </w:pPr>
-      <w:r>
-        <w:rPr>
-          <w:rFonts w:cstheme="minorHAnsi"/>
-          <w:lang w:val="en-GB"/>
-        </w:rPr>
+    </w:p>
+    <w:p>
+      <w:pPr>
+        <w:rPr>
+          <w:rFonts w:cstheme="minorHAnsi"/>
+          <w:lang w:val="en-GB"/>
+        </w:rPr>
+      </w:pPr>
+      <w:r>
+        <w:rPr>
+          <w:rFonts w:cstheme="minorHAnsi"/>
+          <w:lang w:val="en-GB"/>
+        </w:rPr>
+        <w:lastRenderedPageBreak/>
         <w:t xml:space="preserve">Prophet </w:t>
       </w:r>
       <w:r>
@@ -3727,19 +4762,40 @@
           <w:rFonts w:cstheme="minorHAnsi"/>
           <w:lang w:val="en-GB"/>
         </w:rPr>
-        <w:t xml:space="preserve"> create forecasting predictions based on historic trends as well as additional regressor values which can be added as part of the model. As a predictor of Covid-19 deaths, the most obvious regressor value is Covid-19 infections which generally precedes Covid-19 deaths by about 14 days. This is </w:t>
-      </w:r>
-      <w:r>
-        <w:rPr>
-          <w:rFonts w:cstheme="minorHAnsi"/>
-          <w:lang w:val="en-GB"/>
-        </w:rPr>
-        <w:lastRenderedPageBreak/>
-        <w:t>displayed by the timeline in Figure 8 from exposure to the onset of symptoms to the report of deaths. The time symptoms appear to the reporting of a Covid-19 related death is about 21 days.</w:t>
-      </w:r>
-    </w:p>
-    <w:p>
-      <w:pPr>
+        <w:t xml:space="preserve"> create forecasting predictions based on historic trends as well as additional regressor values which can be added as part of the model. As a predictor of Covid-19 deaths, the most obvious regressor value is Covid-19 infections which generally precedes Covid-19 deaths by about 14 days. This is displayed by the timeline in Figure 8 from exposure to the onset of symptoms to the report of deaths. The time </w:t>
+      </w:r>
+      <w:r>
+        <w:rPr>
+          <w:rFonts w:cstheme="minorHAnsi"/>
+          <w:lang w:val="en-GB"/>
+        </w:rPr>
+        <w:t xml:space="preserve">difference between the onset of </w:t>
+      </w:r>
+      <w:r>
+        <w:rPr>
+          <w:rFonts w:cstheme="minorHAnsi"/>
+          <w:lang w:val="en-GB"/>
+        </w:rPr>
+        <w:t xml:space="preserve">symptoms </w:t>
+      </w:r>
+      <w:r>
+        <w:rPr>
+          <w:rFonts w:cstheme="minorHAnsi"/>
+          <w:lang w:val="en-GB"/>
+        </w:rPr>
+        <w:t xml:space="preserve">and the </w:t>
+      </w:r>
+      <w:r>
+        <w:rPr>
+          <w:rFonts w:cstheme="minorHAnsi"/>
+          <w:lang w:val="en-GB"/>
+        </w:rPr>
+        <w:t>reporting of a Covid-19 related death is about 21 days.</w:t>
+      </w:r>
+    </w:p>
+    <w:p>
+      <w:pPr>
+        <w:jc w:val="center"/>
         <w:rPr>
           <w:rFonts w:cstheme="minorHAnsi"/>
           <w:lang w:val="en-GB"/>
@@ -3751,128 +4807,10 @@
           <w:noProof/>
         </w:rPr>
         <w:drawing>
-          <wp:inline distT="0" distB="0" distL="0" distR="0" wp14:anchorId="345202ED" wp14:editId="15EF67F4">
-            <wp:extent cx="5943600" cy="1591945"/>
-            <wp:effectExtent l="0" t="0" r="0" b="8255"/>
+          <wp:inline distT="0" distB="0" distL="0" distR="0" wp14:anchorId="345202ED" wp14:editId="690C4155">
+            <wp:extent cx="5181600" cy="1387849"/>
+            <wp:effectExtent l="0" t="0" r="0" b="3175"/>
             <wp:docPr id="15" name="Picture 15"/>
-            <wp:cNvGraphicFramePr>
-              <a:graphicFrameLocks xmlns:a="http://schemas.openxmlformats.org/drawingml/2006/main" noChangeAspect="1"/>
-            </wp:cNvGraphicFramePr>
-            <a:graphic xmlns:a="http://schemas.openxmlformats.org/drawingml/2006/main">
-              <a:graphicData uri="http://schemas.openxmlformats.org/drawingml/2006/picture">
-                <pic:pic xmlns:pic="http://schemas.openxmlformats.org/drawingml/2006/picture">
-                  <pic:nvPicPr>
-                    <pic:cNvPr id="1" name=""/>
-                    <pic:cNvPicPr/>
-                  </pic:nvPicPr>
-                  <pic:blipFill>
-                    <a:blip r:embed="rId17"/>
-                    <a:stretch>
-                      <a:fillRect/>
-                    </a:stretch>
-                  </pic:blipFill>
-                  <pic:spPr>
-                    <a:xfrm>
-                      <a:off x="0" y="0"/>
-                      <a:ext cx="5943600" cy="1591945"/>
-                    </a:xfrm>
-                    <a:prstGeom prst="rect">
-                      <a:avLst/>
-                    </a:prstGeom>
-                  </pic:spPr>
-                </pic:pic>
-              </a:graphicData>
-            </a:graphic>
-          </wp:inline>
-        </w:drawing>
-      </w:r>
-    </w:p>
-    <w:p>
-      <w:pPr>
-        <w:jc w:val="center"/>
-        <w:rPr>
-          <w:rFonts w:cstheme="minorHAnsi"/>
-          <w:lang w:val="en-GB"/>
-        </w:rPr>
-      </w:pPr>
-      <w:r>
-        <w:rPr>
-          <w:rFonts w:cstheme="minorHAnsi"/>
-          <w:lang w:val="en-GB"/>
-        </w:rPr>
-        <w:t>Figure 8:  Timeline of Covid-19 related deaths</w:t>
-      </w:r>
-    </w:p>
-    <w:p>
-      <w:pPr>
-        <w:jc w:val="center"/>
-        <w:rPr>
-          <w:rFonts w:cstheme="minorHAnsi"/>
-          <w:lang w:val="en-GB"/>
-        </w:rPr>
-      </w:pPr>
-    </w:p>
-    <w:p>
-      <w:pPr>
-        <w:rPr>
-          <w:rFonts w:cstheme="minorHAnsi"/>
-          <w:lang w:val="en-GB"/>
-        </w:rPr>
-      </w:pPr>
-      <w:r>
-        <w:rPr>
-          <w:rFonts w:cstheme="minorHAnsi"/>
-          <w:lang w:val="en-GB"/>
-        </w:rPr>
-        <w:t xml:space="preserve">To account for this variable range in lag between cases and deaths, the Prophet Model will include a 5-day moving average of reported positive coronavirus cases as regressor values. This value is then shifted 21 days to compare deaths with the reported cases 3 weeks prior.  Figure 9 shows the components used in the building of a Prophet model in Python to predict Covid-19 deaths. </w:t>
-      </w:r>
-      <w:r>
-        <w:rPr>
-          <w:rFonts w:cstheme="minorHAnsi"/>
-          <w:lang w:val="en-GB"/>
-        </w:rPr>
-        <w:t xml:space="preserve"> The forecasting results will predict the Covid-19 deaths for each state</w:t>
-      </w:r>
-      <w:r>
-        <w:rPr>
-          <w:rFonts w:cstheme="minorHAnsi"/>
-          <w:lang w:val="en-GB"/>
-        </w:rPr>
-        <w:t xml:space="preserve"> 21 days into the future</w:t>
-      </w:r>
-      <w:r>
-        <w:rPr>
-          <w:rFonts w:cstheme="minorHAnsi"/>
-          <w:lang w:val="en-GB"/>
-        </w:rPr>
-        <w:t>.</w:t>
-      </w:r>
-    </w:p>
-    <w:p>
-      <w:pPr>
-        <w:rPr>
-          <w:rFonts w:cstheme="minorHAnsi"/>
-          <w:lang w:val="en-GB"/>
-        </w:rPr>
-      </w:pPr>
-    </w:p>
-    <w:p>
-      <w:pPr>
-        <w:rPr>
-          <w:rFonts w:cstheme="minorHAnsi"/>
-          <w:lang w:val="en-GB"/>
-        </w:rPr>
-      </w:pPr>
-      <w:r>
-        <w:rPr>
-          <w:rFonts w:cstheme="minorHAnsi"/>
-          <w:noProof/>
-        </w:rPr>
-        <w:drawing>
-          <wp:inline distT="0" distB="0" distL="0" distR="0" wp14:anchorId="207F8656" wp14:editId="103A0B9E">
-            <wp:extent cx="5943600" cy="3329305"/>
-            <wp:effectExtent l="0" t="0" r="0" b="4445"/>
-            <wp:docPr id="16" name="Picture 16"/>
             <wp:cNvGraphicFramePr>
               <a:graphicFrameLocks xmlns:a="http://schemas.openxmlformats.org/drawingml/2006/main" noChangeAspect="1"/>
             </wp:cNvGraphicFramePr>
@@ -3892,7 +4830,147 @@
                   <pic:spPr>
                     <a:xfrm>
                       <a:off x="0" y="0"/>
-                      <a:ext cx="5943600" cy="3329305"/>
+                      <a:ext cx="5244833" cy="1404786"/>
+                    </a:xfrm>
+                    <a:prstGeom prst="rect">
+                      <a:avLst/>
+                    </a:prstGeom>
+                  </pic:spPr>
+                </pic:pic>
+              </a:graphicData>
+            </a:graphic>
+          </wp:inline>
+        </w:drawing>
+      </w:r>
+    </w:p>
+    <w:p>
+      <w:pPr>
+        <w:jc w:val="center"/>
+        <w:rPr>
+          <w:rFonts w:cstheme="minorHAnsi"/>
+          <w:lang w:val="en-GB"/>
+        </w:rPr>
+      </w:pPr>
+      <w:r>
+        <w:rPr>
+          <w:rFonts w:cstheme="minorHAnsi"/>
+          <w:lang w:val="en-GB"/>
+        </w:rPr>
+        <w:t>Figure 8:  Timeline of Covid-19 related deaths</w:t>
+      </w:r>
+      <w:r>
+        <w:rPr>
+          <w:rFonts w:cstheme="minorHAnsi"/>
+          <w:lang w:val="en-GB"/>
+        </w:rPr>
+        <w:t xml:space="preserve"> from exposure to the reporting of death</w:t>
+      </w:r>
+    </w:p>
+    <w:p>
+      <w:pPr>
+        <w:jc w:val="center"/>
+        <w:rPr>
+          <w:rFonts w:cstheme="minorHAnsi"/>
+          <w:lang w:val="en-GB"/>
+        </w:rPr>
+      </w:pPr>
+    </w:p>
+    <w:p>
+      <w:pPr>
+        <w:rPr>
+          <w:rFonts w:cstheme="minorHAnsi"/>
+          <w:lang w:val="en-GB"/>
+        </w:rPr>
+      </w:pPr>
+      <w:r>
+        <w:rPr>
+          <w:rFonts w:cstheme="minorHAnsi"/>
+          <w:lang w:val="en-GB"/>
+        </w:rPr>
+        <w:t>To account for this variable range in lag between cases and deaths, the Prophet Model include</w:t>
+      </w:r>
+      <w:r>
+        <w:rPr>
+          <w:rFonts w:cstheme="minorHAnsi"/>
+          <w:lang w:val="en-GB"/>
+        </w:rPr>
+        <w:t>s</w:t>
+      </w:r>
+      <w:r>
+        <w:rPr>
+          <w:rFonts w:cstheme="minorHAnsi"/>
+          <w:lang w:val="en-GB"/>
+        </w:rPr>
+        <w:t xml:space="preserve"> a 5-day moving average of reported positive coronavirus cases as regressor values. This value is then shifted 21 days to compare deaths with the reported cases 3 weeks prior.  Figure 9 shows the components used in the building of a Prophet model in Python to predict Covid-19 deaths. </w:t>
+      </w:r>
+      <w:r>
+        <w:rPr>
+          <w:rFonts w:cstheme="minorHAnsi"/>
+          <w:lang w:val="en-GB"/>
+        </w:rPr>
+        <w:t xml:space="preserve"> The forecasting results predict the Covid-19 deaths for each state</w:t>
+      </w:r>
+      <w:r>
+        <w:rPr>
+          <w:rFonts w:cstheme="minorHAnsi"/>
+          <w:lang w:val="en-GB"/>
+        </w:rPr>
+        <w:t xml:space="preserve"> 21 days into the future</w:t>
+      </w:r>
+      <w:r>
+        <w:rPr>
+          <w:rFonts w:cstheme="minorHAnsi"/>
+          <w:lang w:val="en-GB"/>
+        </w:rPr>
+        <w:t>.</w:t>
+      </w:r>
+    </w:p>
+    <w:p>
+      <w:pPr>
+        <w:rPr>
+          <w:rFonts w:cstheme="minorHAnsi"/>
+          <w:lang w:val="en-GB"/>
+        </w:rPr>
+      </w:pPr>
+    </w:p>
+    <w:p>
+      <w:pPr>
+        <w:jc w:val="center"/>
+        <w:rPr>
+          <w:rFonts w:cstheme="minorHAnsi"/>
+          <w:lang w:val="en-GB"/>
+        </w:rPr>
+      </w:pPr>
+      <w:r>
+        <w:rPr>
+          <w:rFonts w:cstheme="minorHAnsi"/>
+          <w:noProof/>
+        </w:rPr>
+        <w:drawing>
+          <wp:inline distT="0" distB="0" distL="0" distR="0" wp14:anchorId="207F8656" wp14:editId="46630523">
+            <wp:extent cx="5135325" cy="2876550"/>
+            <wp:effectExtent l="0" t="0" r="8255" b="0"/>
+            <wp:docPr id="16" name="Picture 16"/>
+            <wp:cNvGraphicFramePr>
+              <a:graphicFrameLocks xmlns:a="http://schemas.openxmlformats.org/drawingml/2006/main" noChangeAspect="1"/>
+            </wp:cNvGraphicFramePr>
+            <a:graphic xmlns:a="http://schemas.openxmlformats.org/drawingml/2006/main">
+              <a:graphicData uri="http://schemas.openxmlformats.org/drawingml/2006/picture">
+                <pic:pic xmlns:pic="http://schemas.openxmlformats.org/drawingml/2006/picture">
+                  <pic:nvPicPr>
+                    <pic:cNvPr id="1" name=""/>
+                    <pic:cNvPicPr/>
+                  </pic:nvPicPr>
+                  <pic:blipFill>
+                    <a:blip r:embed="rId19"/>
+                    <a:stretch>
+                      <a:fillRect/>
+                    </a:stretch>
+                  </pic:blipFill>
+                  <pic:spPr>
+                    <a:xfrm>
+                      <a:off x="0" y="0"/>
+                      <a:ext cx="5136449" cy="2877180"/>
                     </a:xfrm>
                     <a:prstGeom prst="rect">
                       <a:avLst/>
@@ -3992,7 +5070,7 @@
                     </pic:cNvPicPr>
                   </pic:nvPicPr>
                   <pic:blipFill>
-                    <a:blip r:embed="rId19">
+                    <a:blip r:embed="rId20">
                       <a:extLst>
                         <a:ext uri="{28A0092B-C50C-407E-A947-70E740481C1C}">
                           <a14:useLocalDpi xmlns:a14="http://schemas.microsoft.com/office/drawing/2010/main" val="0"/>
@@ -4055,14 +5133,21 @@
           <w:lang w:val="en-GB"/>
         </w:rPr>
       </w:pPr>
-      <w:bookmarkStart w:id="9" w:name="_Toc64263842"/>
+      <w:bookmarkStart w:id="11" w:name="_Toc67025700"/>
       <w:r>
         <w:rPr>
           <w:lang w:val="en-GB"/>
         </w:rPr>
         <w:t>Covid-19 Deaths - Forecasting Results</w:t>
       </w:r>
-      <w:bookmarkEnd w:id="9"/>
+      <w:bookmarkEnd w:id="11"/>
+    </w:p>
+    <w:p>
+      <w:pPr>
+        <w:rPr>
+          <w:lang w:val="en-GB"/>
+        </w:rPr>
+      </w:pPr>
     </w:p>
     <w:p>
       <w:pPr>
@@ -4078,7 +5163,7 @@
         </w:rPr>
         <w:t xml:space="preserve">These results are best viewed on an interactive dashboard where the end user can customize the view specific states and regions at specific times. The Prophet results in Python are exported to a </w:t>
       </w:r>
-      <w:hyperlink r:id="rId20" w:anchor="!/vizhome/ProphetForecastofCovid-19Deaths/Story1" w:history="1">
+      <w:hyperlink r:id="rId21" w:anchor="!/vizhome/ProphetForecastofCovid-19Deaths/Story1" w:history="1">
         <w:r>
           <w:rPr>
             <w:rStyle w:val="Hyperlink"/>
@@ -4093,23 +5178,7 @@
           <w:rFonts w:cstheme="minorHAnsi"/>
           <w:lang w:val="en-GB"/>
         </w:rPr>
-        <w:t xml:space="preserve"> via a Google Sheets API. This connection allows the dashboard to be refreshed as the </w:t>
-      </w:r>
-      <w:proofErr w:type="spellStart"/>
-      <w:r>
-        <w:rPr>
-          <w:rFonts w:cstheme="minorHAnsi"/>
-          <w:lang w:val="en-GB"/>
-        </w:rPr>
-        <w:t>Covid</w:t>
-      </w:r>
-      <w:proofErr w:type="spellEnd"/>
-      <w:r>
-        <w:rPr>
-          <w:rFonts w:cstheme="minorHAnsi"/>
-          <w:lang w:val="en-GB"/>
-        </w:rPr>
-        <w:t xml:space="preserve"> Tracking Project continues to publish daily numbers.</w:t>
+        <w:t xml:space="preserve"> via a Google Sheets API. </w:t>
       </w:r>
     </w:p>
     <w:p>
@@ -4141,6 +5210,65 @@
         </w:rPr>
         <w:t>Another advantage of Tableau is the ability to pre-select specific values to highlight certain findings in the results. Figure 12 shows how states in the Northeast and Midwest saw an early spike in Covid-19 related deaths around April. At the time of this analysis, deaths declined sharply in the summer and the model predicted that deaths remain low going until October. Conversely, Figure 13 shows that states in the Sun Belt were initially low and started to spike in the Summer months. The model predicted that deaths remain high going into October.</w:t>
       </w:r>
+      <w:r>
+        <w:rPr>
+          <w:rFonts w:cstheme="minorHAnsi"/>
+          <w:lang w:val="en-GB"/>
+        </w:rPr>
+        <w:t xml:space="preserve"> </w:t>
+      </w:r>
+      <w:r>
+        <w:rPr>
+          <w:rFonts w:cstheme="minorHAnsi"/>
+          <w:lang w:val="en-GB"/>
+        </w:rPr>
+        <w:t>The model’s Mean Absolute Error (MAE) of past forecasted values is 5.89 deaths per day.</w:t>
+      </w:r>
+    </w:p>
+    <w:p>
+      <w:pPr>
+        <w:rPr>
+          <w:rFonts w:cstheme="minorHAnsi"/>
+          <w:lang w:val="en-GB"/>
+        </w:rPr>
+      </w:pPr>
+      <w:r>
+        <w:rPr>
+          <w:rFonts w:cstheme="minorHAnsi"/>
+          <w:lang w:val="en-GB"/>
+        </w:rPr>
+        <w:t>The model is far from perfect and can be further enhanced to better predict Covid-19 related deaths. As society better understands the nature of the virus, additional predictors such as weather, health policy, and demographic features such as population and population density can be added as additional regressors to the model. The prophet model also continue</w:t>
+      </w:r>
+      <w:r>
+        <w:rPr>
+          <w:rFonts w:cstheme="minorHAnsi"/>
+          <w:lang w:val="en-GB"/>
+        </w:rPr>
+        <w:t>s</w:t>
+      </w:r>
+      <w:r>
+        <w:rPr>
+          <w:rFonts w:cstheme="minorHAnsi"/>
+          <w:lang w:val="en-GB"/>
+        </w:rPr>
+        <w:t xml:space="preserve"> to better predict deaths as it collects more </w:t>
+      </w:r>
+      <w:r>
+        <w:rPr>
+          <w:rFonts w:cstheme="minorHAnsi"/>
+          <w:lang w:val="en-GB"/>
+        </w:rPr>
+        <w:lastRenderedPageBreak/>
+        <w:t>historical data for use in its predictive analysis. In essence, data science is a dynamic discipline and will only continue to advance as more data is gathered and data mining techniques are improved.</w:t>
+      </w:r>
+    </w:p>
+    <w:p>
+      <w:pPr>
+        <w:rPr>
+          <w:rFonts w:cstheme="minorHAnsi"/>
+          <w:lang w:val="en-GB"/>
+        </w:rPr>
+      </w:pPr>
     </w:p>
     <w:p>
       <w:pPr>
@@ -4155,91 +5283,11 @@
           <w:rFonts w:cstheme="minorHAnsi"/>
           <w:noProof/>
         </w:rPr>
-        <w:lastRenderedPageBreak/>
         <w:drawing>
           <wp:inline distT="0" distB="0" distL="0" distR="0" wp14:anchorId="75B16185" wp14:editId="4EA1E5C4">
             <wp:extent cx="5857875" cy="6412371"/>
             <wp:effectExtent l="0" t="0" r="0" b="7620"/>
             <wp:docPr id="17" name="Picture 17"/>
-            <wp:cNvGraphicFramePr>
-              <a:graphicFrameLocks xmlns:a="http://schemas.openxmlformats.org/drawingml/2006/main" noChangeAspect="1"/>
-            </wp:cNvGraphicFramePr>
-            <a:graphic xmlns:a="http://schemas.openxmlformats.org/drawingml/2006/main">
-              <a:graphicData uri="http://schemas.openxmlformats.org/drawingml/2006/picture">
-                <pic:pic xmlns:pic="http://schemas.openxmlformats.org/drawingml/2006/picture">
-                  <pic:nvPicPr>
-                    <pic:cNvPr id="1" name=""/>
-                    <pic:cNvPicPr/>
-                  </pic:nvPicPr>
-                  <pic:blipFill>
-                    <a:blip r:embed="rId21"/>
-                    <a:stretch>
-                      <a:fillRect/>
-                    </a:stretch>
-                  </pic:blipFill>
-                  <pic:spPr>
-                    <a:xfrm>
-                      <a:off x="0" y="0"/>
-                      <a:ext cx="5881516" cy="6438250"/>
-                    </a:xfrm>
-                    <a:prstGeom prst="rect">
-                      <a:avLst/>
-                    </a:prstGeom>
-                  </pic:spPr>
-                </pic:pic>
-              </a:graphicData>
-            </a:graphic>
-          </wp:inline>
-        </w:drawing>
-      </w:r>
-    </w:p>
-    <w:p>
-      <w:pPr>
-        <w:jc w:val="center"/>
-        <w:rPr>
-          <w:rFonts w:cstheme="minorHAnsi"/>
-          <w:lang w:val="en-GB"/>
-        </w:rPr>
-        <w:sectPr>
-          <w:pgSz w:w="12240" w:h="15840"/>
-          <w:pgMar w:top="1440" w:right="1440" w:bottom="1440" w:left="1440" w:header="720" w:footer="720" w:gutter="0"/>
-          <w:cols w:space="720"/>
-          <w:docGrid w:linePitch="360"/>
-        </w:sectPr>
-      </w:pPr>
-      <w:r>
-        <w:rPr>
-          <w:rFonts w:cstheme="minorHAnsi"/>
-          <w:lang w:val="en-GB"/>
-        </w:rPr>
-        <w:t>Figure 11. Overview of Prophet Results on Tableau. The map displays the Covid-19 related deaths for each state. The bottom-left line graph display</w:t>
-      </w:r>
-      <w:r>
-        <w:rPr>
-          <w:rFonts w:cstheme="minorHAnsi"/>
-          <w:lang w:val="en-GB"/>
-        </w:rPr>
-        <w:t xml:space="preserve">s the time series forecasting for all states while the bottom-right lien graph shows the running tally of total Covid-19 related deaths in the United States. </w:t>
-      </w:r>
-    </w:p>
-    <w:p>
-      <w:pPr>
-        <w:rPr>
-          <w:rFonts w:cstheme="minorHAnsi"/>
-          <w:lang w:val="en-GB"/>
-        </w:rPr>
-      </w:pPr>
-      <w:r>
-        <w:rPr>
-          <w:rFonts w:cstheme="minorHAnsi"/>
-          <w:noProof/>
-        </w:rPr>
-        <w:lastRenderedPageBreak/>
-        <w:drawing>
-          <wp:inline distT="0" distB="0" distL="0" distR="0" wp14:anchorId="1D78674F" wp14:editId="0A3F16EC">
-            <wp:extent cx="5943600" cy="6572885"/>
-            <wp:effectExtent l="0" t="0" r="0" b="0"/>
-            <wp:docPr id="20" name="Picture 20"/>
             <wp:cNvGraphicFramePr>
               <a:graphicFrameLocks xmlns:a="http://schemas.openxmlformats.org/drawingml/2006/main" noChangeAspect="1"/>
             </wp:cNvGraphicFramePr>
@@ -4259,7 +5307,7 @@
                   <pic:spPr>
                     <a:xfrm>
                       <a:off x="0" y="0"/>
-                      <a:ext cx="5943600" cy="6572885"/>
+                      <a:ext cx="5881516" cy="6438250"/>
                     </a:xfrm>
                     <a:prstGeom prst="rect">
                       <a:avLst/>
@@ -4279,18 +5327,30 @@
           <w:rFonts w:cstheme="minorHAnsi"/>
           <w:lang w:val="en-GB"/>
         </w:rPr>
-      </w:pPr>
-      <w:r>
-        <w:rPr>
-          <w:rFonts w:cstheme="minorHAnsi"/>
-          <w:lang w:val="en-GB"/>
-        </w:rPr>
-        <w:t>Figure 12. Prophet Results on Tableau of states in the Northeast and Midwest.</w:t>
-      </w:r>
-    </w:p>
-    <w:p>
-      <w:pPr>
-        <w:jc w:val="center"/>
+        <w:sectPr>
+          <w:pgSz w:w="12240" w:h="15840"/>
+          <w:pgMar w:top="1440" w:right="1440" w:bottom="1440" w:left="1440" w:header="432" w:footer="288" w:gutter="0"/>
+          <w:cols w:space="720"/>
+          <w:docGrid w:linePitch="360"/>
+        </w:sectPr>
+      </w:pPr>
+      <w:r>
+        <w:rPr>
+          <w:rFonts w:cstheme="minorHAnsi"/>
+          <w:lang w:val="en-GB"/>
+        </w:rPr>
+        <w:t>Figure 11. Overview of Prophet Results on Tableau. The map displays the Covid-19 related deaths for each state. The bottom-left line graph display</w:t>
+      </w:r>
+      <w:r>
+        <w:rPr>
+          <w:rFonts w:cstheme="minorHAnsi"/>
+          <w:lang w:val="en-GB"/>
+        </w:rPr>
+        <w:t xml:space="preserve">s the time series forecasting for all states while the bottom-right lien graph shows the running tally of total Covid-19 related deaths in the United States. </w:t>
+      </w:r>
+    </w:p>
+    <w:p>
+      <w:pPr>
         <w:rPr>
           <w:rFonts w:cstheme="minorHAnsi"/>
           <w:lang w:val="en-GB"/>
@@ -4303,10 +5363,10 @@
         </w:rPr>
         <w:lastRenderedPageBreak/>
         <w:drawing>
-          <wp:inline distT="0" distB="0" distL="0" distR="0" wp14:anchorId="0153FCCF" wp14:editId="300ECE9D">
-            <wp:extent cx="5943600" cy="6596380"/>
+          <wp:inline distT="0" distB="0" distL="0" distR="0" wp14:anchorId="1D78674F" wp14:editId="0A3F16EC">
+            <wp:extent cx="5943600" cy="6572885"/>
             <wp:effectExtent l="0" t="0" r="0" b="0"/>
-            <wp:docPr id="21" name="Picture 21"/>
+            <wp:docPr id="20" name="Picture 20"/>
             <wp:cNvGraphicFramePr>
               <a:graphicFrameLocks xmlns:a="http://schemas.openxmlformats.org/drawingml/2006/main" noChangeAspect="1"/>
             </wp:cNvGraphicFramePr>
@@ -4326,7 +5386,7 @@
                   <pic:spPr>
                     <a:xfrm>
                       <a:off x="0" y="0"/>
-                      <a:ext cx="5943600" cy="6596380"/>
+                      <a:ext cx="5943600" cy="6572885"/>
                     </a:xfrm>
                     <a:prstGeom prst="rect">
                       <a:avLst/>
@@ -4352,7 +5412,7 @@
           <w:rFonts w:cstheme="minorHAnsi"/>
           <w:lang w:val="en-GB"/>
         </w:rPr>
-        <w:t>Figure 13. Prophet Results on Tableau of states in the Sun Belt.</w:t>
+        <w:t>Figure 12. Prophet Results on Tableau of states in the Northeast and Midwest.</w:t>
       </w:r>
     </w:p>
     <w:p>
@@ -4363,336 +5423,17 @@
           <w:lang w:val="en-GB"/>
         </w:rPr>
       </w:pPr>
-    </w:p>
-    <w:p>
-      <w:pPr>
-        <w:jc w:val="center"/>
-        <w:rPr>
-          <w:rFonts w:cstheme="minorHAnsi"/>
-          <w:lang w:val="en-GB"/>
-        </w:rPr>
-      </w:pPr>
-    </w:p>
-    <w:p>
-      <w:pPr>
-        <w:jc w:val="center"/>
-        <w:rPr>
-          <w:rFonts w:cstheme="minorHAnsi"/>
-          <w:lang w:val="en-GB"/>
-        </w:rPr>
-      </w:pPr>
-    </w:p>
-    <w:p>
-      <w:pPr>
-        <w:jc w:val="center"/>
-        <w:rPr>
-          <w:rFonts w:cstheme="minorHAnsi"/>
-          <w:lang w:val="en-GB"/>
-        </w:rPr>
-      </w:pPr>
-    </w:p>
-    <w:p>
-      <w:pPr>
-        <w:pStyle w:val="Heading2"/>
-        <w:rPr>
-          <w:lang w:val="en-GB"/>
-        </w:rPr>
-      </w:pPr>
-      <w:bookmarkStart w:id="10" w:name="_Toc64263843"/>
-      <w:r>
-        <w:rPr>
-          <w:lang w:val="en-GB"/>
+      <w:r>
+        <w:rPr>
+          <w:rFonts w:cstheme="minorHAnsi"/>
+          <w:noProof/>
         </w:rPr>
         <w:lastRenderedPageBreak/>
-        <w:t>Covid-19 Deaths - Overall Results Analysis</w:t>
-      </w:r>
-      <w:bookmarkEnd w:id="10"/>
-    </w:p>
-    <w:p>
-      <w:pPr>
-        <w:rPr>
-          <w:rFonts w:cstheme="minorHAnsi"/>
-          <w:lang w:val="en-GB"/>
-        </w:rPr>
-      </w:pPr>
-      <w:r>
-        <w:rPr>
-          <w:rFonts w:cstheme="minorHAnsi"/>
-          <w:lang w:val="en-GB"/>
-        </w:rPr>
-        <w:t xml:space="preserve">Covid-19 has created a global health crisis unlike any </w:t>
-      </w:r>
-      <w:r>
-        <w:rPr>
-          <w:rFonts w:cstheme="minorHAnsi"/>
-          <w:lang w:val="en-GB"/>
-        </w:rPr>
-        <w:t>other in</w:t>
-      </w:r>
-      <w:r>
-        <w:rPr>
-          <w:rFonts w:cstheme="minorHAnsi"/>
-          <w:lang w:val="en-GB"/>
-        </w:rPr>
-        <w:t xml:space="preserve"> recent memory </w:t>
-      </w:r>
-      <w:r>
-        <w:rPr>
-          <w:rFonts w:cstheme="minorHAnsi"/>
-          <w:lang w:val="en-GB"/>
-        </w:rPr>
-        <w:t>and u</w:t>
-      </w:r>
-      <w:r>
-        <w:rPr>
-          <w:rFonts w:cstheme="minorHAnsi"/>
-          <w:lang w:val="en-GB"/>
-        </w:rPr>
-        <w:t>nderstanding the virus can help society better respond, acclimate, and curb the negative effects of this ongoing crisis. The results in the time series forecasting</w:t>
-      </w:r>
-      <w:r>
-        <w:rPr>
-          <w:rFonts w:cstheme="minorHAnsi"/>
-          <w:lang w:val="en-GB"/>
-        </w:rPr>
-        <w:t xml:space="preserve"> </w:t>
-      </w:r>
-      <w:r>
-        <w:rPr>
-          <w:rFonts w:cstheme="minorHAnsi"/>
-          <w:lang w:val="en-GB"/>
-        </w:rPr>
-        <w:t>provide what is perhaps the most advantageous feature of predictive analytics: using data to predict future outcomes and create a pre-emptive action plan to implement the business decisions derived from the analyses.</w:t>
-      </w:r>
-    </w:p>
-    <w:p>
-      <w:pPr>
-        <w:rPr>
-          <w:rFonts w:cstheme="minorHAnsi"/>
-          <w:lang w:val="en-GB"/>
-        </w:rPr>
-      </w:pPr>
-      <w:r>
-        <w:rPr>
-          <w:rFonts w:cstheme="minorHAnsi"/>
-          <w:lang w:val="en-GB"/>
-        </w:rPr>
-        <w:t>The data can</w:t>
-      </w:r>
-      <w:r>
-        <w:rPr>
-          <w:rFonts w:cstheme="minorHAnsi"/>
-          <w:lang w:val="en-GB"/>
-        </w:rPr>
-        <w:t xml:space="preserve"> </w:t>
-      </w:r>
-      <w:r>
-        <w:rPr>
-          <w:rFonts w:cstheme="minorHAnsi"/>
-          <w:lang w:val="en-GB"/>
-        </w:rPr>
-        <w:t>describe</w:t>
-      </w:r>
-      <w:r>
-        <w:rPr>
-          <w:rFonts w:cstheme="minorHAnsi"/>
-          <w:lang w:val="en-GB"/>
-        </w:rPr>
-        <w:t xml:space="preserve"> how society is responding </w:t>
-      </w:r>
-      <w:r>
-        <w:rPr>
-          <w:rFonts w:cstheme="minorHAnsi"/>
-          <w:lang w:val="en-GB"/>
-        </w:rPr>
-        <w:t xml:space="preserve">to the pandemic and what the foreseeable future will look like. Is society turning the corner, or will Covid-19 related deaths continue to be at high levels? </w:t>
-      </w:r>
-      <w:r>
-        <w:rPr>
-          <w:rFonts w:cstheme="minorHAnsi"/>
-          <w:lang w:val="en-GB"/>
-        </w:rPr>
-        <w:t>Like</w:t>
-      </w:r>
-      <w:r>
-        <w:rPr>
-          <w:rFonts w:cstheme="minorHAnsi"/>
-          <w:lang w:val="en-GB"/>
-        </w:rPr>
-        <w:t xml:space="preserve"> the flight data results, the Covid-19 </w:t>
-      </w:r>
-      <w:r>
-        <w:rPr>
-          <w:rFonts w:cstheme="minorHAnsi"/>
-          <w:lang w:val="en-GB"/>
-        </w:rPr>
-        <w:t>results</w:t>
-      </w:r>
-      <w:r>
-        <w:rPr>
-          <w:rFonts w:cstheme="minorHAnsi"/>
-          <w:lang w:val="en-GB"/>
-        </w:rPr>
-        <w:t xml:space="preserve"> show how data can be used to identify patterns and develop alternative strategies based on the data. If the predictive analytics show that the numbers aren’t changing, what more does society need to do in terms of vaccinations, health policy, and awareness to curb the negative effects of the ongoing crisis?</w:t>
-      </w:r>
-    </w:p>
-    <w:p>
-      <w:pPr>
-        <w:rPr>
-          <w:rFonts w:cstheme="minorHAnsi"/>
-          <w:lang w:val="en-GB"/>
-        </w:rPr>
-      </w:pPr>
-      <w:r>
-        <w:rPr>
-          <w:rFonts w:cstheme="minorHAnsi"/>
-          <w:lang w:val="en-GB"/>
-        </w:rPr>
-        <w:t xml:space="preserve">Lastly, the model is far from perfect and can be further enhanced to better predict Covid-19 related deaths. As society better understands the nature of the virus, additional predictors such as weather, health policy, and demographic features such as population and population density can be added as additional regressors to the model. The prophet model will also continue to better predict deaths as it collects more and more historical data for use in its predictive analysis. Overall, this is a testament to the fact that data science is a dynamic discipline and will only continue to </w:t>
-      </w:r>
-      <w:r>
-        <w:rPr>
-          <w:rFonts w:cstheme="minorHAnsi"/>
-          <w:lang w:val="en-GB"/>
-        </w:rPr>
-        <w:t>advance as more data is gathered and data mining techniques are improved</w:t>
-      </w:r>
-      <w:r>
-        <w:rPr>
-          <w:rFonts w:cstheme="minorHAnsi"/>
-          <w:lang w:val="en-GB"/>
-        </w:rPr>
-        <w:t>.</w:t>
-      </w:r>
-    </w:p>
-    <w:p>
-      <w:pPr>
-        <w:rPr>
-          <w:rFonts w:cstheme="minorHAnsi"/>
-          <w:lang w:val="en-GB"/>
-        </w:rPr>
-      </w:pPr>
-    </w:p>
-    <w:p>
-      <w:pPr>
-        <w:pStyle w:val="Heading1"/>
-        <w:rPr>
-          <w:lang w:val="en-GB"/>
-        </w:rPr>
-      </w:pPr>
-      <w:bookmarkStart w:id="11" w:name="_Toc64263844"/>
-      <w:r>
-        <w:rPr>
-          <w:lang w:val="en-GB"/>
-        </w:rPr>
-        <w:t>IST 652 – Scripting for Data Analysis</w:t>
-      </w:r>
-      <w:bookmarkEnd w:id="11"/>
-    </w:p>
-    <w:p>
-      <w:pPr>
-        <w:rPr>
-          <w:rFonts w:cstheme="minorHAnsi"/>
-          <w:lang w:val="en-GB"/>
-        </w:rPr>
-      </w:pPr>
-      <w:r>
-        <w:rPr>
-          <w:rFonts w:cstheme="minorHAnsi"/>
-          <w:lang w:val="en-GB"/>
-        </w:rPr>
-        <w:t xml:space="preserve">One of the recent trends in data science is the use of deep learning </w:t>
-      </w:r>
-      <w:r>
-        <w:rPr>
-          <w:rFonts w:cstheme="minorHAnsi"/>
-          <w:lang w:val="en-GB"/>
-        </w:rPr>
-        <w:t>to create models</w:t>
-      </w:r>
-      <w:r>
-        <w:rPr>
-          <w:rFonts w:cstheme="minorHAnsi"/>
-          <w:lang w:val="en-GB"/>
-        </w:rPr>
-        <w:t xml:space="preserve"> for natural language processing (NLP).</w:t>
-      </w:r>
-      <w:r>
-        <w:rPr>
-          <w:rFonts w:cstheme="minorHAnsi"/>
-          <w:lang w:val="en-GB"/>
-        </w:rPr>
-        <w:t xml:space="preserve"> These models have been particularly popular as they often produce superior results when compared to more traditional tasks such as support vector machine (SVM) or k-means clustering.</w:t>
-      </w:r>
-    </w:p>
-    <w:p>
-      <w:pPr>
-        <w:rPr>
-          <w:rFonts w:cstheme="minorHAnsi"/>
-          <w:lang w:val="en-GB"/>
-        </w:rPr>
-      </w:pPr>
-      <w:r>
-        <w:rPr>
-          <w:rFonts w:cstheme="minorHAnsi"/>
-          <w:lang w:val="en-GB"/>
-        </w:rPr>
-        <w:t xml:space="preserve">The use of </w:t>
-      </w:r>
-      <w:r>
-        <w:rPr>
-          <w:rFonts w:cstheme="minorHAnsi"/>
-          <w:lang w:val="en-GB"/>
-        </w:rPr>
-        <w:t xml:space="preserve">deep learning </w:t>
-      </w:r>
-      <w:r>
-        <w:rPr>
-          <w:rFonts w:cstheme="minorHAnsi"/>
-          <w:lang w:val="en-GB"/>
-        </w:rPr>
-        <w:t xml:space="preserve">is demonstrated in a Toxic Comment Classification project for IST 652. </w:t>
-      </w:r>
-      <w:r>
-        <w:rPr>
-          <w:rFonts w:cstheme="minorHAnsi"/>
-          <w:lang w:val="en-GB"/>
-        </w:rPr>
-        <w:t>The data comes from a Kaggle Competition where contestants are challenged to create a model that predicts a text’s category of toxicity as either toxic, severely toxic, obscene, threatening, insulting, or identity hate</w:t>
-      </w:r>
-      <w:r>
-        <w:rPr>
-          <w:rFonts w:cstheme="minorHAnsi"/>
-          <w:lang w:val="en-GB"/>
-        </w:rPr>
-        <w:t>.</w:t>
-      </w:r>
-    </w:p>
-    <w:p>
-      <w:pPr>
-        <w:rPr>
-          <w:rFonts w:cstheme="minorHAnsi"/>
-          <w:lang w:val="en-GB"/>
-        </w:rPr>
-      </w:pPr>
-    </w:p>
-    <w:p>
-      <w:pPr>
-        <w:rPr>
-          <w:rFonts w:cstheme="minorHAnsi"/>
-          <w:lang w:val="en-GB"/>
-        </w:rPr>
-      </w:pPr>
-      <w:r>
-        <w:rPr>
-          <w:rFonts w:cstheme="minorHAnsi"/>
-          <w:noProof/>
-        </w:rPr>
         <w:drawing>
-          <wp:inline distT="0" distB="0" distL="0" distR="0" wp14:anchorId="1DC50F4B" wp14:editId="7E753B27">
-            <wp:extent cx="5943600" cy="1360170"/>
+          <wp:inline distT="0" distB="0" distL="0" distR="0" wp14:anchorId="0153FCCF" wp14:editId="300ECE9D">
+            <wp:extent cx="5943600" cy="6596380"/>
             <wp:effectExtent l="0" t="0" r="0" b="0"/>
-            <wp:docPr id="23" name="Picture 23"/>
+            <wp:docPr id="21" name="Picture 21"/>
             <wp:cNvGraphicFramePr>
               <a:graphicFrameLocks xmlns:a="http://schemas.openxmlformats.org/drawingml/2006/main" noChangeAspect="1"/>
             </wp:cNvGraphicFramePr>
@@ -4712,6 +5453,886 @@
                   <pic:spPr>
                     <a:xfrm>
                       <a:off x="0" y="0"/>
+                      <a:ext cx="5943600" cy="6596380"/>
+                    </a:xfrm>
+                    <a:prstGeom prst="rect">
+                      <a:avLst/>
+                    </a:prstGeom>
+                  </pic:spPr>
+                </pic:pic>
+              </a:graphicData>
+            </a:graphic>
+          </wp:inline>
+        </w:drawing>
+      </w:r>
+    </w:p>
+    <w:p>
+      <w:pPr>
+        <w:jc w:val="center"/>
+        <w:rPr>
+          <w:rFonts w:cstheme="minorHAnsi"/>
+          <w:lang w:val="en-GB"/>
+        </w:rPr>
+      </w:pPr>
+      <w:r>
+        <w:rPr>
+          <w:rFonts w:cstheme="minorHAnsi"/>
+          <w:lang w:val="en-GB"/>
+        </w:rPr>
+        <w:t>Figure 13. Prophet Results on Tableau of states in the Sun Belt.</w:t>
+      </w:r>
+    </w:p>
+    <w:p>
+      <w:pPr>
+        <w:jc w:val="center"/>
+        <w:rPr>
+          <w:rFonts w:cstheme="minorHAnsi"/>
+          <w:lang w:val="en-GB"/>
+        </w:rPr>
+      </w:pPr>
+    </w:p>
+    <w:p>
+      <w:pPr>
+        <w:jc w:val="center"/>
+        <w:rPr>
+          <w:rFonts w:cstheme="minorHAnsi"/>
+          <w:lang w:val="en-GB"/>
+        </w:rPr>
+      </w:pPr>
+    </w:p>
+    <w:p>
+      <w:pPr>
+        <w:jc w:val="center"/>
+        <w:rPr>
+          <w:rFonts w:cstheme="minorHAnsi"/>
+          <w:lang w:val="en-GB"/>
+        </w:rPr>
+      </w:pPr>
+    </w:p>
+    <w:p>
+      <w:pPr>
+        <w:jc w:val="center"/>
+        <w:rPr>
+          <w:rFonts w:cstheme="minorHAnsi"/>
+          <w:lang w:val="en-GB"/>
+        </w:rPr>
+      </w:pPr>
+    </w:p>
+    <w:p>
+      <w:pPr>
+        <w:pStyle w:val="Heading2"/>
+        <w:rPr>
+          <w:lang w:val="en-GB"/>
+        </w:rPr>
+      </w:pPr>
+      <w:bookmarkStart w:id="12" w:name="_Toc67025701"/>
+      <w:r>
+        <w:rPr>
+          <w:lang w:val="en-GB"/>
+        </w:rPr>
+        <w:t>Covid-19 Deaths</w:t>
+      </w:r>
+      <w:r>
+        <w:rPr>
+          <w:lang w:val="en-GB"/>
+        </w:rPr>
+        <w:t xml:space="preserve"> - Linkage to Program Goals</w:t>
+      </w:r>
+      <w:bookmarkEnd w:id="12"/>
+    </w:p>
+    <w:p>
+      <w:pPr>
+        <w:rPr>
+          <w:lang w:val="en-GB"/>
+        </w:rPr>
+      </w:pPr>
+    </w:p>
+    <w:p>
+      <w:pPr>
+        <w:rPr>
+          <w:lang w:val="en-GB"/>
+        </w:rPr>
+      </w:pPr>
+      <w:r>
+        <w:rPr>
+          <w:b/>
+          <w:bCs/>
+          <w:lang w:val="en-GB"/>
+        </w:rPr>
+        <w:t xml:space="preserve">Describe a broad overview of the major practice areas of data science </w:t>
+      </w:r>
+      <w:r>
+        <w:rPr>
+          <w:b/>
+          <w:bCs/>
+          <w:lang w:val="en-GB"/>
+        </w:rPr>
+        <w:t xml:space="preserve">– </w:t>
+      </w:r>
+      <w:r>
+        <w:rPr>
+          <w:lang w:val="en-GB"/>
+        </w:rPr>
+        <w:t>Data science can provide both descriptive and predictive analytics. Specifically, it can provide an interpretation of historical data or it can use this data to predict future outcomes. These kinds of results are one of the</w:t>
+      </w:r>
+      <w:r>
+        <w:rPr>
+          <w:lang w:val="en-GB"/>
+        </w:rPr>
+        <w:t xml:space="preserve"> key</w:t>
+      </w:r>
+      <w:r>
+        <w:rPr>
+          <w:lang w:val="en-GB"/>
+        </w:rPr>
+        <w:t xml:space="preserve"> aspects of data science and both types of analytics are demonstrated in the Covid-19 project. The time series show how past trends look like visually on a time series plot. Additionally, it shows how future trends may look like based on this historical data. Understanding past, present, and future data is particularly useful in leading to impactful decision making.</w:t>
+      </w:r>
+    </w:p>
+    <w:p>
+      <w:pPr>
+        <w:rPr>
+          <w:lang w:val="en-GB"/>
+        </w:rPr>
+      </w:pPr>
+      <w:r>
+        <w:rPr>
+          <w:b/>
+          <w:bCs/>
+          <w:lang w:val="en-GB"/>
+        </w:rPr>
+        <w:t xml:space="preserve">Collect and organize data </w:t>
+      </w:r>
+      <w:r>
+        <w:rPr>
+          <w:b/>
+          <w:bCs/>
+          <w:lang w:val="en-GB"/>
+        </w:rPr>
+        <w:t xml:space="preserve">– </w:t>
+      </w:r>
+      <w:r>
+        <w:rPr>
+          <w:lang w:val="en-GB"/>
+        </w:rPr>
+        <w:t xml:space="preserve">Like the flight data, the Covid-19 death data needed several data cleansing and wrangling steps for the time series analysis to be conducted. </w:t>
+      </w:r>
+      <w:r>
+        <w:rPr>
+          <w:lang w:val="en-GB"/>
+        </w:rPr>
+        <w:t>Furthermore</w:t>
+      </w:r>
+      <w:r>
+        <w:rPr>
+          <w:lang w:val="en-GB"/>
+        </w:rPr>
+        <w:t>, this project shows how time series results are best organized</w:t>
+      </w:r>
+      <w:r>
+        <w:rPr>
+          <w:lang w:val="en-GB"/>
+        </w:rPr>
+        <w:t xml:space="preserve"> as a dashboard</w:t>
+      </w:r>
+      <w:r>
+        <w:rPr>
+          <w:lang w:val="en-GB"/>
+        </w:rPr>
+        <w:t xml:space="preserve"> for the end-user to review. It allows the user to interact with the data to determine the underlying issues or filter based on their specific needs. Sometimes the end-user just wants to review specific states or certain time periods and an interactive dashboard can allow the user to do exactly that. </w:t>
+      </w:r>
+      <w:r>
+        <w:rPr>
+          <w:lang w:val="en-GB"/>
+        </w:rPr>
+        <w:t xml:space="preserve">This also </w:t>
+      </w:r>
+      <w:r>
+        <w:rPr>
+          <w:b/>
+          <w:bCs/>
+          <w:lang w:val="en-GB"/>
+        </w:rPr>
+        <w:t>d</w:t>
+      </w:r>
+      <w:r>
+        <w:rPr>
+          <w:b/>
+          <w:bCs/>
+          <w:lang w:val="en-GB"/>
+        </w:rPr>
+        <w:t>emonstrate</w:t>
+      </w:r>
+      <w:r>
+        <w:rPr>
+          <w:b/>
+          <w:bCs/>
+          <w:lang w:val="en-GB"/>
+        </w:rPr>
+        <w:t>s</w:t>
+      </w:r>
+      <w:r>
+        <w:rPr>
+          <w:b/>
+          <w:bCs/>
+          <w:lang w:val="en-GB"/>
+        </w:rPr>
+        <w:t xml:space="preserve"> communication skills regarding data and its analysis for managers, IT professionals, programmers, statisticians, and other relevant professionals in their organization.</w:t>
+      </w:r>
+      <w:r>
+        <w:rPr>
+          <w:b/>
+          <w:bCs/>
+          <w:lang w:val="en-GB"/>
+        </w:rPr>
+        <w:t xml:space="preserve"> </w:t>
+      </w:r>
+      <w:r>
+        <w:rPr>
+          <w:lang w:val="en-GB"/>
+        </w:rPr>
+        <w:t>An interactive dashboard is more suitable for a broader audience as it displays results in a more intuitive form through color-coded maps and line graphs</w:t>
+      </w:r>
+      <w:r>
+        <w:rPr>
+          <w:b/>
+          <w:bCs/>
+          <w:lang w:val="en-GB"/>
+        </w:rPr>
+        <w:t>.</w:t>
+      </w:r>
+      <w:r>
+        <w:rPr>
+          <w:b/>
+          <w:bCs/>
+          <w:lang w:val="en-GB"/>
+        </w:rPr>
+        <w:t xml:space="preserve"> </w:t>
+      </w:r>
+      <w:r>
+        <w:rPr>
+          <w:lang w:val="en-GB"/>
+        </w:rPr>
+        <w:t>Sometimes</w:t>
+      </w:r>
+      <w:r>
+        <w:rPr>
+          <w:lang w:val="en-GB"/>
+        </w:rPr>
+        <w:t xml:space="preserve"> the end-user is more focused on the results </w:t>
+      </w:r>
+      <w:r>
+        <w:rPr>
+          <w:lang w:val="en-GB"/>
+        </w:rPr>
+        <w:t>rather than the analysis.</w:t>
+      </w:r>
+      <w:r>
+        <w:rPr>
+          <w:lang w:val="en-GB"/>
+        </w:rPr>
+        <w:t xml:space="preserve"> </w:t>
+      </w:r>
+      <w:r>
+        <w:rPr>
+          <w:lang w:val="en-GB"/>
+        </w:rPr>
+        <w:t xml:space="preserve">Sometimes the end-user is not savvy when it comes to the technical components of data mining techniques. </w:t>
+      </w:r>
+    </w:p>
+    <w:p>
+      <w:pPr>
+        <w:rPr>
+          <w:lang w:val="en-GB"/>
+        </w:rPr>
+      </w:pPr>
+      <w:r>
+        <w:rPr>
+          <w:lang w:val="en-GB"/>
+        </w:rPr>
+        <w:t xml:space="preserve">This connection from a Python Notebook to a Tableau dashboard also allows the data to be </w:t>
+      </w:r>
+      <w:r>
+        <w:rPr>
+          <w:lang w:val="en-GB"/>
+        </w:rPr>
+        <w:t xml:space="preserve">refreshed continuously. </w:t>
+      </w:r>
+      <w:r>
+        <w:rPr>
+          <w:lang w:val="en-GB"/>
+        </w:rPr>
+        <w:t xml:space="preserve">Data is </w:t>
+      </w:r>
+      <w:r>
+        <w:rPr>
+          <w:lang w:val="en-GB"/>
+        </w:rPr>
+        <w:t xml:space="preserve">expanding </w:t>
+      </w:r>
+      <w:r>
+        <w:rPr>
+          <w:lang w:val="en-GB"/>
+        </w:rPr>
+        <w:t>in real-time, and an active connection is generally required</w:t>
+      </w:r>
+      <w:r>
+        <w:rPr>
+          <w:lang w:val="en-GB"/>
+        </w:rPr>
+        <w:t xml:space="preserve"> for models to continuously learn and produce better outputs.</w:t>
+      </w:r>
+    </w:p>
+    <w:p>
+      <w:pPr>
+        <w:rPr>
+          <w:lang w:val="en-GB"/>
+        </w:rPr>
+      </w:pPr>
+      <w:r>
+        <w:rPr>
+          <w:b/>
+          <w:bCs/>
+          <w:lang w:val="en-GB"/>
+        </w:rPr>
+        <w:t>Identify patterns in data via visualization, statistical analysis, and data mining</w:t>
+      </w:r>
+      <w:r>
+        <w:rPr>
+          <w:b/>
+          <w:bCs/>
+          <w:lang w:val="en-GB"/>
+        </w:rPr>
+        <w:t xml:space="preserve"> - </w:t>
+      </w:r>
+      <w:r>
+        <w:rPr>
+          <w:lang w:val="en-GB"/>
+        </w:rPr>
+        <w:t xml:space="preserve">The results in the time series forecasting provide what is perhaps the most advantageous feature of predictive analytics: using historical </w:t>
+      </w:r>
+      <w:r>
+        <w:rPr>
+          <w:lang w:val="en-GB"/>
+        </w:rPr>
+        <w:t>patterns</w:t>
+      </w:r>
+      <w:r>
+        <w:rPr>
+          <w:lang w:val="en-GB"/>
+        </w:rPr>
+        <w:t xml:space="preserve"> to predict future </w:t>
+      </w:r>
+      <w:r>
+        <w:rPr>
+          <w:lang w:val="en-GB"/>
+        </w:rPr>
+        <w:t xml:space="preserve">patterns and outcomes. This project demonstrated how the model utilized past trends in Covid-19 deaths and infection rates to predict the trajectory </w:t>
+      </w:r>
+      <w:r>
+        <w:rPr>
+          <w:lang w:val="en-GB"/>
+        </w:rPr>
+        <w:t xml:space="preserve">of the pandemic </w:t>
+      </w:r>
+      <w:r>
+        <w:rPr>
+          <w:lang w:val="en-GB"/>
+        </w:rPr>
+        <w:t xml:space="preserve">in the coming months. </w:t>
+      </w:r>
+    </w:p>
+    <w:p>
+      <w:pPr>
+        <w:rPr>
+          <w:b/>
+          <w:bCs/>
+          <w:lang w:val="en-GB"/>
+        </w:rPr>
+      </w:pPr>
+      <w:r>
+        <w:rPr>
+          <w:b/>
+          <w:bCs/>
+          <w:lang w:val="en-GB"/>
+        </w:rPr>
+        <w:t>Develop a plan of action to implement the business decisions derived from the analyses</w:t>
+      </w:r>
+      <w:r>
+        <w:rPr>
+          <w:b/>
+          <w:bCs/>
+          <w:lang w:val="en-GB"/>
+        </w:rPr>
+        <w:t xml:space="preserve"> - </w:t>
+      </w:r>
+      <w:r>
+        <w:rPr>
+          <w:rFonts w:cstheme="minorHAnsi"/>
+          <w:lang w:val="en-GB"/>
+        </w:rPr>
+        <w:t>Covid-19 has created a global health crisis unlike any other in recent memory and understanding the virus can help society better respond, acclimate, and curb the negative effects of this ongoing crisis.</w:t>
+      </w:r>
+      <w:r>
+        <w:rPr>
+          <w:rFonts w:cstheme="minorHAnsi"/>
+          <w:lang w:val="en-GB"/>
+        </w:rPr>
+        <w:t xml:space="preserve"> </w:t>
+      </w:r>
+      <w:r>
+        <w:rPr>
+          <w:rFonts w:cstheme="minorHAnsi"/>
+          <w:lang w:val="en-GB"/>
+        </w:rPr>
+        <w:t xml:space="preserve">The results can describe how society is responding to the pandemic and what the foreseeable future will look like. Is society turning the corner, or will Covid-19 related deaths continue to be at high levels? </w:t>
+      </w:r>
+      <w:r>
+        <w:rPr>
+          <w:rFonts w:cstheme="minorHAnsi"/>
+          <w:lang w:val="en-GB"/>
+        </w:rPr>
+        <w:t>The</w:t>
+      </w:r>
+      <w:r>
+        <w:rPr>
+          <w:rFonts w:cstheme="minorHAnsi"/>
+          <w:lang w:val="en-GB"/>
+        </w:rPr>
+        <w:t xml:space="preserve"> Covid-19 </w:t>
+      </w:r>
+      <w:r>
+        <w:rPr>
+          <w:rFonts w:cstheme="minorHAnsi"/>
+          <w:lang w:val="en-GB"/>
+        </w:rPr>
+        <w:t>predictions</w:t>
+      </w:r>
+      <w:r>
+        <w:rPr>
+          <w:rFonts w:cstheme="minorHAnsi"/>
+          <w:lang w:val="en-GB"/>
+        </w:rPr>
+        <w:t xml:space="preserve"> show how data can be used to identify patterns and develop </w:t>
+      </w:r>
+      <w:r>
+        <w:rPr>
+          <w:rFonts w:cstheme="minorHAnsi"/>
+          <w:lang w:val="en-GB"/>
+        </w:rPr>
+        <w:t>an action plan</w:t>
+      </w:r>
+      <w:r>
+        <w:rPr>
+          <w:rFonts w:cstheme="minorHAnsi"/>
+          <w:lang w:val="en-GB"/>
+        </w:rPr>
+        <w:t>. If the predictive analytics show that the numbers aren’t changing, what more does society need to do in terms of vaccinations, health policy, and awareness to curb the negative effects of the ongoing crisis?</w:t>
+      </w:r>
+    </w:p>
+    <w:p>
+      <w:pPr>
+        <w:pStyle w:val="Heading1"/>
+        <w:rPr>
+          <w:lang w:val="en-GB"/>
+        </w:rPr>
+      </w:pPr>
+      <w:bookmarkStart w:id="13" w:name="_Toc67025702"/>
+      <w:r>
+        <w:rPr>
+          <w:lang w:val="en-GB"/>
+        </w:rPr>
+        <w:lastRenderedPageBreak/>
+        <w:t>IST 652 – Scripting for Data Analysis</w:t>
+      </w:r>
+      <w:bookmarkEnd w:id="13"/>
+    </w:p>
+    <w:p>
+      <w:pPr>
+        <w:rPr>
+          <w:lang w:val="en-GB"/>
+        </w:rPr>
+      </w:pPr>
+    </w:p>
+    <w:p>
+      <w:pPr>
+        <w:rPr>
+          <w:rFonts w:cstheme="minorHAnsi"/>
+          <w:lang w:val="en-GB"/>
+        </w:rPr>
+      </w:pPr>
+      <w:r>
+        <w:rPr>
+          <w:rFonts w:cstheme="minorHAnsi"/>
+          <w:lang w:val="en-GB"/>
+        </w:rPr>
+        <w:t>One of the</w:t>
+      </w:r>
+      <w:r>
+        <w:rPr>
+          <w:rFonts w:cstheme="minorHAnsi"/>
+          <w:lang w:val="en-GB"/>
+        </w:rPr>
+        <w:t xml:space="preserve"> more</w:t>
+      </w:r>
+      <w:r>
+        <w:rPr>
+          <w:rFonts w:cstheme="minorHAnsi"/>
+          <w:lang w:val="en-GB"/>
+        </w:rPr>
+        <w:t xml:space="preserve"> recent trends in data science is the use of deep learning </w:t>
+      </w:r>
+      <w:r>
+        <w:rPr>
+          <w:rFonts w:cstheme="minorHAnsi"/>
+          <w:lang w:val="en-GB"/>
+        </w:rPr>
+        <w:t>to create models</w:t>
+      </w:r>
+      <w:r>
+        <w:rPr>
+          <w:rFonts w:cstheme="minorHAnsi"/>
+          <w:lang w:val="en-GB"/>
+        </w:rPr>
+        <w:t xml:space="preserve"> for natural language processing (NLP).</w:t>
+      </w:r>
+      <w:r>
+        <w:rPr>
+          <w:rFonts w:cstheme="minorHAnsi"/>
+          <w:lang w:val="en-GB"/>
+        </w:rPr>
+        <w:t xml:space="preserve"> These models have been particularly popular as they </w:t>
+      </w:r>
+      <w:r>
+        <w:rPr>
+          <w:rFonts w:cstheme="minorHAnsi"/>
+          <w:lang w:val="en-GB"/>
+        </w:rPr>
+        <w:t xml:space="preserve">can </w:t>
+      </w:r>
+      <w:r>
+        <w:rPr>
+          <w:rFonts w:cstheme="minorHAnsi"/>
+          <w:lang w:val="en-GB"/>
+        </w:rPr>
+        <w:t xml:space="preserve">often produce superior results when compared to </w:t>
+      </w:r>
+      <w:r>
+        <w:rPr>
+          <w:rFonts w:cstheme="minorHAnsi"/>
+          <w:lang w:val="en-GB"/>
+        </w:rPr>
+        <w:t>other</w:t>
+      </w:r>
+      <w:r>
+        <w:rPr>
+          <w:rFonts w:cstheme="minorHAnsi"/>
+          <w:lang w:val="en-GB"/>
+        </w:rPr>
+        <w:t xml:space="preserve"> learning</w:t>
+      </w:r>
+      <w:r>
+        <w:rPr>
+          <w:rFonts w:cstheme="minorHAnsi"/>
+          <w:lang w:val="en-GB"/>
+        </w:rPr>
+        <w:t xml:space="preserve"> </w:t>
+      </w:r>
+      <w:r>
+        <w:rPr>
+          <w:rFonts w:cstheme="minorHAnsi"/>
+          <w:lang w:val="en-GB"/>
+        </w:rPr>
+        <w:t>algorithms</w:t>
+      </w:r>
+      <w:r>
+        <w:rPr>
+          <w:rFonts w:cstheme="minorHAnsi"/>
+          <w:lang w:val="en-GB"/>
+        </w:rPr>
+        <w:t>.</w:t>
+      </w:r>
+      <w:r>
+        <w:rPr>
+          <w:rFonts w:cstheme="minorHAnsi"/>
+          <w:lang w:val="en-GB"/>
+        </w:rPr>
+        <w:t xml:space="preserve"> </w:t>
+      </w:r>
+      <w:r>
+        <w:rPr>
+          <w:rFonts w:cstheme="minorHAnsi"/>
+          <w:lang w:val="en-GB"/>
+        </w:rPr>
+        <w:t xml:space="preserve">The use of </w:t>
+      </w:r>
+      <w:r>
+        <w:rPr>
+          <w:rFonts w:cstheme="minorHAnsi"/>
+          <w:lang w:val="en-GB"/>
+        </w:rPr>
+        <w:t xml:space="preserve">deep learning </w:t>
+      </w:r>
+      <w:r>
+        <w:rPr>
+          <w:rFonts w:cstheme="minorHAnsi"/>
+          <w:lang w:val="en-GB"/>
+        </w:rPr>
+        <w:t>is demonstrated in a Toxic Comment Classification project for IST 652.</w:t>
+      </w:r>
+    </w:p>
+    <w:p>
+      <w:pPr>
+        <w:rPr>
+          <w:rFonts w:cstheme="minorHAnsi"/>
+          <w:lang w:val="en-GB"/>
+        </w:rPr>
+      </w:pPr>
+    </w:p>
+    <w:p>
+      <w:pPr>
+        <w:pStyle w:val="Heading2"/>
+        <w:rPr>
+          <w:lang w:val="en-GB"/>
+        </w:rPr>
+      </w:pPr>
+      <w:bookmarkStart w:id="14" w:name="_Toc67025703"/>
+      <w:r>
+        <w:rPr>
+          <w:lang w:val="en-GB"/>
+        </w:rPr>
+        <w:t>Toxic Comments – Introduction</w:t>
+      </w:r>
+      <w:bookmarkEnd w:id="14"/>
+      <w:r>
+        <w:rPr>
+          <w:lang w:val="en-GB"/>
+        </w:rPr>
+        <w:t xml:space="preserve"> </w:t>
+      </w:r>
+    </w:p>
+    <w:p>
+      <w:pPr>
+        <w:rPr>
+          <w:lang w:val="en-GB"/>
+        </w:rPr>
+      </w:pPr>
+    </w:p>
+    <w:p>
+      <w:pPr>
+        <w:rPr>
+          <w:rFonts w:cstheme="minorHAnsi"/>
+          <w:lang w:val="en-GB"/>
+        </w:rPr>
+      </w:pPr>
+      <w:r>
+        <w:rPr>
+          <w:rFonts w:cstheme="minorHAnsi"/>
+          <w:lang w:val="en-GB"/>
+        </w:rPr>
+        <w:t xml:space="preserve">Offensive and vulgar language </w:t>
+      </w:r>
+      <w:r>
+        <w:rPr>
+          <w:rFonts w:cstheme="minorHAnsi"/>
+          <w:lang w:val="en-GB"/>
+        </w:rPr>
+        <w:t>have</w:t>
+      </w:r>
+      <w:r>
+        <w:rPr>
+          <w:rFonts w:cstheme="minorHAnsi"/>
+          <w:lang w:val="en-GB"/>
+        </w:rPr>
+        <w:t xml:space="preserve"> plague</w:t>
+      </w:r>
+      <w:r>
+        <w:rPr>
+          <w:rFonts w:cstheme="minorHAnsi"/>
+          <w:lang w:val="en-GB"/>
+        </w:rPr>
+        <w:t>d</w:t>
+      </w:r>
+      <w:r>
+        <w:rPr>
+          <w:rFonts w:cstheme="minorHAnsi"/>
+          <w:lang w:val="en-GB"/>
+        </w:rPr>
+        <w:t xml:space="preserve"> internet communities </w:t>
+      </w:r>
+      <w:r>
+        <w:rPr>
+          <w:rFonts w:cstheme="minorHAnsi"/>
+          <w:lang w:val="en-GB"/>
+        </w:rPr>
+        <w:t>since its inception.</w:t>
+      </w:r>
+      <w:r>
+        <w:rPr>
+          <w:rFonts w:cstheme="minorHAnsi"/>
+          <w:lang w:val="en-GB"/>
+        </w:rPr>
+        <w:t xml:space="preserve"> When considering the massive scale in which humans are interacting and </w:t>
+      </w:r>
+      <w:r>
+        <w:rPr>
+          <w:rFonts w:cstheme="minorHAnsi"/>
+          <w:lang w:val="en-GB"/>
+        </w:rPr>
+        <w:t>communicating</w:t>
+      </w:r>
+      <w:r>
+        <w:rPr>
+          <w:rFonts w:cstheme="minorHAnsi"/>
+          <w:lang w:val="en-GB"/>
+        </w:rPr>
+        <w:t xml:space="preserve"> with each other on the web, it is near</w:t>
+      </w:r>
+      <w:r>
+        <w:rPr>
+          <w:rFonts w:cstheme="minorHAnsi"/>
+          <w:lang w:val="en-GB"/>
+        </w:rPr>
+        <w:t>ly</w:t>
+      </w:r>
+      <w:r>
+        <w:rPr>
+          <w:rFonts w:cstheme="minorHAnsi"/>
+          <w:lang w:val="en-GB"/>
+        </w:rPr>
+        <w:t xml:space="preserve"> impossible to censor toxic comments through manual </w:t>
+      </w:r>
+      <w:r>
+        <w:rPr>
+          <w:rFonts w:cstheme="minorHAnsi"/>
+          <w:lang w:val="en-GB"/>
+        </w:rPr>
+        <w:t xml:space="preserve">human </w:t>
+      </w:r>
+      <w:r>
+        <w:rPr>
+          <w:rFonts w:cstheme="minorHAnsi"/>
+        </w:rPr>
+        <w:t>labor</w:t>
+      </w:r>
+      <w:r>
+        <w:rPr>
+          <w:rFonts w:cstheme="minorHAnsi"/>
+          <w:lang w:val="en-GB"/>
+        </w:rPr>
+        <w:t xml:space="preserve">. To demonstrate how machine learning algorithms can help, a neural network model is trained </w:t>
+      </w:r>
+      <w:r>
+        <w:rPr>
+          <w:rFonts w:cstheme="minorHAnsi"/>
+          <w:lang w:val="en-GB"/>
+        </w:rPr>
+        <w:t xml:space="preserve">to identify and classify text data </w:t>
+      </w:r>
+      <w:r>
+        <w:rPr>
+          <w:rFonts w:cstheme="minorHAnsi"/>
+          <w:lang w:val="en-GB"/>
+        </w:rPr>
+        <w:t>based on its toxicity.</w:t>
+      </w:r>
+    </w:p>
+    <w:p>
+      <w:pPr>
+        <w:rPr>
+          <w:rFonts w:cstheme="minorHAnsi"/>
+          <w:lang w:val="en-GB"/>
+        </w:rPr>
+      </w:pPr>
+    </w:p>
+    <w:p>
+      <w:pPr>
+        <w:pStyle w:val="Heading2"/>
+        <w:rPr>
+          <w:lang w:val="en-GB"/>
+        </w:rPr>
+      </w:pPr>
+      <w:bookmarkStart w:id="15" w:name="_Toc67025704"/>
+      <w:r>
+        <w:rPr>
+          <w:lang w:val="en-GB"/>
+        </w:rPr>
+        <w:t>Toxic Comments – Neural Networks</w:t>
+      </w:r>
+      <w:bookmarkEnd w:id="15"/>
+    </w:p>
+    <w:p>
+      <w:pPr>
+        <w:rPr>
+          <w:lang w:val="en-GB"/>
+        </w:rPr>
+      </w:pPr>
+    </w:p>
+    <w:p>
+      <w:pPr>
+        <w:rPr>
+          <w:rFonts w:cstheme="minorHAnsi"/>
+          <w:lang w:val="en-GB"/>
+        </w:rPr>
+      </w:pPr>
+      <w:r>
+        <w:rPr>
+          <w:rFonts w:cstheme="minorHAnsi"/>
+          <w:lang w:val="en-GB"/>
+        </w:rPr>
+        <w:t>The data comes from a Kaggle Competition where contestants are challenged to create a model that predicts a text’s category as either toxic, severely toxic, obscene, threatening, insulting, or identity hate</w:t>
+      </w:r>
+      <w:r>
+        <w:rPr>
+          <w:rFonts w:cstheme="minorHAnsi"/>
+          <w:lang w:val="en-GB"/>
+        </w:rPr>
+        <w:t>.</w:t>
+      </w:r>
+    </w:p>
+    <w:p>
+      <w:pPr>
+        <w:rPr>
+          <w:rFonts w:cstheme="minorHAnsi"/>
+          <w:lang w:val="en-GB"/>
+        </w:rPr>
+      </w:pPr>
+    </w:p>
+    <w:p>
+      <w:pPr>
+        <w:rPr>
+          <w:rFonts w:cstheme="minorHAnsi"/>
+          <w:lang w:val="en-GB"/>
+        </w:rPr>
+      </w:pPr>
+      <w:r>
+        <w:rPr>
+          <w:rFonts w:cstheme="minorHAnsi"/>
+          <w:noProof/>
+        </w:rPr>
+        <w:drawing>
+          <wp:inline distT="0" distB="0" distL="0" distR="0" wp14:anchorId="1DC50F4B" wp14:editId="7E753B27">
+            <wp:extent cx="5943600" cy="1360170"/>
+            <wp:effectExtent l="0" t="0" r="0" b="0"/>
+            <wp:docPr id="23" name="Picture 23"/>
+            <wp:cNvGraphicFramePr>
+              <a:graphicFrameLocks xmlns:a="http://schemas.openxmlformats.org/drawingml/2006/main" noChangeAspect="1"/>
+            </wp:cNvGraphicFramePr>
+            <a:graphic xmlns:a="http://schemas.openxmlformats.org/drawingml/2006/main">
+              <a:graphicData uri="http://schemas.openxmlformats.org/drawingml/2006/picture">
+                <pic:pic xmlns:pic="http://schemas.openxmlformats.org/drawingml/2006/picture">
+                  <pic:nvPicPr>
+                    <pic:cNvPr id="1" name=""/>
+                    <pic:cNvPicPr/>
+                  </pic:nvPicPr>
+                  <pic:blipFill>
+                    <a:blip r:embed="rId25"/>
+                    <a:stretch>
+                      <a:fillRect/>
+                    </a:stretch>
+                  </pic:blipFill>
+                  <pic:spPr>
+                    <a:xfrm>
+                      <a:off x="0" y="0"/>
                       <a:ext cx="5943600" cy="1360170"/>
                     </a:xfrm>
                     <a:prstGeom prst="rect">
@@ -4772,22 +6393,6 @@
     </w:p>
     <w:p>
       <w:pPr>
-        <w:pStyle w:val="Heading2"/>
-        <w:rPr>
-          <w:lang w:val="en-GB"/>
-        </w:rPr>
-      </w:pPr>
-      <w:bookmarkStart w:id="12" w:name="_Toc64263845"/>
-      <w:r>
-        <w:rPr>
-          <w:lang w:val="en-GB"/>
-        </w:rPr>
-        <w:t>Toxic Comments – Neural Networks</w:t>
-      </w:r>
-      <w:bookmarkEnd w:id="12"/>
-    </w:p>
-    <w:p>
-      <w:pPr>
         <w:rPr>
           <w:rFonts w:cstheme="minorHAnsi"/>
           <w:lang w:val="en-GB"/>
@@ -4807,37 +6412,50 @@
           <w:rFonts w:cstheme="minorHAnsi"/>
           <w:lang w:val="en-GB"/>
         </w:rPr>
-        <w:t xml:space="preserve"> 2.0, an open-source machine learning platform, was utilized to create a long </w:t>
-      </w:r>
-      <w:proofErr w:type="gramStart"/>
-      <w:r>
-        <w:rPr>
-          <w:rFonts w:cstheme="minorHAnsi"/>
-          <w:lang w:val="en-GB"/>
-        </w:rPr>
-        <w:t>short term</w:t>
-      </w:r>
-      <w:proofErr w:type="gramEnd"/>
-      <w:r>
-        <w:rPr>
-          <w:rFonts w:cstheme="minorHAnsi"/>
-          <w:lang w:val="en-GB"/>
-        </w:rPr>
-        <w:t xml:space="preserve"> memory model (LSTM). LSTMs are a type of recurrent neural network and are very powerful in recognizing patterns and solving sequence prediction problems especially for NLP.</w:t>
-      </w:r>
-    </w:p>
-    <w:p>
-      <w:pPr>
-        <w:rPr>
-          <w:rFonts w:cstheme="minorHAnsi"/>
-          <w:lang w:val="en-GB"/>
-        </w:rPr>
-      </w:pPr>
-      <w:r>
-        <w:rPr>
-          <w:rFonts w:cstheme="minorHAnsi"/>
-          <w:lang w:val="en-GB"/>
-        </w:rPr>
+        <w:t xml:space="preserve"> 2.0 was utilized to create a long </w:t>
+      </w:r>
+      <w:r>
+        <w:rPr>
+          <w:rFonts w:cstheme="minorHAnsi"/>
+          <w:lang w:val="en-GB"/>
+        </w:rPr>
+        <w:t>short-term</w:t>
+      </w:r>
+      <w:r>
+        <w:rPr>
+          <w:rFonts w:cstheme="minorHAnsi"/>
+          <w:lang w:val="en-GB"/>
+        </w:rPr>
+        <w:t xml:space="preserve"> memory model (LSTM). </w:t>
+      </w:r>
+      <w:r>
+        <w:rPr>
+          <w:rFonts w:cstheme="minorHAnsi"/>
+          <w:lang w:val="en-GB"/>
+        </w:rPr>
+        <w:t>This is a</w:t>
+      </w:r>
+      <w:r>
+        <w:rPr>
+          <w:rFonts w:cstheme="minorHAnsi"/>
+          <w:lang w:val="en-GB"/>
+        </w:rPr>
+        <w:t xml:space="preserve"> type of recurrent neural network and are very powerful in recognizing patterns and solving sequence prediction problems especially for NLP.</w:t>
+      </w:r>
+    </w:p>
+    <w:p>
+      <w:pPr>
+        <w:rPr>
+          <w:rFonts w:cstheme="minorHAnsi"/>
+          <w:lang w:val="en-GB"/>
+        </w:rPr>
+      </w:pPr>
+      <w:r>
+        <w:rPr>
+          <w:rFonts w:cstheme="minorHAnsi"/>
+          <w:lang w:val="en-GB"/>
+        </w:rPr>
+        <w:lastRenderedPageBreak/>
         <w:t>Just like other data analysis methods, NLP requires extensive data collection, organization, and manipulation to allow for proper analysis. In this example, the text data is first tokenized</w:t>
       </w:r>
       <w:r>
@@ -4845,23 +6463,7 @@
           <w:rFonts w:cstheme="minorHAnsi"/>
           <w:lang w:val="en-GB"/>
         </w:rPr>
-        <w:t xml:space="preserve"> so that they may be used as features in the model. They must also </w:t>
-      </w:r>
-      <w:proofErr w:type="spellStart"/>
-      <w:r>
-        <w:rPr>
-          <w:rFonts w:cstheme="minorHAnsi"/>
-          <w:lang w:val="en-GB"/>
-        </w:rPr>
-        <w:t>used</w:t>
-      </w:r>
-      <w:proofErr w:type="spellEnd"/>
-      <w:r>
-        <w:rPr>
-          <w:rFonts w:cstheme="minorHAnsi"/>
-          <w:lang w:val="en-GB"/>
-        </w:rPr>
-        <w:t xml:space="preserve"> be padded to a fixed length. Figure 15 shows the distribution of word lengths which is used to estimate the optimal amount of padding. In this case, 300 was determined to be the maximum length.</w:t>
+        <w:t xml:space="preserve"> so that they may be used as features in the model. They must also be padded to a fixed length. Figure 15 shows the distribution of word lengths which is used to estimate the optimal amount of padding. In this case, 300 was determined to be the maximum length.</w:t>
       </w:r>
     </w:p>
     <w:p>
@@ -4904,7 +6506,7 @@
                     </pic:cNvPicPr>
                   </pic:nvPicPr>
                   <pic:blipFill>
-                    <a:blip r:embed="rId25">
+                    <a:blip r:embed="rId26">
                       <a:extLst>
                         <a:ext uri="{28A0092B-C50C-407E-A947-70E740481C1C}">
                           <a14:useLocalDpi xmlns:a14="http://schemas.microsoft.com/office/drawing/2010/main" val="0"/>
@@ -4987,21 +6589,21 @@
           <w:rFonts w:cstheme="minorHAnsi"/>
           <w:lang w:val="en-GB"/>
         </w:rPr>
-        <w:t xml:space="preserve">One of the hallmark characteristics of building a LSTM network is the ability to select the parameters, </w:t>
-      </w:r>
-      <w:r>
-        <w:rPr>
-          <w:rFonts w:cstheme="minorHAnsi"/>
-          <w:lang w:val="en-GB"/>
-        </w:rPr>
-        <w:t>also known as</w:t>
-      </w:r>
-      <w:r>
-        <w:rPr>
-          <w:rFonts w:cstheme="minorHAnsi"/>
-          <w:lang w:val="en-GB"/>
-        </w:rPr>
-        <w:t xml:space="preserve"> layers, in the model. In this example, the following layers were selected:</w:t>
+        <w:t>One of the hallmark characteristics of building a LSTM network is the ability to select the parameters</w:t>
+      </w:r>
+      <w:r>
+        <w:rPr>
+          <w:rFonts w:cstheme="minorHAnsi"/>
+          <w:lang w:val="en-GB"/>
+        </w:rPr>
+        <w:t xml:space="preserve"> or</w:t>
+      </w:r>
+      <w:r>
+        <w:rPr>
+          <w:rFonts w:cstheme="minorHAnsi"/>
+          <w:lang w:val="en-GB"/>
+        </w:rPr>
+        <w:t xml:space="preserve"> layers in the model. In this example, the following layers were selected:</w:t>
       </w:r>
     </w:p>
     <w:p>
@@ -5649,7 +7251,6 @@
           <w:szCs w:val="18"/>
           <w:bdr w:val="none" w:sz="0" w:space="0" w:color="auto" w:frame="1"/>
         </w:rPr>
-        <w:lastRenderedPageBreak/>
         <w:t>model = </w:t>
       </w:r>
       <w:proofErr w:type="gramStart"/>
@@ -5979,566 +7580,6 @@
             <wp:extent cx="5972559" cy="6286500"/>
             <wp:effectExtent l="0" t="0" r="9525" b="0"/>
             <wp:docPr id="25" name="Picture 25"/>
-            <wp:cNvGraphicFramePr>
-              <a:graphicFrameLocks xmlns:a="http://schemas.openxmlformats.org/drawingml/2006/main" noChangeAspect="1"/>
-            </wp:cNvGraphicFramePr>
-            <a:graphic xmlns:a="http://schemas.openxmlformats.org/drawingml/2006/main">
-              <a:graphicData uri="http://schemas.openxmlformats.org/drawingml/2006/picture">
-                <pic:pic xmlns:pic="http://schemas.openxmlformats.org/drawingml/2006/picture">
-                  <pic:nvPicPr>
-                    <pic:cNvPr id="1" name=""/>
-                    <pic:cNvPicPr/>
-                  </pic:nvPicPr>
-                  <pic:blipFill>
-                    <a:blip r:embed="rId26"/>
-                    <a:stretch>
-                      <a:fillRect/>
-                    </a:stretch>
-                  </pic:blipFill>
-                  <pic:spPr>
-                    <a:xfrm>
-                      <a:off x="0" y="0"/>
-                      <a:ext cx="5997611" cy="6312868"/>
-                    </a:xfrm>
-                    <a:prstGeom prst="rect">
-                      <a:avLst/>
-                    </a:prstGeom>
-                  </pic:spPr>
-                </pic:pic>
-              </a:graphicData>
-            </a:graphic>
-          </wp:inline>
-        </w:drawing>
-      </w:r>
-    </w:p>
-    <w:p>
-      <w:pPr>
-        <w:jc w:val="center"/>
-        <w:rPr>
-          <w:rFonts w:cstheme="minorHAnsi"/>
-          <w:lang w:val="en-GB"/>
-        </w:rPr>
-      </w:pPr>
-      <w:r>
-        <w:rPr>
-          <w:rFonts w:cstheme="minorHAnsi"/>
-          <w:lang w:val="en-GB"/>
-        </w:rPr>
-        <w:t>Figure 17. LSTM Model Results for Toxic Comments Classification</w:t>
-      </w:r>
-    </w:p>
-    <w:p>
-      <w:pPr>
-        <w:pStyle w:val="NormalWeb"/>
-        <w:shd w:val="clear" w:color="auto" w:fill="FFFFFF"/>
-        <w:spacing w:before="240" w:beforeAutospacing="0" w:after="0" w:afterAutospacing="0"/>
-        <w:rPr>
-          <w:rFonts w:asciiTheme="minorHAnsi" w:hAnsiTheme="minorHAnsi" w:cstheme="minorHAnsi"/>
-          <w:color w:val="000000"/>
-          <w:sz w:val="22"/>
-          <w:szCs w:val="22"/>
-        </w:rPr>
-      </w:pPr>
-      <w:r>
-        <w:rPr>
-          <w:rFonts w:asciiTheme="minorHAnsi" w:hAnsiTheme="minorHAnsi" w:cstheme="minorHAnsi"/>
-          <w:color w:val="000000"/>
-          <w:sz w:val="22"/>
-          <w:szCs w:val="22"/>
-        </w:rPr>
-        <w:lastRenderedPageBreak/>
-        <w:t>Each epoch indicates "one pass over the entire dataset" and is used as a marker to separate the training into distinct phases.</w:t>
-      </w:r>
-      <w:r>
-        <w:rPr>
-          <w:rFonts w:asciiTheme="minorHAnsi" w:hAnsiTheme="minorHAnsi" w:cstheme="minorHAnsi"/>
-          <w:color w:val="000000"/>
-          <w:sz w:val="22"/>
-          <w:szCs w:val="22"/>
-        </w:rPr>
-        <w:t xml:space="preserve"> </w:t>
-      </w:r>
-      <w:r>
-        <w:rPr>
-          <w:rFonts w:asciiTheme="minorHAnsi" w:hAnsiTheme="minorHAnsi" w:cstheme="minorHAnsi"/>
-          <w:color w:val="000000"/>
-          <w:sz w:val="22"/>
-          <w:szCs w:val="22"/>
-        </w:rPr>
-        <w:t>As the model changes over time, the 'loss' and '</w:t>
-      </w:r>
-      <w:proofErr w:type="spellStart"/>
-      <w:r>
-        <w:rPr>
-          <w:rFonts w:asciiTheme="minorHAnsi" w:hAnsiTheme="minorHAnsi" w:cstheme="minorHAnsi"/>
-          <w:color w:val="000000"/>
-          <w:sz w:val="22"/>
-          <w:szCs w:val="22"/>
-        </w:rPr>
-        <w:t>val_loss</w:t>
-      </w:r>
-      <w:proofErr w:type="spellEnd"/>
-      <w:r>
-        <w:rPr>
-          <w:rFonts w:asciiTheme="minorHAnsi" w:hAnsiTheme="minorHAnsi" w:cstheme="minorHAnsi"/>
-          <w:color w:val="000000"/>
-          <w:sz w:val="22"/>
-          <w:szCs w:val="22"/>
-        </w:rPr>
-        <w:t>' decreases which indicates the "average of the losses" over each batch of data is decreasing. 'loss' is applied to the train set while '</w:t>
-      </w:r>
-      <w:proofErr w:type="spellStart"/>
-      <w:r>
-        <w:rPr>
-          <w:rFonts w:asciiTheme="minorHAnsi" w:hAnsiTheme="minorHAnsi" w:cstheme="minorHAnsi"/>
-          <w:color w:val="000000"/>
-          <w:sz w:val="22"/>
-          <w:szCs w:val="22"/>
-        </w:rPr>
-        <w:t>val_loss</w:t>
-      </w:r>
-      <w:proofErr w:type="spellEnd"/>
-      <w:r>
-        <w:rPr>
-          <w:rFonts w:asciiTheme="minorHAnsi" w:hAnsiTheme="minorHAnsi" w:cstheme="minorHAnsi"/>
-          <w:color w:val="000000"/>
-          <w:sz w:val="22"/>
-          <w:szCs w:val="22"/>
-        </w:rPr>
-        <w:t>' is for the test or validation set.</w:t>
-      </w:r>
-      <w:r>
-        <w:rPr>
-          <w:rFonts w:asciiTheme="minorHAnsi" w:hAnsiTheme="minorHAnsi" w:cstheme="minorHAnsi"/>
-          <w:color w:val="000000"/>
-          <w:sz w:val="22"/>
-          <w:szCs w:val="22"/>
-        </w:rPr>
-        <w:t xml:space="preserve"> </w:t>
-      </w:r>
-      <w:r>
-        <w:rPr>
-          <w:rFonts w:asciiTheme="minorHAnsi" w:hAnsiTheme="minorHAnsi" w:cstheme="minorHAnsi"/>
-          <w:color w:val="000000"/>
-          <w:sz w:val="22"/>
-          <w:szCs w:val="22"/>
-        </w:rPr>
-        <w:t>Conversely, the 'acc' and '</w:t>
-      </w:r>
-      <w:proofErr w:type="spellStart"/>
-      <w:r>
-        <w:rPr>
-          <w:rFonts w:asciiTheme="minorHAnsi" w:hAnsiTheme="minorHAnsi" w:cstheme="minorHAnsi"/>
-          <w:color w:val="000000"/>
-          <w:sz w:val="22"/>
-          <w:szCs w:val="22"/>
-        </w:rPr>
-        <w:t>val_acc</w:t>
-      </w:r>
-      <w:proofErr w:type="spellEnd"/>
-      <w:r>
-        <w:rPr>
-          <w:rFonts w:asciiTheme="minorHAnsi" w:hAnsiTheme="minorHAnsi" w:cstheme="minorHAnsi"/>
-          <w:color w:val="000000"/>
-          <w:sz w:val="22"/>
-          <w:szCs w:val="22"/>
-        </w:rPr>
-        <w:t>' is increasing over time which represents the percentage of instances that are correctly classified. 'acc' applies to the train set while the '</w:t>
-      </w:r>
-      <w:proofErr w:type="spellStart"/>
-      <w:r>
-        <w:rPr>
-          <w:rFonts w:asciiTheme="minorHAnsi" w:hAnsiTheme="minorHAnsi" w:cstheme="minorHAnsi"/>
-          <w:color w:val="000000"/>
-          <w:sz w:val="22"/>
-          <w:szCs w:val="22"/>
-        </w:rPr>
-        <w:t>val_acc</w:t>
-      </w:r>
-      <w:proofErr w:type="spellEnd"/>
-      <w:r>
-        <w:rPr>
-          <w:rFonts w:asciiTheme="minorHAnsi" w:hAnsiTheme="minorHAnsi" w:cstheme="minorHAnsi"/>
-          <w:color w:val="000000"/>
-          <w:sz w:val="22"/>
-          <w:szCs w:val="22"/>
-        </w:rPr>
-        <w:t>' is for the test or validation set.</w:t>
-      </w:r>
-      <w:r>
-        <w:rPr>
-          <w:rFonts w:asciiTheme="minorHAnsi" w:hAnsiTheme="minorHAnsi" w:cstheme="minorHAnsi"/>
-          <w:color w:val="000000"/>
-          <w:sz w:val="22"/>
-          <w:szCs w:val="22"/>
-        </w:rPr>
-        <w:t xml:space="preserve"> </w:t>
-      </w:r>
-      <w:r>
-        <w:rPr>
-          <w:rFonts w:asciiTheme="minorHAnsi" w:hAnsiTheme="minorHAnsi" w:cstheme="minorHAnsi"/>
-          <w:color w:val="000000"/>
-          <w:sz w:val="22"/>
-          <w:szCs w:val="22"/>
-        </w:rPr>
-        <w:t>Overall, the model appears to have trained successfully and continued to improve over time.</w:t>
-      </w:r>
-    </w:p>
-    <w:p>
-      <w:pPr>
-        <w:jc w:val="center"/>
-        <w:rPr>
-          <w:rFonts w:cstheme="minorHAnsi"/>
-          <w:lang w:val="en-GB"/>
-        </w:rPr>
-      </w:pPr>
-    </w:p>
-    <w:p>
-      <w:pPr>
-        <w:pStyle w:val="Heading2"/>
-        <w:rPr>
-          <w:lang w:val="en-GB"/>
-        </w:rPr>
-      </w:pPr>
-      <w:bookmarkStart w:id="13" w:name="_Toc64263846"/>
-      <w:r>
-        <w:rPr>
-          <w:lang w:val="en-GB"/>
-        </w:rPr>
-        <w:t>Toxic Comments - Overall Results Analysis</w:t>
-      </w:r>
-      <w:bookmarkEnd w:id="13"/>
-    </w:p>
-    <w:p>
-      <w:pPr>
-        <w:rPr>
-          <w:rFonts w:cstheme="minorHAnsi"/>
-          <w:lang w:val="en-GB"/>
-        </w:rPr>
-      </w:pPr>
-      <w:r>
-        <w:rPr>
-          <w:rFonts w:cstheme="minorHAnsi"/>
-          <w:lang w:val="en-GB"/>
-        </w:rPr>
-        <w:t>In essence, the results show how data science can be used to Identify patterns in data through data mining. In this case, the LSTM model was able to predict how text can lead to its toxicity classification based on patterns found in the training data. This model is most useful to managers and IT professionals who wish to identify ways to automatically moderate submitted text comments. It can be seen from the results that neural networks are able to predict comment toxicity with very high accuracy</w:t>
-      </w:r>
-      <w:r>
-        <w:rPr>
-          <w:rFonts w:cstheme="minorHAnsi"/>
-          <w:lang w:val="en-GB"/>
-        </w:rPr>
-        <w:t xml:space="preserve">. </w:t>
-      </w:r>
-    </w:p>
-    <w:p>
-      <w:pPr>
-        <w:rPr>
-          <w:rFonts w:cstheme="minorHAnsi"/>
-          <w:lang w:val="en-GB"/>
-        </w:rPr>
-      </w:pPr>
-    </w:p>
-    <w:p>
-      <w:pPr>
-        <w:pStyle w:val="Heading1"/>
-        <w:rPr>
-          <w:lang w:val="en-GB"/>
-        </w:rPr>
-      </w:pPr>
-      <w:bookmarkStart w:id="14" w:name="_Toc64263847"/>
-      <w:r>
-        <w:rPr>
-          <w:lang w:val="en-GB"/>
-        </w:rPr>
-        <w:t>IST 659 Data Admin Concepts &amp; Database Management</w:t>
-      </w:r>
-      <w:bookmarkEnd w:id="14"/>
-      <w:r>
-        <w:rPr>
-          <w:lang w:val="en-GB"/>
-        </w:rPr>
-        <w:t xml:space="preserve"> </w:t>
-      </w:r>
-    </w:p>
-    <w:p>
-      <w:pPr>
-        <w:rPr>
-          <w:rFonts w:cstheme="minorHAnsi"/>
-          <w:lang w:val="en-GB"/>
-        </w:rPr>
-      </w:pPr>
-      <w:r>
-        <w:rPr>
-          <w:rFonts w:cstheme="minorHAnsi"/>
-          <w:lang w:val="en-GB"/>
-        </w:rPr>
-        <w:t xml:space="preserve">The topic of privacy and protection of identifiable health information is perhaps one of the most discussed controversial topics in data science. While there is certainly a need to protect patients and their health information, certain fields are helpful and sometimes even necessary for use in medical research and clinical trials. </w:t>
-      </w:r>
-      <w:r>
-        <w:rPr>
-          <w:rFonts w:cstheme="minorHAnsi"/>
-          <w:lang w:val="en-GB"/>
-        </w:rPr>
-        <w:t>The HIPAA privacy rule sets forth policies</w:t>
-      </w:r>
-      <w:r>
-        <w:rPr>
-          <w:rFonts w:cstheme="minorHAnsi"/>
-          <w:lang w:val="en-GB"/>
-        </w:rPr>
-        <w:t xml:space="preserve"> to protect such information and defines 18 identifiers such as name, address, SSN numbers, and even finger or voice prints as protected health information (PHI) </w:t>
-      </w:r>
-      <w:r>
-        <w:rPr>
-          <w:rFonts w:cstheme="minorHAnsi"/>
-          <w:lang w:val="en-GB"/>
-        </w:rPr>
-        <w:t>which</w:t>
-      </w:r>
-      <w:r>
-        <w:rPr>
-          <w:rFonts w:cstheme="minorHAnsi"/>
-          <w:lang w:val="en-GB"/>
-        </w:rPr>
-        <w:t xml:space="preserve"> must be “de-identified” from a dataset in the use of any communication. </w:t>
-      </w:r>
-    </w:p>
-    <w:p>
-      <w:pPr>
-        <w:rPr>
-          <w:rFonts w:cstheme="minorHAnsi"/>
-          <w:lang w:val="en-GB"/>
-        </w:rPr>
-      </w:pPr>
-      <w:r>
-        <w:rPr>
-          <w:rFonts w:cstheme="minorHAnsi"/>
-          <w:lang w:val="en-GB"/>
-        </w:rPr>
-        <w:t>T</w:t>
-      </w:r>
-      <w:r>
-        <w:rPr>
-          <w:rFonts w:cstheme="minorHAnsi"/>
-          <w:lang w:val="en-GB"/>
-        </w:rPr>
-        <w:t>he collection de-identified</w:t>
-      </w:r>
-      <w:r>
-        <w:rPr>
-          <w:rFonts w:cstheme="minorHAnsi"/>
-          <w:lang w:val="en-GB"/>
-        </w:rPr>
-        <w:t xml:space="preserve"> data is demonstrated in an </w:t>
-      </w:r>
-      <w:r>
-        <w:rPr>
-          <w:rFonts w:cstheme="minorHAnsi"/>
-          <w:lang w:val="en-GB"/>
-        </w:rPr>
-        <w:t xml:space="preserve">IST 659 </w:t>
-      </w:r>
-      <w:r>
-        <w:rPr>
-          <w:rFonts w:cstheme="minorHAnsi"/>
-          <w:lang w:val="en-GB"/>
-        </w:rPr>
-        <w:t>final project</w:t>
-      </w:r>
-      <w:r>
-        <w:rPr>
-          <w:rFonts w:cstheme="minorHAnsi"/>
-          <w:lang w:val="en-GB"/>
-        </w:rPr>
-        <w:t xml:space="preserve"> where a </w:t>
-      </w:r>
-      <w:r>
-        <w:rPr>
-          <w:rFonts w:cstheme="minorHAnsi"/>
-          <w:lang w:val="en-GB"/>
-        </w:rPr>
-        <w:t>database</w:t>
-      </w:r>
-      <w:r>
-        <w:rPr>
-          <w:rFonts w:cstheme="minorHAnsi"/>
-          <w:lang w:val="en-GB"/>
-        </w:rPr>
-        <w:t xml:space="preserve"> is designed and created for the collection of cardiology medical reports. </w:t>
-      </w:r>
-    </w:p>
-    <w:p>
-      <w:pPr>
-        <w:rPr>
-          <w:rFonts w:cstheme="minorHAnsi"/>
-          <w:lang w:val="en-GB"/>
-        </w:rPr>
-      </w:pPr>
-    </w:p>
-    <w:p>
-      <w:pPr>
-        <w:pStyle w:val="Heading2"/>
-        <w:rPr>
-          <w:lang w:val="en-GB"/>
-        </w:rPr>
-      </w:pPr>
-      <w:bookmarkStart w:id="15" w:name="_Toc64263848"/>
-      <w:r>
-        <w:rPr>
-          <w:lang w:val="en-GB"/>
-        </w:rPr>
-        <w:t xml:space="preserve">Nuclear Cardiology </w:t>
-      </w:r>
-      <w:r>
-        <w:rPr>
-          <w:lang w:val="en-GB"/>
-        </w:rPr>
-        <w:t>Database</w:t>
-      </w:r>
-      <w:bookmarkEnd w:id="15"/>
-    </w:p>
-    <w:p>
-      <w:pPr>
-        <w:rPr>
-          <w:rFonts w:cstheme="minorHAnsi"/>
-        </w:rPr>
-      </w:pPr>
-      <w:r>
-        <w:rPr>
-          <w:rFonts w:cstheme="minorHAnsi"/>
-        </w:rPr>
-        <w:t xml:space="preserve">In this example, </w:t>
-      </w:r>
-      <w:r>
-        <w:rPr>
-          <w:rFonts w:cstheme="minorHAnsi"/>
-        </w:rPr>
-        <w:t xml:space="preserve">a database will be designed for a clinical data registry, which collects and stores study data. This database will focus on the collection of nuclear stress report data which can then be used to answer specific questions with the goal of improving the quality of health care in </w:t>
-      </w:r>
-      <w:r>
-        <w:rPr>
-          <w:rFonts w:cstheme="minorHAnsi"/>
-        </w:rPr>
-        <w:t xml:space="preserve">nuclear </w:t>
-      </w:r>
-      <w:r>
-        <w:rPr>
-          <w:rFonts w:cstheme="minorHAnsi"/>
-        </w:rPr>
-        <w:t>cardiology</w:t>
-      </w:r>
-      <w:r>
-        <w:rPr>
-          <w:rFonts w:cstheme="minorHAnsi"/>
-        </w:rPr>
-        <w:t>.</w:t>
-      </w:r>
-    </w:p>
-    <w:p>
-      <w:pPr>
-        <w:rPr>
-          <w:rFonts w:cstheme="minorHAnsi"/>
-        </w:rPr>
-      </w:pPr>
-      <w:r>
-        <w:rPr>
-          <w:rFonts w:cstheme="minorHAnsi"/>
-        </w:rPr>
-        <w:t>A nuclear stress test is a noninvasive imaging technique in assessing blood flow to diagnose heart disease and guide treatment of disorders. During the test, a radioactive tracer is injected into the patient which can then be detected by a special camera to produce images of the heart.</w:t>
-      </w:r>
-      <w:r>
-        <w:rPr>
-          <w:rFonts w:cstheme="minorHAnsi"/>
-        </w:rPr>
-        <w:t xml:space="preserve"> </w:t>
-      </w:r>
-      <w:r>
-        <w:rPr>
-          <w:rFonts w:cstheme="minorHAnsi"/>
-        </w:rPr>
-        <w:t xml:space="preserve">After a hospital or outpatient center completes a nuclear stress test, the patient and procedure information </w:t>
-      </w:r>
-      <w:proofErr w:type="gramStart"/>
-      <w:r>
-        <w:rPr>
-          <w:rFonts w:cstheme="minorHAnsi"/>
-        </w:rPr>
-        <w:t>is</w:t>
-      </w:r>
-      <w:proofErr w:type="gramEnd"/>
-      <w:r>
-        <w:rPr>
-          <w:rFonts w:cstheme="minorHAnsi"/>
-        </w:rPr>
-        <w:t xml:space="preserve"> recorded in a medical report which is then sent to </w:t>
-      </w:r>
-      <w:r>
-        <w:rPr>
-          <w:rFonts w:cstheme="minorHAnsi"/>
-        </w:rPr>
-        <w:t>the</w:t>
-      </w:r>
-      <w:r>
-        <w:rPr>
-          <w:rFonts w:cstheme="minorHAnsi"/>
-        </w:rPr>
-        <w:t xml:space="preserve"> clinical data registry for analysis.</w:t>
-      </w:r>
-    </w:p>
-    <w:p>
-      <w:pPr>
-        <w:rPr>
-          <w:rFonts w:cstheme="minorHAnsi"/>
-        </w:rPr>
-      </w:pPr>
-      <w:r>
-        <w:rPr>
-          <w:rFonts w:cstheme="minorHAnsi"/>
-        </w:rPr>
-        <w:t xml:space="preserve">A typical medical report is filled with PHI. </w:t>
-      </w:r>
-      <w:r>
-        <w:rPr>
-          <w:rFonts w:cstheme="minorHAnsi"/>
-        </w:rPr>
-        <w:t>As shown in Figure 18</w:t>
-      </w:r>
-      <w:r>
-        <w:rPr>
-          <w:rFonts w:cstheme="minorHAnsi"/>
-        </w:rPr>
-        <w:t xml:space="preserve"> of a sample nuclear cardiology medical report</w:t>
-      </w:r>
-      <w:r>
-        <w:rPr>
-          <w:rFonts w:cstheme="minorHAnsi"/>
-        </w:rPr>
-        <w:t>, many fields such as the medical record number (MRN) and date of birth (DOB)</w:t>
-      </w:r>
-      <w:r>
-        <w:rPr>
-          <w:rFonts w:cstheme="minorHAnsi"/>
-        </w:rPr>
-        <w:t xml:space="preserve"> and patient zip code are considered PHI and must be de-identified. </w:t>
-      </w:r>
-    </w:p>
-    <w:p>
-      <w:pPr>
-        <w:rPr>
-          <w:rFonts w:cstheme="minorHAnsi"/>
-        </w:rPr>
-      </w:pPr>
-      <w:r>
-        <w:rPr>
-          <w:noProof/>
-        </w:rPr>
-        <w:lastRenderedPageBreak/>
-        <w:drawing>
-          <wp:inline distT="0" distB="0" distL="0" distR="0" wp14:anchorId="5C32BB89" wp14:editId="6A79C899">
-            <wp:extent cx="5943600" cy="4057650"/>
-            <wp:effectExtent l="0" t="0" r="0" b="0"/>
-            <wp:docPr id="26" name="Picture 26"/>
             <wp:cNvGraphicFramePr>
               <a:graphicFrameLocks xmlns:a="http://schemas.openxmlformats.org/drawingml/2006/main" noChangeAspect="1"/>
             </wp:cNvGraphicFramePr>
@@ -6558,6 +7599,741 @@
                   <pic:spPr>
                     <a:xfrm>
                       <a:off x="0" y="0"/>
+                      <a:ext cx="5997611" cy="6312868"/>
+                    </a:xfrm>
+                    <a:prstGeom prst="rect">
+                      <a:avLst/>
+                    </a:prstGeom>
+                  </pic:spPr>
+                </pic:pic>
+              </a:graphicData>
+            </a:graphic>
+          </wp:inline>
+        </w:drawing>
+      </w:r>
+    </w:p>
+    <w:p>
+      <w:pPr>
+        <w:jc w:val="center"/>
+        <w:rPr>
+          <w:rFonts w:cstheme="minorHAnsi"/>
+          <w:lang w:val="en-GB"/>
+        </w:rPr>
+      </w:pPr>
+      <w:r>
+        <w:rPr>
+          <w:rFonts w:cstheme="minorHAnsi"/>
+          <w:lang w:val="en-GB"/>
+        </w:rPr>
+        <w:t>Figure 17. LSTM Model Results for Toxic Comments Classification</w:t>
+      </w:r>
+    </w:p>
+    <w:p>
+      <w:pPr>
+        <w:pStyle w:val="NormalWeb"/>
+        <w:shd w:val="clear" w:color="auto" w:fill="FFFFFF"/>
+        <w:spacing w:before="240" w:beforeAutospacing="0" w:after="0" w:afterAutospacing="0"/>
+        <w:rPr>
+          <w:rFonts w:asciiTheme="minorHAnsi" w:hAnsiTheme="minorHAnsi" w:cstheme="minorHAnsi"/>
+          <w:color w:val="000000"/>
+          <w:sz w:val="22"/>
+          <w:szCs w:val="22"/>
+        </w:rPr>
+      </w:pPr>
+      <w:r>
+        <w:rPr>
+          <w:rFonts w:asciiTheme="minorHAnsi" w:hAnsiTheme="minorHAnsi" w:cstheme="minorHAnsi"/>
+          <w:color w:val="000000"/>
+          <w:sz w:val="22"/>
+          <w:szCs w:val="22"/>
+        </w:rPr>
+        <w:t>Each epoch indicates "one pass over the entire dataset" and is used as a marker to separate the training into distinct phases.</w:t>
+      </w:r>
+      <w:r>
+        <w:rPr>
+          <w:rFonts w:asciiTheme="minorHAnsi" w:hAnsiTheme="minorHAnsi" w:cstheme="minorHAnsi"/>
+          <w:color w:val="000000"/>
+          <w:sz w:val="22"/>
+          <w:szCs w:val="22"/>
+        </w:rPr>
+        <w:t xml:space="preserve"> </w:t>
+      </w:r>
+      <w:r>
+        <w:rPr>
+          <w:rFonts w:asciiTheme="minorHAnsi" w:hAnsiTheme="minorHAnsi" w:cstheme="minorHAnsi"/>
+          <w:color w:val="000000"/>
+          <w:sz w:val="22"/>
+          <w:szCs w:val="22"/>
+        </w:rPr>
+        <w:t>As the model changes over time, the 'loss' and '</w:t>
+      </w:r>
+      <w:proofErr w:type="spellStart"/>
+      <w:r>
+        <w:rPr>
+          <w:rFonts w:asciiTheme="minorHAnsi" w:hAnsiTheme="minorHAnsi" w:cstheme="minorHAnsi"/>
+          <w:color w:val="000000"/>
+          <w:sz w:val="22"/>
+          <w:szCs w:val="22"/>
+        </w:rPr>
+        <w:t>val_loss</w:t>
+      </w:r>
+      <w:proofErr w:type="spellEnd"/>
+      <w:r>
+        <w:rPr>
+          <w:rFonts w:asciiTheme="minorHAnsi" w:hAnsiTheme="minorHAnsi" w:cstheme="minorHAnsi"/>
+          <w:color w:val="000000"/>
+          <w:sz w:val="22"/>
+          <w:szCs w:val="22"/>
+        </w:rPr>
+        <w:t xml:space="preserve">' decreases which indicates the "average of the losses" over each batch of data is decreasing. 'loss' is applied to the train set while </w:t>
+      </w:r>
+      <w:r>
+        <w:rPr>
+          <w:rFonts w:asciiTheme="minorHAnsi" w:hAnsiTheme="minorHAnsi" w:cstheme="minorHAnsi"/>
+          <w:color w:val="000000"/>
+          <w:sz w:val="22"/>
+          <w:szCs w:val="22"/>
+        </w:rPr>
+        <w:lastRenderedPageBreak/>
+        <w:t>'</w:t>
+      </w:r>
+      <w:proofErr w:type="spellStart"/>
+      <w:r>
+        <w:rPr>
+          <w:rFonts w:asciiTheme="minorHAnsi" w:hAnsiTheme="minorHAnsi" w:cstheme="minorHAnsi"/>
+          <w:color w:val="000000"/>
+          <w:sz w:val="22"/>
+          <w:szCs w:val="22"/>
+        </w:rPr>
+        <w:t>val_loss</w:t>
+      </w:r>
+      <w:proofErr w:type="spellEnd"/>
+      <w:r>
+        <w:rPr>
+          <w:rFonts w:asciiTheme="minorHAnsi" w:hAnsiTheme="minorHAnsi" w:cstheme="minorHAnsi"/>
+          <w:color w:val="000000"/>
+          <w:sz w:val="22"/>
+          <w:szCs w:val="22"/>
+        </w:rPr>
+        <w:t>' is for the test or validation set.</w:t>
+      </w:r>
+      <w:r>
+        <w:rPr>
+          <w:rFonts w:asciiTheme="minorHAnsi" w:hAnsiTheme="minorHAnsi" w:cstheme="minorHAnsi"/>
+          <w:color w:val="000000"/>
+          <w:sz w:val="22"/>
+          <w:szCs w:val="22"/>
+        </w:rPr>
+        <w:t xml:space="preserve"> </w:t>
+      </w:r>
+      <w:r>
+        <w:rPr>
+          <w:rFonts w:asciiTheme="minorHAnsi" w:hAnsiTheme="minorHAnsi" w:cstheme="minorHAnsi"/>
+          <w:color w:val="000000"/>
+          <w:sz w:val="22"/>
+          <w:szCs w:val="22"/>
+        </w:rPr>
+        <w:t>Conversely, the 'acc' and '</w:t>
+      </w:r>
+      <w:proofErr w:type="spellStart"/>
+      <w:r>
+        <w:rPr>
+          <w:rFonts w:asciiTheme="minorHAnsi" w:hAnsiTheme="minorHAnsi" w:cstheme="minorHAnsi"/>
+          <w:color w:val="000000"/>
+          <w:sz w:val="22"/>
+          <w:szCs w:val="22"/>
+        </w:rPr>
+        <w:t>val_acc</w:t>
+      </w:r>
+      <w:proofErr w:type="spellEnd"/>
+      <w:r>
+        <w:rPr>
+          <w:rFonts w:asciiTheme="minorHAnsi" w:hAnsiTheme="minorHAnsi" w:cstheme="minorHAnsi"/>
+          <w:color w:val="000000"/>
+          <w:sz w:val="22"/>
+          <w:szCs w:val="22"/>
+        </w:rPr>
+        <w:t>' is increasing over time which represents the percentage of instances that are correctly classified. 'acc' applies to the train set while the '</w:t>
+      </w:r>
+      <w:proofErr w:type="spellStart"/>
+      <w:r>
+        <w:rPr>
+          <w:rFonts w:asciiTheme="minorHAnsi" w:hAnsiTheme="minorHAnsi" w:cstheme="minorHAnsi"/>
+          <w:color w:val="000000"/>
+          <w:sz w:val="22"/>
+          <w:szCs w:val="22"/>
+        </w:rPr>
+        <w:t>val_acc</w:t>
+      </w:r>
+      <w:proofErr w:type="spellEnd"/>
+      <w:r>
+        <w:rPr>
+          <w:rFonts w:asciiTheme="minorHAnsi" w:hAnsiTheme="minorHAnsi" w:cstheme="minorHAnsi"/>
+          <w:color w:val="000000"/>
+          <w:sz w:val="22"/>
+          <w:szCs w:val="22"/>
+        </w:rPr>
+        <w:t>' is for the test or validation set.</w:t>
+      </w:r>
+      <w:r>
+        <w:rPr>
+          <w:rFonts w:asciiTheme="minorHAnsi" w:hAnsiTheme="minorHAnsi" w:cstheme="minorHAnsi"/>
+          <w:color w:val="000000"/>
+          <w:sz w:val="22"/>
+          <w:szCs w:val="22"/>
+        </w:rPr>
+        <w:t xml:space="preserve"> </w:t>
+      </w:r>
+      <w:r>
+        <w:rPr>
+          <w:rFonts w:asciiTheme="minorHAnsi" w:hAnsiTheme="minorHAnsi" w:cstheme="minorHAnsi"/>
+          <w:color w:val="000000"/>
+          <w:sz w:val="22"/>
+          <w:szCs w:val="22"/>
+        </w:rPr>
+        <w:t>Overall, the model appears to have trained successfully and continued to improve over time.</w:t>
+      </w:r>
+    </w:p>
+    <w:p>
+      <w:pPr>
+        <w:jc w:val="center"/>
+        <w:rPr>
+          <w:rFonts w:cstheme="minorHAnsi"/>
+          <w:lang w:val="en-GB"/>
+        </w:rPr>
+      </w:pPr>
+    </w:p>
+    <w:p>
+      <w:pPr>
+        <w:pStyle w:val="Heading2"/>
+        <w:rPr>
+          <w:lang w:val="en-GB"/>
+        </w:rPr>
+      </w:pPr>
+      <w:bookmarkStart w:id="16" w:name="_Toc67025705"/>
+      <w:r>
+        <w:rPr>
+          <w:lang w:val="en-GB"/>
+        </w:rPr>
+        <w:t xml:space="preserve">Toxic Comments - </w:t>
+      </w:r>
+      <w:r>
+        <w:rPr>
+          <w:lang w:val="en-GB"/>
+        </w:rPr>
+        <w:t>Linkage to Program Goals</w:t>
+      </w:r>
+      <w:bookmarkEnd w:id="16"/>
+    </w:p>
+    <w:p>
+      <w:pPr>
+        <w:rPr>
+          <w:lang w:val="en-GB"/>
+        </w:rPr>
+      </w:pPr>
+    </w:p>
+    <w:p>
+      <w:pPr>
+        <w:rPr>
+          <w:rFonts w:cstheme="minorHAnsi"/>
+          <w:lang w:val="en-GB"/>
+        </w:rPr>
+      </w:pPr>
+      <w:r>
+        <w:rPr>
+          <w:rFonts w:cstheme="minorHAnsi"/>
+          <w:b/>
+          <w:bCs/>
+          <w:lang w:val="en-GB"/>
+        </w:rPr>
+        <w:t>Identify patterns in data via visualization, statistical analysis, and data mining</w:t>
+      </w:r>
+      <w:r>
+        <w:rPr>
+          <w:rFonts w:cstheme="minorHAnsi"/>
+          <w:lang w:val="en-GB"/>
+        </w:rPr>
+        <w:t xml:space="preserve"> - T</w:t>
+      </w:r>
+      <w:r>
+        <w:rPr>
+          <w:rFonts w:cstheme="minorHAnsi"/>
+          <w:lang w:val="en-GB"/>
+        </w:rPr>
+        <w:t>he results show how data science can be used to Identify patterns in data through data mining. In this case, the LSTM model was able to predict how text can lead to its toxicity classification based on patterns found in the training data. This model is most useful to managers and IT professionals who wish to identify ways to automatically moderate submitted text comments. It can be seen from the results that neural networks are able to predict comment toxicity with very high accuracy</w:t>
+      </w:r>
+      <w:r>
+        <w:rPr>
+          <w:rFonts w:cstheme="minorHAnsi"/>
+          <w:lang w:val="en-GB"/>
+        </w:rPr>
+        <w:t xml:space="preserve">. </w:t>
+      </w:r>
+    </w:p>
+    <w:p>
+      <w:pPr>
+        <w:rPr>
+          <w:rFonts w:cstheme="minorHAnsi"/>
+          <w:lang w:val="en-GB"/>
+        </w:rPr>
+      </w:pPr>
+    </w:p>
+    <w:p>
+      <w:pPr>
+        <w:pStyle w:val="Heading1"/>
+        <w:rPr>
+          <w:lang w:val="en-GB"/>
+        </w:rPr>
+      </w:pPr>
+      <w:bookmarkStart w:id="17" w:name="_Toc67025706"/>
+      <w:r>
+        <w:rPr>
+          <w:lang w:val="en-GB"/>
+        </w:rPr>
+        <w:t>IST 659 Data Admin Concepts &amp; Database Management</w:t>
+      </w:r>
+      <w:bookmarkEnd w:id="17"/>
+      <w:r>
+        <w:rPr>
+          <w:lang w:val="en-GB"/>
+        </w:rPr>
+        <w:t xml:space="preserve"> </w:t>
+      </w:r>
+    </w:p>
+    <w:p>
+      <w:pPr>
+        <w:rPr>
+          <w:lang w:val="en-GB"/>
+        </w:rPr>
+      </w:pPr>
+    </w:p>
+    <w:p>
+      <w:pPr>
+        <w:rPr>
+          <w:rFonts w:cstheme="minorHAnsi"/>
+          <w:lang w:val="en-GB"/>
+        </w:rPr>
+      </w:pPr>
+      <w:r>
+        <w:rPr>
+          <w:rFonts w:cstheme="minorHAnsi"/>
+          <w:lang w:val="en-GB"/>
+        </w:rPr>
+        <w:t xml:space="preserve">The topic of privacy and protection of identifiable health information is one of the most discussed controversial topics in data science. While there is certainly a need to protect patients and their health information, </w:t>
+      </w:r>
+      <w:r>
+        <w:rPr>
+          <w:rFonts w:cstheme="minorHAnsi"/>
+          <w:lang w:val="en-GB"/>
+        </w:rPr>
+        <w:t>some protected health information (PHI)</w:t>
+      </w:r>
+      <w:r>
+        <w:rPr>
+          <w:rFonts w:cstheme="minorHAnsi"/>
+          <w:lang w:val="en-GB"/>
+        </w:rPr>
+        <w:t xml:space="preserve"> </w:t>
+      </w:r>
+      <w:r>
+        <w:rPr>
+          <w:rFonts w:cstheme="minorHAnsi"/>
+          <w:lang w:val="en-GB"/>
+        </w:rPr>
+        <w:t>is</w:t>
+      </w:r>
+      <w:r>
+        <w:rPr>
+          <w:rFonts w:cstheme="minorHAnsi"/>
+          <w:lang w:val="en-GB"/>
+        </w:rPr>
+        <w:t xml:space="preserve"> helpful and sometimes even necessary for use in medical research and clinical trials. </w:t>
+      </w:r>
+      <w:r>
+        <w:rPr>
+          <w:rFonts w:cstheme="minorHAnsi"/>
+          <w:lang w:val="en-GB"/>
+        </w:rPr>
+        <w:t xml:space="preserve">The </w:t>
+      </w:r>
+      <w:r>
+        <w:rPr>
+          <w:rFonts w:cstheme="minorHAnsi"/>
+          <w:lang w:val="en-GB"/>
+        </w:rPr>
+        <w:t xml:space="preserve">Health Insurance Portability and Accountability Act </w:t>
+      </w:r>
+      <w:r>
+        <w:rPr>
+          <w:rFonts w:cstheme="minorHAnsi"/>
+          <w:lang w:val="en-GB"/>
+        </w:rPr>
+        <w:t>(</w:t>
+      </w:r>
+      <w:r>
+        <w:rPr>
+          <w:rFonts w:cstheme="minorHAnsi"/>
+          <w:lang w:val="en-GB"/>
+        </w:rPr>
+        <w:t>HIPAA</w:t>
+      </w:r>
+      <w:r>
+        <w:rPr>
+          <w:rFonts w:cstheme="minorHAnsi"/>
+          <w:lang w:val="en-GB"/>
+        </w:rPr>
+        <w:t xml:space="preserve">) </w:t>
+      </w:r>
+      <w:r>
+        <w:rPr>
+          <w:rFonts w:cstheme="minorHAnsi"/>
+          <w:lang w:val="en-GB"/>
+        </w:rPr>
+        <w:t>privacy rule sets forth policies</w:t>
+      </w:r>
+      <w:r>
+        <w:rPr>
+          <w:rFonts w:cstheme="minorHAnsi"/>
+          <w:lang w:val="en-GB"/>
+        </w:rPr>
+        <w:t xml:space="preserve"> to protect such information and defines 18 identifiers such as name, address, SSN numbers, and even finger or voice prints as protected health information (PHI) </w:t>
+      </w:r>
+      <w:r>
+        <w:rPr>
+          <w:rFonts w:cstheme="minorHAnsi"/>
+          <w:lang w:val="en-GB"/>
+        </w:rPr>
+        <w:t>which</w:t>
+      </w:r>
+      <w:r>
+        <w:rPr>
+          <w:rFonts w:cstheme="minorHAnsi"/>
+          <w:lang w:val="en-GB"/>
+        </w:rPr>
+        <w:t xml:space="preserve"> must be “de-identified” from a dataset in the use of any communication. </w:t>
+      </w:r>
+    </w:p>
+    <w:p>
+      <w:pPr>
+        <w:rPr>
+          <w:rFonts w:cstheme="minorHAnsi"/>
+          <w:lang w:val="en-GB"/>
+        </w:rPr>
+      </w:pPr>
+      <w:r>
+        <w:rPr>
+          <w:rFonts w:cstheme="minorHAnsi"/>
+          <w:lang w:val="en-GB"/>
+        </w:rPr>
+        <w:t>T</w:t>
+      </w:r>
+      <w:r>
+        <w:rPr>
+          <w:rFonts w:cstheme="minorHAnsi"/>
+          <w:lang w:val="en-GB"/>
+        </w:rPr>
+        <w:t>he collection de-identified</w:t>
+      </w:r>
+      <w:r>
+        <w:rPr>
+          <w:rFonts w:cstheme="minorHAnsi"/>
+          <w:lang w:val="en-GB"/>
+        </w:rPr>
+        <w:t xml:space="preserve"> data is demonstrated in an </w:t>
+      </w:r>
+      <w:r>
+        <w:rPr>
+          <w:rFonts w:cstheme="minorHAnsi"/>
+          <w:lang w:val="en-GB"/>
+        </w:rPr>
+        <w:t xml:space="preserve">IST 659 </w:t>
+      </w:r>
+      <w:r>
+        <w:rPr>
+          <w:rFonts w:cstheme="minorHAnsi"/>
+          <w:lang w:val="en-GB"/>
+        </w:rPr>
+        <w:t>final project</w:t>
+      </w:r>
+      <w:r>
+        <w:rPr>
+          <w:rFonts w:cstheme="minorHAnsi"/>
+          <w:lang w:val="en-GB"/>
+        </w:rPr>
+        <w:t xml:space="preserve"> where a </w:t>
+      </w:r>
+      <w:r>
+        <w:rPr>
+          <w:rFonts w:cstheme="minorHAnsi"/>
+          <w:lang w:val="en-GB"/>
+        </w:rPr>
+        <w:t>database</w:t>
+      </w:r>
+      <w:r>
+        <w:rPr>
+          <w:rFonts w:cstheme="minorHAnsi"/>
+          <w:lang w:val="en-GB"/>
+        </w:rPr>
+        <w:t xml:space="preserve"> is designed and created for the collection of cardiology medical reports. </w:t>
+      </w:r>
+    </w:p>
+    <w:p>
+      <w:pPr>
+        <w:rPr>
+          <w:rFonts w:cstheme="minorHAnsi"/>
+          <w:lang w:val="en-GB"/>
+        </w:rPr>
+      </w:pPr>
+    </w:p>
+    <w:p>
+      <w:pPr>
+        <w:pStyle w:val="Heading2"/>
+        <w:rPr>
+          <w:lang w:val="en-GB"/>
+        </w:rPr>
+      </w:pPr>
+      <w:bookmarkStart w:id="18" w:name="_Toc67025707"/>
+      <w:r>
+        <w:rPr>
+          <w:lang w:val="en-GB"/>
+        </w:rPr>
+        <w:t xml:space="preserve">Nuclear Cardiology </w:t>
+      </w:r>
+      <w:r>
+        <w:rPr>
+          <w:lang w:val="en-GB"/>
+        </w:rPr>
+        <w:t>Database</w:t>
+      </w:r>
+      <w:bookmarkEnd w:id="18"/>
+    </w:p>
+    <w:p>
+      <w:pPr>
+        <w:rPr>
+          <w:lang w:val="en-GB"/>
+        </w:rPr>
+      </w:pPr>
+    </w:p>
+    <w:p>
+      <w:pPr>
+        <w:rPr>
+          <w:rFonts w:cstheme="minorHAnsi"/>
+        </w:rPr>
+      </w:pPr>
+      <w:r>
+        <w:rPr>
+          <w:rFonts w:cstheme="minorHAnsi"/>
+        </w:rPr>
+        <w:t xml:space="preserve">In this example, </w:t>
+      </w:r>
+      <w:r>
+        <w:rPr>
+          <w:rFonts w:cstheme="minorHAnsi"/>
+        </w:rPr>
+        <w:t xml:space="preserve">a database </w:t>
+      </w:r>
+      <w:r>
+        <w:rPr>
+          <w:rFonts w:cstheme="minorHAnsi"/>
+        </w:rPr>
+        <w:t>is</w:t>
+      </w:r>
+      <w:r>
+        <w:rPr>
+          <w:rFonts w:cstheme="minorHAnsi"/>
+        </w:rPr>
+        <w:t xml:space="preserve"> designed for a clinical data registry which collects and stores </w:t>
+      </w:r>
+      <w:r>
+        <w:rPr>
+          <w:rFonts w:cstheme="minorHAnsi"/>
+        </w:rPr>
+        <w:t xml:space="preserve">medical </w:t>
+      </w:r>
+      <w:r>
+        <w:rPr>
+          <w:rFonts w:cstheme="minorHAnsi"/>
+        </w:rPr>
+        <w:t>data</w:t>
+      </w:r>
+      <w:r>
+        <w:rPr>
+          <w:rFonts w:cstheme="minorHAnsi"/>
+        </w:rPr>
+        <w:t>. This database focus</w:t>
+      </w:r>
+      <w:r>
+        <w:rPr>
+          <w:rFonts w:cstheme="minorHAnsi"/>
+        </w:rPr>
+        <w:t>es</w:t>
+      </w:r>
+      <w:r>
+        <w:rPr>
+          <w:rFonts w:cstheme="minorHAnsi"/>
+        </w:rPr>
+        <w:t xml:space="preserve"> on the collection of nuclear stress report data which can then be used to answer specific questions with the goal of improving the quality of health care in </w:t>
+      </w:r>
+      <w:r>
+        <w:rPr>
+          <w:rFonts w:cstheme="minorHAnsi"/>
+        </w:rPr>
+        <w:t xml:space="preserve">nuclear </w:t>
+      </w:r>
+      <w:r>
+        <w:rPr>
+          <w:rFonts w:cstheme="minorHAnsi"/>
+        </w:rPr>
+        <w:t>cardiology</w:t>
+      </w:r>
+      <w:r>
+        <w:rPr>
+          <w:rFonts w:cstheme="minorHAnsi"/>
+        </w:rPr>
+        <w:t>.</w:t>
+      </w:r>
+    </w:p>
+    <w:p>
+      <w:pPr>
+        <w:rPr>
+          <w:rFonts w:cstheme="minorHAnsi"/>
+        </w:rPr>
+      </w:pPr>
+      <w:r>
+        <w:rPr>
+          <w:rFonts w:cstheme="minorHAnsi"/>
+        </w:rPr>
+        <w:t>A nuclear stress test is a noninvasive imaging technique in assessing blood flow to diagnose heart disease and guide treatment of disorders. During the test, a radioactive tracer is injected into the patient which can then be detected by a special camera to produce images of the heart.</w:t>
+      </w:r>
+      <w:r>
+        <w:rPr>
+          <w:rFonts w:cstheme="minorHAnsi"/>
+        </w:rPr>
+        <w:t xml:space="preserve"> </w:t>
+      </w:r>
+      <w:r>
+        <w:rPr>
+          <w:rFonts w:cstheme="minorHAnsi"/>
+        </w:rPr>
+        <w:t xml:space="preserve">After a hospital or outpatient center completes a nuclear stress test, the patient and procedure information </w:t>
+      </w:r>
+      <w:proofErr w:type="gramStart"/>
+      <w:r>
+        <w:rPr>
+          <w:rFonts w:cstheme="minorHAnsi"/>
+        </w:rPr>
+        <w:t>is</w:t>
+      </w:r>
+      <w:proofErr w:type="gramEnd"/>
+      <w:r>
+        <w:rPr>
+          <w:rFonts w:cstheme="minorHAnsi"/>
+        </w:rPr>
+        <w:t xml:space="preserve"> recorded in a medical report which is then sent to </w:t>
+      </w:r>
+      <w:r>
+        <w:rPr>
+          <w:rFonts w:cstheme="minorHAnsi"/>
+        </w:rPr>
+        <w:t>the</w:t>
+      </w:r>
+      <w:r>
+        <w:rPr>
+          <w:rFonts w:cstheme="minorHAnsi"/>
+        </w:rPr>
+        <w:t xml:space="preserve"> clinical data registry for analysis.</w:t>
+      </w:r>
+    </w:p>
+    <w:p>
+      <w:pPr>
+        <w:rPr>
+          <w:rFonts w:cstheme="minorHAnsi"/>
+        </w:rPr>
+      </w:pPr>
+      <w:r>
+        <w:rPr>
+          <w:rFonts w:cstheme="minorHAnsi"/>
+        </w:rPr>
+        <w:lastRenderedPageBreak/>
+        <w:t xml:space="preserve">A typical medical report is filled with PHI. </w:t>
+      </w:r>
+      <w:r>
+        <w:rPr>
+          <w:rFonts w:cstheme="minorHAnsi"/>
+        </w:rPr>
+        <w:t>As shown in Figure 18</w:t>
+      </w:r>
+      <w:r>
+        <w:rPr>
+          <w:rFonts w:cstheme="minorHAnsi"/>
+        </w:rPr>
+        <w:t xml:space="preserve"> of a sample nuclear cardiology medical report</w:t>
+      </w:r>
+      <w:r>
+        <w:rPr>
+          <w:rFonts w:cstheme="minorHAnsi"/>
+        </w:rPr>
+        <w:t>, many fields such as the medical record number (MRN)</w:t>
+      </w:r>
+      <w:r>
+        <w:rPr>
+          <w:rFonts w:cstheme="minorHAnsi"/>
+        </w:rPr>
+        <w:t xml:space="preserve">, </w:t>
+      </w:r>
+      <w:r>
+        <w:rPr>
+          <w:rFonts w:cstheme="minorHAnsi"/>
+        </w:rPr>
+        <w:t>date of birth (DOB)</w:t>
+      </w:r>
+      <w:r>
+        <w:rPr>
+          <w:rFonts w:cstheme="minorHAnsi"/>
+        </w:rPr>
+        <w:t>,</w:t>
+      </w:r>
+      <w:r>
+        <w:rPr>
+          <w:rFonts w:cstheme="minorHAnsi"/>
+        </w:rPr>
+        <w:t xml:space="preserve"> and patient zip code are considered PHI and must be de-identified. </w:t>
+      </w:r>
+    </w:p>
+    <w:p>
+      <w:pPr>
+        <w:rPr>
+          <w:rFonts w:cstheme="minorHAnsi"/>
+        </w:rPr>
+      </w:pPr>
+      <w:r>
+        <w:rPr>
+          <w:noProof/>
+        </w:rPr>
+        <w:drawing>
+          <wp:inline distT="0" distB="0" distL="0" distR="0" wp14:anchorId="5C32BB89" wp14:editId="6A79C899">
+            <wp:extent cx="5943600" cy="4057650"/>
+            <wp:effectExtent l="0" t="0" r="0" b="0"/>
+            <wp:docPr id="26" name="Picture 26"/>
+            <wp:cNvGraphicFramePr>
+              <a:graphicFrameLocks xmlns:a="http://schemas.openxmlformats.org/drawingml/2006/main" noChangeAspect="1"/>
+            </wp:cNvGraphicFramePr>
+            <a:graphic xmlns:a="http://schemas.openxmlformats.org/drawingml/2006/main">
+              <a:graphicData uri="http://schemas.openxmlformats.org/drawingml/2006/picture">
+                <pic:pic xmlns:pic="http://schemas.openxmlformats.org/drawingml/2006/picture">
+                  <pic:nvPicPr>
+                    <pic:cNvPr id="1" name=""/>
+                    <pic:cNvPicPr/>
+                  </pic:nvPicPr>
+                  <pic:blipFill>
+                    <a:blip r:embed="rId28"/>
+                    <a:stretch>
+                      <a:fillRect/>
+                    </a:stretch>
+                  </pic:blipFill>
+                  <pic:spPr>
+                    <a:xfrm>
+                      <a:off x="0" y="0"/>
                       <a:ext cx="5943600" cy="4057650"/>
                     </a:xfrm>
                     <a:prstGeom prst="rect">
@@ -6602,7 +8378,19 @@
         <w:rPr>
           <w:rFonts w:cstheme="minorHAnsi"/>
         </w:rPr>
-        <w:t xml:space="preserve">To focus on areas that can be used for research and quality improvement, the database will extract the fields defined in the data dictionary in Figure 19. </w:t>
+        <w:t>To focus on areas that can be used for research and quality improvement, the database extract</w:t>
+      </w:r>
+      <w:r>
+        <w:rPr>
+          <w:rFonts w:cstheme="minorHAnsi"/>
+        </w:rPr>
+        <w:t>s</w:t>
+      </w:r>
+      <w:r>
+        <w:rPr>
+          <w:rFonts w:cstheme="minorHAnsi"/>
+        </w:rPr>
+        <w:t xml:space="preserve"> the fields defined in the data dictionary in Figure 19. </w:t>
       </w:r>
     </w:p>
     <w:p>
@@ -6919,6 +8707,7 @@
               <w:jc w:val="center"/>
             </w:pPr>
             <w:r>
+              <w:lastRenderedPageBreak/>
               <w:t>Indications</w:t>
             </w:r>
           </w:p>
@@ -7039,7 +8828,6 @@
             </w:pPr>
             <w:proofErr w:type="spellStart"/>
             <w:r>
-              <w:lastRenderedPageBreak/>
               <w:t>InterpretingPhysician</w:t>
             </w:r>
             <w:proofErr w:type="spellEnd"/>
@@ -7673,6 +9461,7 @@
           <w:rFonts w:ascii="Calibri" w:eastAsia="Calibri" w:hAnsi="Calibri" w:cs="Times New Roman"/>
           <w:b/>
         </w:rPr>
+        <w:lastRenderedPageBreak/>
         <w:t>Data Types:</w:t>
       </w:r>
       <w:r>
@@ -7773,7 +9562,6 @@
           <w:b/>
           <w:noProof/>
         </w:rPr>
-        <w:lastRenderedPageBreak/>
         <w:drawing>
           <wp:inline distT="0" distB="0" distL="0" distR="0" wp14:anchorId="4627ED99" wp14:editId="04D2E286">
             <wp:extent cx="5934710" cy="3200400"/>
@@ -7792,7 +9580,7 @@
                     </pic:cNvPicPr>
                   </pic:nvPicPr>
                   <pic:blipFill>
-                    <a:blip r:embed="rId28">
+                    <a:blip r:embed="rId29">
                       <a:extLst>
                         <a:ext uri="{28A0092B-C50C-407E-A947-70E740481C1C}">
                           <a14:useLocalDpi xmlns:a14="http://schemas.microsoft.com/office/drawing/2010/main" val="0"/>
@@ -7893,6 +9681,7 @@
           <w:sz w:val="19"/>
           <w:szCs w:val="19"/>
         </w:rPr>
+        <w:lastRenderedPageBreak/>
         <w:drawing>
           <wp:inline distT="0" distB="0" distL="0" distR="0" wp14:anchorId="5945E3C4" wp14:editId="693FC013">
             <wp:extent cx="5937885" cy="2320925"/>
@@ -7911,7 +9700,7 @@
                     </pic:cNvPicPr>
                   </pic:nvPicPr>
                   <pic:blipFill>
-                    <a:blip r:embed="rId29">
+                    <a:blip r:embed="rId30">
                       <a:extLst>
                         <a:ext uri="{28A0092B-C50C-407E-A947-70E740481C1C}">
                           <a14:useLocalDpi xmlns:a14="http://schemas.microsoft.com/office/drawing/2010/main" val="0"/>
@@ -7970,55 +9759,6 @@
           <w:rFonts w:cstheme="minorHAnsi"/>
         </w:rPr>
       </w:pPr>
-    </w:p>
-    <w:p>
-      <w:pPr>
-        <w:rPr>
-          <w:rFonts w:cstheme="minorHAnsi"/>
-        </w:rPr>
-      </w:pPr>
-    </w:p>
-    <w:p>
-      <w:pPr>
-        <w:pStyle w:val="Heading2"/>
-        <w:rPr>
-          <w:lang w:val="en-GB"/>
-        </w:rPr>
-      </w:pPr>
-      <w:bookmarkStart w:id="16" w:name="_Toc64263849"/>
-      <w:r>
-        <w:rPr>
-          <w:lang w:val="en-GB"/>
-        </w:rPr>
-        <w:lastRenderedPageBreak/>
-        <w:t>Nuclear Cardiology</w:t>
-      </w:r>
-      <w:r>
-        <w:rPr>
-          <w:lang w:val="en-GB"/>
-        </w:rPr>
-        <w:t xml:space="preserve"> </w:t>
-      </w:r>
-      <w:r>
-        <w:rPr>
-          <w:lang w:val="en-GB"/>
-        </w:rPr>
-        <w:t>Database</w:t>
-      </w:r>
-      <w:r>
-        <w:rPr>
-          <w:lang w:val="en-GB"/>
-        </w:rPr>
-        <w:t xml:space="preserve"> – Overall Analysis</w:t>
-      </w:r>
-      <w:bookmarkEnd w:id="16"/>
-    </w:p>
-    <w:p>
-      <w:pPr>
-        <w:rPr>
-          <w:rFonts w:cstheme="minorHAnsi"/>
-        </w:rPr>
-      </w:pPr>
       <w:r>
         <w:rPr>
           <w:rFonts w:cstheme="minorHAnsi"/>
@@ -8148,6 +9888,7 @@
         <w:rPr>
           <w:noProof/>
         </w:rPr>
+        <w:lastRenderedPageBreak/>
         <w:drawing>
           <wp:inline distT="0" distB="0" distL="0" distR="0" wp14:anchorId="164D2AA9" wp14:editId="5437F56F">
             <wp:extent cx="2893695" cy="2533650"/>
@@ -8166,7 +9907,7 @@
                     </pic:cNvPicPr>
                   </pic:nvPicPr>
                   <pic:blipFill>
-                    <a:blip r:embed="rId30">
+                    <a:blip r:embed="rId31">
                       <a:extLst>
                         <a:ext uri="{28A0092B-C50C-407E-A947-70E740481C1C}">
                           <a14:useLocalDpi xmlns:a14="http://schemas.microsoft.com/office/drawing/2010/main" val="0"/>
@@ -8226,7 +9967,7 @@
                     </pic:cNvPicPr>
                   </pic:nvPicPr>
                   <pic:blipFill>
-                    <a:blip r:embed="rId31">
+                    <a:blip r:embed="rId32">
                       <a:extLst>
                         <a:ext uri="{28A0092B-C50C-407E-A947-70E740481C1C}">
                           <a14:useLocalDpi xmlns:a14="http://schemas.microsoft.com/office/drawing/2010/main" val="0"/>
@@ -8305,6 +10046,57 @@
     </w:p>
     <w:p>
       <w:pPr>
+        <w:pStyle w:val="Heading2"/>
+      </w:pPr>
+      <w:bookmarkStart w:id="19" w:name="_Toc67025708"/>
+      <w:r>
+        <w:t>Nuclear Cardiology Database – Linkage to Program Goals</w:t>
+      </w:r>
+      <w:bookmarkEnd w:id="19"/>
+    </w:p>
+    <w:p/>
+    <w:p>
+      <w:pPr>
+        <w:rPr>
+          <w:b/>
+          <w:bCs/>
+        </w:rPr>
+      </w:pPr>
+      <w:r>
+        <w:rPr>
+          <w:b/>
+          <w:bCs/>
+        </w:rPr>
+        <w:t>Demonstrate communication skills regarding data and its analysis for managers, IT professionals, programmers, statisticians, and other relevant professionals in their organization.</w:t>
+      </w:r>
+      <w:r>
+        <w:rPr>
+          <w:b/>
+          <w:bCs/>
+        </w:rPr>
+        <w:t xml:space="preserve"> - </w:t>
+      </w:r>
+      <w:r>
+        <w:t>The</w:t>
+      </w:r>
+      <w:r>
+        <w:t xml:space="preserve"> data</w:t>
+      </w:r>
+      <w:r>
+        <w:t>base queries</w:t>
+      </w:r>
+      <w:r>
+        <w:t xml:space="preserve"> </w:t>
+      </w:r>
+      <w:r>
+        <w:t xml:space="preserve">are </w:t>
+      </w:r>
+      <w:r>
+        <w:t>useful to several stakeholders including health practices who want to determine what areas of nuclear cardiology need improvement. This is also of interest to health insurance and other payors who are interested in knowing the rate of appropriate and inappropriate testing. Finally, and most importantly, it is important for patient health and treatment. Nuclear cardiology includes levels of radiation, risk, and adverse effects, and maintaining a high quality in this practice is important in the cardiovascular field to make safe and proper diagnoses.</w:t>
+      </w:r>
+    </w:p>
+    <w:p>
+      <w:pPr>
         <w:rPr>
           <w:rFonts w:cs="Times New Roman"/>
           <w:color w:val="000000"/>
@@ -8312,11 +10104,50 @@
       </w:pPr>
       <w:r>
         <w:rPr>
+          <w:b/>
+          <w:bCs/>
+        </w:rPr>
+        <w:t>Synthesize the ethical dimensions of data science practice</w:t>
+      </w:r>
+      <w:r>
+        <w:rPr>
+          <w:b/>
+          <w:bCs/>
+        </w:rPr>
+        <w:t xml:space="preserve"> – </w:t>
+      </w:r>
+      <w:r>
+        <w:t xml:space="preserve">Data science is not without its ethical limits. </w:t>
+      </w:r>
+      <w:r>
+        <w:t>While personal</w:t>
+      </w:r>
+      <w:r>
+        <w:t xml:space="preserve"> data can be useful in gaining actionable insights, scientists must be care</w:t>
+      </w:r>
+      <w:r>
+        <w:t>ful not to invade privacy</w:t>
+      </w:r>
+      <w:r>
+        <w:t xml:space="preserve">. In the case of medical research, privacy rules for protected health information must be considered to protect patient privacy. This project demonstrates how a database for medical research can be created that strictly de-identifies all PHI fields. </w:t>
+      </w:r>
+      <w:r>
+        <w:t xml:space="preserve">The database is in full compliance with HIPAA </w:t>
+      </w:r>
+      <w:r>
+        <w:t>p</w:t>
+      </w:r>
+      <w:r>
+        <w:t>rivacy rules for the protection of all individually identifiable health information.</w:t>
+      </w:r>
+    </w:p>
+    <w:p>
+      <w:pPr>
+        <w:rPr>
           <w:rFonts w:cs="Times New Roman"/>
           <w:color w:val="000000"/>
         </w:rPr>
-        <w:t>This data is useful to several stakeholders including health practices who want to determine what areas of nuclear cardiology need improvement. This is also of interest to health insurance and other payors who are interested in knowing the rate of appropriate and inappropriate testing. Finally, and most importantly, it is important for patient health and treatment. Nuclear cardiology includes levels of radiation, risk, and adverse effects, and maintaining a high quality in this practice is important in the cardiovascular field to make safe and proper diagnoses.</w:t>
-      </w:r>
+      </w:pPr>
     </w:p>
     <w:p>
       <w:pPr>
@@ -8325,180 +10156,182 @@
           <w:color w:val="000000"/>
         </w:rPr>
       </w:pPr>
-      <w:r>
+    </w:p>
+    <w:p>
+      <w:pPr>
         <w:rPr>
           <w:rFonts w:cs="Times New Roman"/>
           <w:color w:val="000000"/>
         </w:rPr>
-        <w:t xml:space="preserve">Lastly, it is important to note that the database is strictly de-identified and lacks any PHI fields. The database is in full compliance with </w:t>
-      </w:r>
-      <w:r>
+      </w:pPr>
+    </w:p>
+    <w:p>
+      <w:pPr>
         <w:rPr>
           <w:rFonts w:cs="Times New Roman"/>
           <w:color w:val="000000"/>
         </w:rPr>
-        <w:t>HIPAA Privacy rule</w:t>
-      </w:r>
-      <w:r>
+      </w:pPr>
+    </w:p>
+    <w:p>
+      <w:pPr>
+        <w:pStyle w:val="Heading1"/>
+      </w:pPr>
+      <w:bookmarkStart w:id="20" w:name="_Toc67025709"/>
+      <w:r>
+        <w:lastRenderedPageBreak/>
+        <w:t>Conclusion</w:t>
+      </w:r>
+      <w:bookmarkEnd w:id="20"/>
+    </w:p>
+    <w:p/>
+    <w:p>
+      <w:pPr>
         <w:rPr>
           <w:rFonts w:cs="Times New Roman"/>
           <w:color w:val="000000"/>
         </w:rPr>
-        <w:t xml:space="preserve">s for the protection of all </w:t>
-      </w:r>
+      </w:pPr>
       <w:r>
         <w:rPr>
           <w:rFonts w:cs="Times New Roman"/>
           <w:color w:val="000000"/>
         </w:rPr>
-        <w:t>individually identifiable health information</w:t>
+        <w:t>The projects describe</w:t>
       </w:r>
       <w:r>
         <w:rPr>
           <w:rFonts w:cs="Times New Roman"/>
           <w:color w:val="000000"/>
         </w:rPr>
-        <w:t>.</w:t>
-      </w:r>
-    </w:p>
-    <w:p>
-      <w:pPr>
+        <w:t xml:space="preserve">d in this report demonstrate how the variety of courses offered in the </w:t>
+      </w:r>
+      <w:r>
         <w:rPr>
           <w:rFonts w:cs="Times New Roman"/>
           <w:color w:val="000000"/>
         </w:rPr>
-      </w:pPr>
-    </w:p>
-    <w:p>
-      <w:pPr>
-        <w:pStyle w:val="Heading1"/>
-      </w:pPr>
-      <w:bookmarkStart w:id="17" w:name="_Toc64263850"/>
-      <w:r>
-        <w:lastRenderedPageBreak/>
-        <w:t>Conclusion</w:t>
-      </w:r>
-      <w:bookmarkEnd w:id="17"/>
-    </w:p>
-    <w:p>
-      <w:pPr>
+        <w:t>Applied Data Science Program at Syracuse University</w:t>
+      </w:r>
+      <w:r>
         <w:rPr>
           <w:rFonts w:cs="Times New Roman"/>
           <w:color w:val="000000"/>
         </w:rPr>
-      </w:pPr>
+        <w:t xml:space="preserve"> link to </w:t>
+      </w:r>
       <w:r>
         <w:rPr>
           <w:rFonts w:cs="Times New Roman"/>
           <w:color w:val="000000"/>
         </w:rPr>
-        <w:t>The projects describe</w:t>
+        <w:t xml:space="preserve">several </w:t>
       </w:r>
       <w:r>
         <w:rPr>
           <w:rFonts w:cs="Times New Roman"/>
           <w:color w:val="000000"/>
         </w:rPr>
-        <w:t xml:space="preserve">d in this report demonstrate how the variety of courses offered in the </w:t>
+        <w:t xml:space="preserve">key concepts </w:t>
       </w:r>
       <w:r>
         <w:rPr>
           <w:rFonts w:cs="Times New Roman"/>
           <w:color w:val="000000"/>
         </w:rPr>
-        <w:t>Applied Data Science Program at Syracuse University</w:t>
+        <w:t>in the field</w:t>
       </w:r>
       <w:r>
         <w:rPr>
           <w:rFonts w:cs="Times New Roman"/>
           <w:color w:val="000000"/>
         </w:rPr>
-        <w:t xml:space="preserve"> link to </w:t>
+        <w:t>. Several areas in data science including data collection, management, analysis, and communication for decision-making were discussed at length</w:t>
       </w:r>
       <w:r>
         <w:rPr>
           <w:rFonts w:cs="Times New Roman"/>
           <w:color w:val="000000"/>
         </w:rPr>
-        <w:t xml:space="preserve">several </w:t>
+        <w:t xml:space="preserve"> and synthesized to demonstrate the overall learning through</w:t>
       </w:r>
       <w:r>
         <w:rPr>
           <w:rFonts w:cs="Times New Roman"/>
           <w:color w:val="000000"/>
         </w:rPr>
-        <w:t xml:space="preserve">key concepts </w:t>
+        <w:t>out</w:t>
       </w:r>
       <w:r>
         <w:rPr>
           <w:rFonts w:cs="Times New Roman"/>
           <w:color w:val="000000"/>
         </w:rPr>
-        <w:t>in the field</w:t>
+        <w:t xml:space="preserve"> the program</w:t>
       </w:r>
       <w:r>
         <w:rPr>
           <w:rFonts w:cs="Times New Roman"/>
           <w:color w:val="000000"/>
         </w:rPr>
-        <w:t>. Several areas in data science including data collection, management, analysis, and communication for decision-making were discussed at length</w:t>
-      </w:r>
-      <w:r>
+        <w:t xml:space="preserve">. </w:t>
+      </w:r>
+    </w:p>
+    <w:p>
+      <w:pPr>
         <w:rPr>
           <w:rFonts w:cs="Times New Roman"/>
           <w:color w:val="000000"/>
         </w:rPr>
-        <w:t xml:space="preserve"> and synthesized to demonstrate the overall learning through the program</w:t>
-      </w:r>
+      </w:pPr>
       <w:r>
         <w:rPr>
           <w:rFonts w:cs="Times New Roman"/>
           <w:color w:val="000000"/>
         </w:rPr>
-        <w:t xml:space="preserve">. </w:t>
-      </w:r>
-    </w:p>
-    <w:p>
-      <w:pPr>
+        <w:t>The</w:t>
+      </w:r>
+      <w:r>
         <w:rPr>
           <w:rFonts w:cs="Times New Roman"/>
           <w:color w:val="000000"/>
         </w:rPr>
-      </w:pPr>
+        <w:t xml:space="preserve"> learning goals include the collection, organizing, and cleansing of data which is demonstrated in the flight project for IST 707 and text data for the IST 652</w:t>
+      </w:r>
       <w:r>
         <w:rPr>
           <w:rFonts w:cs="Times New Roman"/>
           <w:color w:val="000000"/>
         </w:rPr>
-        <w:t>The</w:t>
+        <w:t xml:space="preserve"> toxic comments</w:t>
       </w:r>
       <w:r>
         <w:rPr>
           <w:rFonts w:cs="Times New Roman"/>
           <w:color w:val="000000"/>
         </w:rPr>
-        <w:t xml:space="preserve"> learning goals include the collection, organizing, and cleansing of data which is demonstrated in the flight project for IST 707 and text data for the IST 652</w:t>
+        <w:t xml:space="preserve"> project. It also includes the identification of patterns in data visualizations, analysis, and data mining such as k-means clustering results and time neural networks for NLP. Ethical dimensions of data science were also discussed including the issue of privacy and patient health information when collecting and storing data for research in the medical field. Finally, the projects demonstrate how the analysis and results can be used to communicate skills, findings, and recommendations for </w:t>
       </w:r>
       <w:r>
         <w:rPr>
           <w:rFonts w:cs="Times New Roman"/>
           <w:color w:val="000000"/>
         </w:rPr>
-        <w:t xml:space="preserve"> toxic comments</w:t>
+        <w:t xml:space="preserve">action plans and strategies to make improvements to </w:t>
       </w:r>
       <w:r>
         <w:rPr>
           <w:rFonts w:cs="Times New Roman"/>
           <w:color w:val="000000"/>
         </w:rPr>
-        <w:t xml:space="preserve"> project. It also includes the identification of patterns in data visualizations, analysis, and data mining such as k-means clustering results and time neural networks for NLP. Ethical dimensions of data science were also discussed including the issue of privacy and patient health information when collecting and storing data for research in the medical field. Finally, the projects demonstrate how the analysis and results can be used to communicate skills, findings, and recommendations for </w:t>
+        <w:t>different aspects of</w:t>
       </w:r>
       <w:r>
         <w:rPr>
           <w:rFonts w:cs="Times New Roman"/>
           <w:color w:val="000000"/>
         </w:rPr>
-        <w:t xml:space="preserve">action plans and strategies to make improvements to overall society. </w:t>
+        <w:t xml:space="preserve"> society. </w:t>
       </w:r>
     </w:p>
     <w:p>
@@ -8529,12 +10362,61 @@
           <w:rFonts w:cs="Times New Roman"/>
           <w:color w:val="000000"/>
         </w:rPr>
-        <w:t xml:space="preserve"> goals have been demonstrated in this portfolio, data science is a lifelong learning mission and this is only just the beginning.</w:t>
+        <w:t xml:space="preserve"> goals have been demonstrated in this portfolio, </w:t>
+      </w:r>
+      <w:r>
+        <w:rPr>
+          <w:rFonts w:cs="Times New Roman"/>
+          <w:color w:val="000000"/>
+        </w:rPr>
+        <w:t>the projects are only</w:t>
+      </w:r>
+      <w:r>
+        <w:rPr>
+          <w:rFonts w:cs="Times New Roman"/>
+          <w:color w:val="000000"/>
+        </w:rPr>
+        <w:t xml:space="preserve"> merely</w:t>
+      </w:r>
+      <w:r>
+        <w:rPr>
+          <w:rFonts w:cs="Times New Roman"/>
+          <w:color w:val="000000"/>
+        </w:rPr>
+        <w:t xml:space="preserve"> scratching the surface as </w:t>
+      </w:r>
+      <w:r>
+        <w:rPr>
+          <w:rFonts w:cs="Times New Roman"/>
+          <w:color w:val="000000"/>
+        </w:rPr>
+        <w:t xml:space="preserve">data science is </w:t>
+      </w:r>
+      <w:r>
+        <w:rPr>
+          <w:rFonts w:cs="Times New Roman"/>
+          <w:color w:val="000000"/>
+        </w:rPr>
+        <w:t>and will continue to be a</w:t>
+      </w:r>
+      <w:r>
+        <w:rPr>
+          <w:rFonts w:cs="Times New Roman"/>
+          <w:color w:val="000000"/>
+        </w:rPr>
+        <w:t xml:space="preserve"> lifelong learning mission</w:t>
+      </w:r>
+      <w:r>
+        <w:rPr>
+          <w:rFonts w:cs="Times New Roman"/>
+          <w:color w:val="000000"/>
+        </w:rPr>
+        <w:t>.</w:t>
       </w:r>
     </w:p>
     <w:sectPr>
       <w:pgSz w:w="12240" w:h="15840"/>
-      <w:pgMar w:top="1440" w:right="1440" w:bottom="1440" w:left="1440" w:header="720" w:footer="720" w:gutter="0"/>
+      <w:pgMar w:top="1440" w:right="1440" w:bottom="1440" w:left="1440" w:header="432" w:footer="720" w:gutter="0"/>
       <w:cols w:space="720"/>
       <w:docGrid w:linePitch="360"/>
     </w:sectPr>
@@ -8579,6 +10461,12 @@
     </w:sdtPr>
     <w:sdtEndPr/>
     <w:sdtContent>
+      <w:p>
+        <w:pPr>
+          <w:pStyle w:val="Footer"/>
+          <w:jc w:val="right"/>
+        </w:pPr>
+      </w:p>
       <w:p>
         <w:pPr>
           <w:pStyle w:val="Footer"/>
@@ -8618,6 +10506,59 @@
     <w:pPr>
       <w:pStyle w:val="Footer"/>
     </w:pPr>
+    <w:r>
+      <w:rPr>
+        <w:noProof/>
+      </w:rPr>
+      <w:drawing>
+        <wp:inline distT="0" distB="0" distL="0" distR="0" wp14:anchorId="08AE5292" wp14:editId="22A270B9">
+          <wp:extent cx="2466975" cy="402307"/>
+          <wp:effectExtent l="0" t="0" r="0" b="0"/>
+          <wp:docPr id="3" name="Picture 3" descr="iSchool | Syracuse University Logo"/>
+          <wp:cNvGraphicFramePr>
+            <a:graphicFrameLocks xmlns:a="http://schemas.openxmlformats.org/drawingml/2006/main" noChangeAspect="1"/>
+          </wp:cNvGraphicFramePr>
+          <a:graphic xmlns:a="http://schemas.openxmlformats.org/drawingml/2006/main">
+            <a:graphicData uri="http://schemas.openxmlformats.org/drawingml/2006/picture">
+              <pic:pic xmlns:pic="http://schemas.openxmlformats.org/drawingml/2006/picture">
+                <pic:nvPicPr>
+                  <pic:cNvPr id="0" name="Picture 3" descr="iSchool | Syracuse University Logo"/>
+                  <pic:cNvPicPr>
+                    <a:picLocks noChangeAspect="1" noChangeArrowheads="1"/>
+                  </pic:cNvPicPr>
+                </pic:nvPicPr>
+                <pic:blipFill>
+                  <a:blip r:embed="rId1">
+                    <a:extLst>
+                      <a:ext uri="{28A0092B-C50C-407E-A947-70E740481C1C}">
+                        <a14:useLocalDpi xmlns:a14="http://schemas.microsoft.com/office/drawing/2010/main" val="0"/>
+                      </a:ext>
+                    </a:extLst>
+                  </a:blip>
+                  <a:srcRect/>
+                  <a:stretch>
+                    <a:fillRect/>
+                  </a:stretch>
+                </pic:blipFill>
+                <pic:spPr bwMode="auto">
+                  <a:xfrm>
+                    <a:off x="0" y="0"/>
+                    <a:ext cx="2516038" cy="410308"/>
+                  </a:xfrm>
+                  <a:prstGeom prst="rect">
+                    <a:avLst/>
+                  </a:prstGeom>
+                  <a:noFill/>
+                  <a:ln>
+                    <a:noFill/>
+                  </a:ln>
+                </pic:spPr>
+              </pic:pic>
+            </a:graphicData>
+          </a:graphic>
+        </wp:inline>
+      </w:drawing>
+    </w:r>
   </w:p>
 </w:ftr>
 </file>
@@ -8647,9 +10588,106 @@
 </w:footnotes>
 </file>
 
+<file path=word/header1.xml><?xml version="1.0" encoding="utf-8"?>
+<w:hdr xmlns:wpc="http://schemas.microsoft.com/office/word/2010/wordprocessingCanvas" xmlns:cx="http://schemas.microsoft.com/office/drawing/2014/chartex" xmlns:cx1="http://schemas.microsoft.com/office/drawing/2015/9/8/chartex" xmlns:cx2="http://schemas.microsoft.com/office/drawing/2015/10/21/chartex" xmlns:cx3="http://schemas.microsoft.com/office/drawing/2016/5/9/chartex" xmlns:cx4="http://schemas.microsoft.com/office/drawing/2016/5/10/chartex" xmlns:cx5="http://schemas.microsoft.com/office/drawing/2016/5/11/chartex" xmlns:cx6="http://schemas.microsoft.com/office/drawing/2016/5/12/chartex" xmlns:cx7="http://schemas.microsoft.com/office/drawing/2016/5/13/chartex" xmlns:cx8="http://schemas.microsoft.com/office/drawing/2016/5/14/chartex" xmlns:mc="http://schemas.openxmlformats.org/markup-compatibility/2006" xmlns:aink="http://schemas.microsoft.com/office/drawing/2016/ink" xmlns:am3d="http://schemas.microsoft.com/office/drawing/2017/model3d" xmlns:o="urn:schemas-microsoft-com:office:office" xmlns:r="http://schemas.openxmlformats.org/officeDocument/2006/relationships" xmlns:m="http://schemas.openxmlformats.org/officeDocument/2006/math" xmlns:v="urn:schemas-microsoft-com:vml" xmlns:wp14="http://schemas.microsoft.com/office/word/2010/wordprocessingDrawing" xmlns:wp="http://schemas.openxmlformats.org/drawingml/2006/wordprocessingDrawing" xmlns:w10="urn:schemas-microsoft-com:office:word" xmlns:w="http://schemas.openxmlformats.org/wordprocessingml/2006/main" xmlns:w14="http://schemas.microsoft.com/office/word/2010/wordml" xmlns:w15="http://schemas.microsoft.com/office/word/2012/wordml" xmlns:w16cex="http://schemas.microsoft.com/office/word/2018/wordml/cex" xmlns:w16cid="http://schemas.microsoft.com/office/word/2016/wordml/cid" xmlns:w16="http://schemas.microsoft.com/office/word/2018/wordml" xmlns:w16se="http://schemas.microsoft.com/office/word/2015/wordml/symex" xmlns:wpg="http://schemas.microsoft.com/office/word/2010/wordprocessingGroup" xmlns:wpi="http://schemas.microsoft.com/office/word/2010/wordprocessingInk" xmlns:wne="http://schemas.microsoft.com/office/word/2006/wordml" xmlns:wps="http://schemas.microsoft.com/office/word/2010/wordprocessingShape" mc:Ignorable="w14 w15 w16se w16cid w16 w16cex wp14">
+  <w:p>
+    <w:pPr>
+      <w:pStyle w:val="Header"/>
+      <w:jc w:val="right"/>
+    </w:pPr>
+  </w:p>
+</w:hdr>
+</file>
+
 <file path=word/numbering.xml><?xml version="1.0" encoding="utf-8"?>
 <w:numbering xmlns:wpc="http://schemas.microsoft.com/office/word/2010/wordprocessingCanvas" xmlns:cx="http://schemas.microsoft.com/office/drawing/2014/chartex" xmlns:cx1="http://schemas.microsoft.com/office/drawing/2015/9/8/chartex" xmlns:cx2="http://schemas.microsoft.com/office/drawing/2015/10/21/chartex" xmlns:cx3="http://schemas.microsoft.com/office/drawing/2016/5/9/chartex" xmlns:cx4="http://schemas.microsoft.com/office/drawing/2016/5/10/chartex" xmlns:cx5="http://schemas.microsoft.com/office/drawing/2016/5/11/chartex" xmlns:cx6="http://schemas.microsoft.com/office/drawing/2016/5/12/chartex" xmlns:cx7="http://schemas.microsoft.com/office/drawing/2016/5/13/chartex" xmlns:cx8="http://schemas.microsoft.com/office/drawing/2016/5/14/chartex" xmlns:mc="http://schemas.openxmlformats.org/markup-compatibility/2006" xmlns:aink="http://schemas.microsoft.com/office/drawing/2016/ink" xmlns:am3d="http://schemas.microsoft.com/office/drawing/2017/model3d" xmlns:o="urn:schemas-microsoft-com:office:office" xmlns:r="http://schemas.openxmlformats.org/officeDocument/2006/relationships" xmlns:m="http://schemas.openxmlformats.org/officeDocument/2006/math" xmlns:v="urn:schemas-microsoft-com:vml" xmlns:wp14="http://schemas.microsoft.com/office/word/2010/wordprocessingDrawing" xmlns:wp="http://schemas.openxmlformats.org/drawingml/2006/wordprocessingDrawing" xmlns:w10="urn:schemas-microsoft-com:office:word" xmlns:w="http://schemas.openxmlformats.org/wordprocessingml/2006/main" xmlns:w14="http://schemas.microsoft.com/office/word/2010/wordml" xmlns:w15="http://schemas.microsoft.com/office/word/2012/wordml" xmlns:w16cex="http://schemas.microsoft.com/office/word/2018/wordml/cex" xmlns:w16cid="http://schemas.microsoft.com/office/word/2016/wordml/cid" xmlns:w16="http://schemas.microsoft.com/office/word/2018/wordml" xmlns:w16se="http://schemas.microsoft.com/office/word/2015/wordml/symex" xmlns:wpg="http://schemas.microsoft.com/office/word/2010/wordprocessingGroup" xmlns:wpi="http://schemas.microsoft.com/office/word/2010/wordprocessingInk" xmlns:wne="http://schemas.microsoft.com/office/word/2006/wordml" xmlns:wps="http://schemas.microsoft.com/office/word/2010/wordprocessingShape" mc:Ignorable="w14 w15 w16se w16cid w16 w16cex wp14">
   <w:abstractNum w:abstractNumId="0" w15:restartNumberingAfterBreak="0">
+    <w:nsid w:val="1A8062B3"/>
+    <w:multiLevelType w:val="hybridMultilevel"/>
+    <w:tmpl w:val="F394F650"/>
+    <w:lvl w:ilvl="0" w:tplc="0409000F">
+      <w:start w:val="1"/>
+      <w:numFmt w:val="decimal"/>
+      <w:lvlText w:val="%1."/>
+      <w:lvlJc w:val="left"/>
+      <w:pPr>
+        <w:ind w:left="720" w:hanging="360"/>
+      </w:pPr>
+    </w:lvl>
+    <w:lvl w:ilvl="1" w:tplc="04090019" w:tentative="1">
+      <w:start w:val="1"/>
+      <w:numFmt w:val="lowerLetter"/>
+      <w:lvlText w:val="%2."/>
+      <w:lvlJc w:val="left"/>
+      <w:pPr>
+        <w:ind w:left="1440" w:hanging="360"/>
+      </w:pPr>
+    </w:lvl>
+    <w:lvl w:ilvl="2" w:tplc="0409001B" w:tentative="1">
+      <w:start w:val="1"/>
+      <w:numFmt w:val="lowerRoman"/>
+      <w:lvlText w:val="%3."/>
+      <w:lvlJc w:val="right"/>
+      <w:pPr>
+        <w:ind w:left="2160" w:hanging="180"/>
+      </w:pPr>
+    </w:lvl>
+    <w:lvl w:ilvl="3" w:tplc="0409000F" w:tentative="1">
+      <w:start w:val="1"/>
+      <w:numFmt w:val="decimal"/>
+      <w:lvlText w:val="%4."/>
+      <w:lvlJc w:val="left"/>
+      <w:pPr>
+        <w:ind w:left="2880" w:hanging="360"/>
+      </w:pPr>
+    </w:lvl>
+    <w:lvl w:ilvl="4" w:tplc="04090019" w:tentative="1">
+      <w:start w:val="1"/>
+      <w:numFmt w:val="lowerLetter"/>
+      <w:lvlText w:val="%5."/>
+      <w:lvlJc w:val="left"/>
+      <w:pPr>
+        <w:ind w:left="3600" w:hanging="360"/>
+      </w:pPr>
+    </w:lvl>
+    <w:lvl w:ilvl="5" w:tplc="0409001B" w:tentative="1">
+      <w:start w:val="1"/>
+      <w:numFmt w:val="lowerRoman"/>
+      <w:lvlText w:val="%6."/>
+      <w:lvlJc w:val="right"/>
+      <w:pPr>
+        <w:ind w:left="4320" w:hanging="180"/>
+      </w:pPr>
+    </w:lvl>
+    <w:lvl w:ilvl="6" w:tplc="0409000F" w:tentative="1">
+      <w:start w:val="1"/>
+      <w:numFmt w:val="decimal"/>
+      <w:lvlText w:val="%7."/>
+      <w:lvlJc w:val="left"/>
+      <w:pPr>
+        <w:ind w:left="5040" w:hanging="360"/>
+      </w:pPr>
+    </w:lvl>
+    <w:lvl w:ilvl="7" w:tplc="04090019" w:tentative="1">
+      <w:start w:val="1"/>
+      <w:numFmt w:val="lowerLetter"/>
+      <w:lvlText w:val="%8."/>
+      <w:lvlJc w:val="left"/>
+      <w:pPr>
+        <w:ind w:left="5760" w:hanging="360"/>
+      </w:pPr>
+    </w:lvl>
+    <w:lvl w:ilvl="8" w:tplc="0409001B" w:tentative="1">
+      <w:start w:val="1"/>
+      <w:numFmt w:val="lowerRoman"/>
+      <w:lvlText w:val="%9."/>
+      <w:lvlJc w:val="right"/>
+      <w:pPr>
+        <w:ind w:left="6480" w:hanging="180"/>
+      </w:pPr>
+    </w:lvl>
+  </w:abstractNum>
+  <w:abstractNum w:abstractNumId="1" w15:restartNumberingAfterBreak="0">
     <w:nsid w:val="3AF91C48"/>
     <w:multiLevelType w:val="multilevel"/>
     <w:tmpl w:val="50D45246"/>
@@ -8762,7 +10800,93 @@
       </w:pPr>
     </w:lvl>
   </w:abstractNum>
-  <w:abstractNum w:abstractNumId="1" w15:restartNumberingAfterBreak="0">
+  <w:abstractNum w:abstractNumId="2" w15:restartNumberingAfterBreak="0">
+    <w:nsid w:val="50976F4B"/>
+    <w:multiLevelType w:val="hybridMultilevel"/>
+    <w:tmpl w:val="F394F650"/>
+    <w:lvl w:ilvl="0" w:tplc="0409000F">
+      <w:start w:val="1"/>
+      <w:numFmt w:val="decimal"/>
+      <w:lvlText w:val="%1."/>
+      <w:lvlJc w:val="left"/>
+      <w:pPr>
+        <w:ind w:left="720" w:hanging="360"/>
+      </w:pPr>
+    </w:lvl>
+    <w:lvl w:ilvl="1" w:tplc="04090019" w:tentative="1">
+      <w:start w:val="1"/>
+      <w:numFmt w:val="lowerLetter"/>
+      <w:lvlText w:val="%2."/>
+      <w:lvlJc w:val="left"/>
+      <w:pPr>
+        <w:ind w:left="1440" w:hanging="360"/>
+      </w:pPr>
+    </w:lvl>
+    <w:lvl w:ilvl="2" w:tplc="0409001B" w:tentative="1">
+      <w:start w:val="1"/>
+      <w:numFmt w:val="lowerRoman"/>
+      <w:lvlText w:val="%3."/>
+      <w:lvlJc w:val="right"/>
+      <w:pPr>
+        <w:ind w:left="2160" w:hanging="180"/>
+      </w:pPr>
+    </w:lvl>
+    <w:lvl w:ilvl="3" w:tplc="0409000F" w:tentative="1">
+      <w:start w:val="1"/>
+      <w:numFmt w:val="decimal"/>
+      <w:lvlText w:val="%4."/>
+      <w:lvlJc w:val="left"/>
+      <w:pPr>
+        <w:ind w:left="2880" w:hanging="360"/>
+      </w:pPr>
+    </w:lvl>
+    <w:lvl w:ilvl="4" w:tplc="04090019" w:tentative="1">
+      <w:start w:val="1"/>
+      <w:numFmt w:val="lowerLetter"/>
+      <w:lvlText w:val="%5."/>
+      <w:lvlJc w:val="left"/>
+      <w:pPr>
+        <w:ind w:left="3600" w:hanging="360"/>
+      </w:pPr>
+    </w:lvl>
+    <w:lvl w:ilvl="5" w:tplc="0409001B" w:tentative="1">
+      <w:start w:val="1"/>
+      <w:numFmt w:val="lowerRoman"/>
+      <w:lvlText w:val="%6."/>
+      <w:lvlJc w:val="right"/>
+      <w:pPr>
+        <w:ind w:left="4320" w:hanging="180"/>
+      </w:pPr>
+    </w:lvl>
+    <w:lvl w:ilvl="6" w:tplc="0409000F" w:tentative="1">
+      <w:start w:val="1"/>
+      <w:numFmt w:val="decimal"/>
+      <w:lvlText w:val="%7."/>
+      <w:lvlJc w:val="left"/>
+      <w:pPr>
+        <w:ind w:left="5040" w:hanging="360"/>
+      </w:pPr>
+    </w:lvl>
+    <w:lvl w:ilvl="7" w:tplc="04090019" w:tentative="1">
+      <w:start w:val="1"/>
+      <w:numFmt w:val="lowerLetter"/>
+      <w:lvlText w:val="%8."/>
+      <w:lvlJc w:val="left"/>
+      <w:pPr>
+        <w:ind w:left="5760" w:hanging="360"/>
+      </w:pPr>
+    </w:lvl>
+    <w:lvl w:ilvl="8" w:tplc="0409001B" w:tentative="1">
+      <w:start w:val="1"/>
+      <w:numFmt w:val="lowerRoman"/>
+      <w:lvlText w:val="%9."/>
+      <w:lvlJc w:val="right"/>
+      <w:pPr>
+        <w:ind w:left="6480" w:hanging="180"/>
+      </w:pPr>
+    </w:lvl>
+  </w:abstractNum>
+  <w:abstractNum w:abstractNumId="3" w15:restartNumberingAfterBreak="0">
     <w:nsid w:val="516C61DC"/>
     <w:multiLevelType w:val="hybridMultilevel"/>
     <w:tmpl w:val="F394F650"/>
@@ -8848,7 +10972,7 @@
       </w:pPr>
     </w:lvl>
   </w:abstractNum>
-  <w:abstractNum w:abstractNumId="2" w15:restartNumberingAfterBreak="0">
+  <w:abstractNum w:abstractNumId="4" w15:restartNumberingAfterBreak="0">
     <w:nsid w:val="73914887"/>
     <w:multiLevelType w:val="multilevel"/>
     <w:tmpl w:val="55FC27F2"/>
@@ -8961,7 +11085,7 @@
       </w:pPr>
     </w:lvl>
   </w:abstractNum>
-  <w:abstractNum w:abstractNumId="3" w15:restartNumberingAfterBreak="0">
+  <w:abstractNum w:abstractNumId="5" w15:restartNumberingAfterBreak="0">
     <w:nsid w:val="7E8D3892"/>
     <w:multiLevelType w:val="hybridMultilevel"/>
     <w:tmpl w:val="D59EB808"/>
@@ -9074,7 +11198,7 @@
       </w:rPr>
     </w:lvl>
   </w:abstractNum>
-  <w:abstractNum w:abstractNumId="4" w15:restartNumberingAfterBreak="0">
+  <w:abstractNum w:abstractNumId="6" w15:restartNumberingAfterBreak="0">
     <w:nsid w:val="7EB66451"/>
     <w:multiLevelType w:val="hybridMultilevel"/>
     <w:tmpl w:val="66066724"/>
@@ -9188,19 +11312,25 @@
     </w:lvl>
   </w:abstractNum>
   <w:num w:numId="1">
+    <w:abstractNumId w:val="3"/>
+  </w:num>
+  <w:num w:numId="2">
+    <w:abstractNumId w:val="6"/>
+  </w:num>
+  <w:num w:numId="3">
+    <w:abstractNumId w:val="4"/>
+  </w:num>
+  <w:num w:numId="4">
     <w:abstractNumId w:val="1"/>
   </w:num>
-  <w:num w:numId="2">
-    <w:abstractNumId w:val="4"/>
+  <w:num w:numId="5">
+    <w:abstractNumId w:val="5"/>
   </w:num>
-  <w:num w:numId="3">
+  <w:num w:numId="6">
     <w:abstractNumId w:val="2"/>
   </w:num>
-  <w:num w:numId="4">
+  <w:num w:numId="7">
     <w:abstractNumId w:val="0"/>
-  </w:num>
-  <w:num w:numId="5">
-    <w:abstractNumId w:val="3"/>
   </w:num>
 </w:numbering>
 </file>
@@ -9923,6 +12053,18 @@
       <w:ind w:left="220"/>
     </w:pPr>
   </w:style>
+  <w:style w:type="character" w:styleId="FollowedHyperlink">
+    <w:name w:val="FollowedHyperlink"/>
+    <w:basedOn w:val="DefaultParagraphFont"/>
+    <w:uiPriority w:val="99"/>
+    <w:semiHidden/>
+    <w:unhideWhenUsed/>
+    <w:rsid w:val="003A2BF4"/>
+    <w:rPr>
+      <w:color w:val="954F72" w:themeColor="followedHyperlink"/>
+      <w:u w:val="single"/>
+    </w:rPr>
+  </w:style>
 </w:styles>
 </file>
 
